--- a/assignment07.docx
+++ b/assignment07.docx
@@ -422,7 +422,43 @@
           <w:sz w:val="28"/>
           <w:szCs w:val="28"/>
         </w:rPr>
-        <w:t xml:space="preserve"> we get is “ValueError” (Listing 1) and “FileNotFound” (Listing 2)</w:t>
+        <w:t xml:space="preserve"> we get is “</w:t>
+      </w:r>
+      <w:proofErr w:type="spellStart"/>
+      <w:r>
+        <w:rPr>
+          <w:rFonts w:asciiTheme="minorHAnsi" w:hAnsiTheme="minorHAnsi" w:cstheme="minorHAnsi"/>
+          <w:sz w:val="28"/>
+          <w:szCs w:val="28"/>
+        </w:rPr>
+        <w:t>ValueError</w:t>
+      </w:r>
+      <w:proofErr w:type="spellEnd"/>
+      <w:r>
+        <w:rPr>
+          <w:rFonts w:asciiTheme="minorHAnsi" w:hAnsiTheme="minorHAnsi" w:cstheme="minorHAnsi"/>
+          <w:sz w:val="28"/>
+          <w:szCs w:val="28"/>
+        </w:rPr>
+        <w:t>” (Listing 1) and “</w:t>
+      </w:r>
+      <w:proofErr w:type="spellStart"/>
+      <w:r>
+        <w:rPr>
+          <w:rFonts w:asciiTheme="minorHAnsi" w:hAnsiTheme="minorHAnsi" w:cstheme="minorHAnsi"/>
+          <w:sz w:val="28"/>
+          <w:szCs w:val="28"/>
+        </w:rPr>
+        <w:t>FileNotFound</w:t>
+      </w:r>
+      <w:proofErr w:type="spellEnd"/>
+      <w:r>
+        <w:rPr>
+          <w:rFonts w:asciiTheme="minorHAnsi" w:hAnsiTheme="minorHAnsi" w:cstheme="minorHAnsi"/>
+          <w:sz w:val="28"/>
+          <w:szCs w:val="28"/>
+        </w:rPr>
+        <w:t>” (Listing 2)</w:t>
       </w:r>
       <w:r>
         <w:rPr>
@@ -532,8 +568,20 @@
           <w:szCs w:val="18"/>
           <w:bdr w:val="none" w:sz="0" w:space="0" w:color="auto" w:frame="1"/>
         </w:rPr>
-        <w:t>            str_cd_id = input(</w:t>
-      </w:r>
+        <w:t>            str_cd_id = </w:t>
+      </w:r>
+      <w:proofErr w:type="gramStart"/>
+      <w:r>
+        <w:rPr>
+          <w:rFonts w:ascii="Consolas" w:hAnsi="Consolas" w:cs="Consolas"/>
+          <w:color w:val="000000"/>
+          <w:sz w:val="18"/>
+          <w:szCs w:val="18"/>
+          <w:bdr w:val="none" w:sz="0" w:space="0" w:color="auto" w:frame="1"/>
+        </w:rPr>
+        <w:t>input(</w:t>
+      </w:r>
+      <w:proofErr w:type="gramEnd"/>
       <w:r>
         <w:rPr>
           <w:rStyle w:val="string"/>
@@ -656,7 +704,41 @@
           <w:szCs w:val="18"/>
           <w:bdr w:val="none" w:sz="0" w:space="0" w:color="auto" w:frame="1"/>
         </w:rPr>
-        <w:t> str_cd_id.lower() == </w:t>
+        <w:t> </w:t>
+      </w:r>
+      <w:proofErr w:type="spellStart"/>
+      <w:r>
+        <w:rPr>
+          <w:rFonts w:ascii="Consolas" w:hAnsi="Consolas" w:cs="Consolas"/>
+          <w:color w:val="000000"/>
+          <w:sz w:val="18"/>
+          <w:szCs w:val="18"/>
+          <w:bdr w:val="none" w:sz="0" w:space="0" w:color="auto" w:frame="1"/>
+        </w:rPr>
+        <w:t>str_cd_</w:t>
+      </w:r>
+      <w:proofErr w:type="gramStart"/>
+      <w:r>
+        <w:rPr>
+          <w:rFonts w:ascii="Consolas" w:hAnsi="Consolas" w:cs="Consolas"/>
+          <w:color w:val="000000"/>
+          <w:sz w:val="18"/>
+          <w:szCs w:val="18"/>
+          <w:bdr w:val="none" w:sz="0" w:space="0" w:color="auto" w:frame="1"/>
+        </w:rPr>
+        <w:t>id.lower</w:t>
+      </w:r>
+      <w:proofErr w:type="spellEnd"/>
+      <w:proofErr w:type="gramEnd"/>
+      <w:r>
+        <w:rPr>
+          <w:rFonts w:ascii="Consolas" w:hAnsi="Consolas" w:cs="Consolas"/>
+          <w:color w:val="000000"/>
+          <w:sz w:val="18"/>
+          <w:szCs w:val="18"/>
+          <w:bdr w:val="none" w:sz="0" w:space="0" w:color="auto" w:frame="1"/>
+        </w:rPr>
+        <w:t>() == </w:t>
       </w:r>
       <w:r>
         <w:rPr>
@@ -863,7 +945,51 @@
           <w:szCs w:val="18"/>
           <w:bdr w:val="none" w:sz="0" w:space="0" w:color="auto" w:frame="1"/>
         </w:rPr>
-        <w:t>                cd_id = int(str_cd_id)   </w:t>
+        <w:t>                </w:t>
+      </w:r>
+      <w:proofErr w:type="spellStart"/>
+      <w:r>
+        <w:rPr>
+          <w:rFonts w:ascii="Consolas" w:hAnsi="Consolas" w:cs="Consolas"/>
+          <w:color w:val="000000"/>
+          <w:sz w:val="18"/>
+          <w:szCs w:val="18"/>
+          <w:bdr w:val="none" w:sz="0" w:space="0" w:color="auto" w:frame="1"/>
+        </w:rPr>
+        <w:t>cd_id</w:t>
+      </w:r>
+      <w:proofErr w:type="spellEnd"/>
+      <w:r>
+        <w:rPr>
+          <w:rFonts w:ascii="Consolas" w:hAnsi="Consolas" w:cs="Consolas"/>
+          <w:color w:val="000000"/>
+          <w:sz w:val="18"/>
+          <w:szCs w:val="18"/>
+          <w:bdr w:val="none" w:sz="0" w:space="0" w:color="auto" w:frame="1"/>
+        </w:rPr>
+        <w:t> = int(</w:t>
+      </w:r>
+      <w:proofErr w:type="spellStart"/>
+      <w:r>
+        <w:rPr>
+          <w:rFonts w:ascii="Consolas" w:hAnsi="Consolas" w:cs="Consolas"/>
+          <w:color w:val="000000"/>
+          <w:sz w:val="18"/>
+          <w:szCs w:val="18"/>
+          <w:bdr w:val="none" w:sz="0" w:space="0" w:color="auto" w:frame="1"/>
+        </w:rPr>
+        <w:t>str_cd_id</w:t>
+      </w:r>
+      <w:proofErr w:type="spellEnd"/>
+      <w:r>
+        <w:rPr>
+          <w:rFonts w:ascii="Consolas" w:hAnsi="Consolas" w:cs="Consolas"/>
+          <w:color w:val="000000"/>
+          <w:sz w:val="18"/>
+          <w:szCs w:val="18"/>
+          <w:bdr w:val="none" w:sz="0" w:space="0" w:color="auto" w:frame="1"/>
+        </w:rPr>
+        <w:t>)   </w:t>
       </w:r>
     </w:p>
     <w:p>
@@ -916,7 +1042,29 @@
           <w:szCs w:val="18"/>
           <w:bdr w:val="none" w:sz="0" w:space="0" w:color="auto" w:frame="1"/>
         </w:rPr>
-        <w:t> ValueError as e:  </w:t>
+        <w:t> </w:t>
+      </w:r>
+      <w:proofErr w:type="spellStart"/>
+      <w:r>
+        <w:rPr>
+          <w:rFonts w:ascii="Consolas" w:hAnsi="Consolas" w:cs="Consolas"/>
+          <w:color w:val="000000"/>
+          <w:sz w:val="18"/>
+          <w:szCs w:val="18"/>
+          <w:bdr w:val="none" w:sz="0" w:space="0" w:color="auto" w:frame="1"/>
+        </w:rPr>
+        <w:t>ValueError</w:t>
+      </w:r>
+      <w:proofErr w:type="spellEnd"/>
+      <w:r>
+        <w:rPr>
+          <w:rFonts w:ascii="Consolas" w:hAnsi="Consolas" w:cs="Consolas"/>
+          <w:color w:val="000000"/>
+          <w:sz w:val="18"/>
+          <w:szCs w:val="18"/>
+          <w:bdr w:val="none" w:sz="0" w:space="0" w:color="auto" w:frame="1"/>
+        </w:rPr>
+        <w:t> as e:  </w:t>
       </w:r>
     </w:p>
     <w:p>
@@ -947,6 +1095,7 @@
         </w:rPr>
         <w:t>                </w:t>
       </w:r>
+      <w:proofErr w:type="gramStart"/>
       <w:r>
         <w:rPr>
           <w:rStyle w:val="keyword"/>
@@ -970,6 +1119,7 @@
         </w:rPr>
         <w:t>(</w:t>
       </w:r>
+      <w:proofErr w:type="gramEnd"/>
       <w:r>
         <w:rPr>
           <w:rStyle w:val="string"/>
@@ -1071,8 +1221,20 @@
           <w:szCs w:val="18"/>
           <w:bdr w:val="none" w:sz="0" w:space="0" w:color="auto" w:frame="1"/>
         </w:rPr>
-        <w:t>            cd_title = input(</w:t>
-      </w:r>
+        <w:t>            cd_title = </w:t>
+      </w:r>
+      <w:proofErr w:type="gramStart"/>
+      <w:r>
+        <w:rPr>
+          <w:rFonts w:ascii="Consolas" w:hAnsi="Consolas" w:cs="Consolas"/>
+          <w:color w:val="000000"/>
+          <w:sz w:val="18"/>
+          <w:szCs w:val="18"/>
+          <w:bdr w:val="none" w:sz="0" w:space="0" w:color="auto" w:frame="1"/>
+        </w:rPr>
+        <w:t>input(</w:t>
+      </w:r>
+      <w:proofErr w:type="gramEnd"/>
       <w:r>
         <w:rPr>
           <w:rStyle w:val="string"/>
@@ -1084,15 +1246,27 @@
         </w:rPr>
         <w:t>'What is the CD\'s title? '</w:t>
       </w:r>
-      <w:r>
-        <w:rPr>
-          <w:rFonts w:ascii="Consolas" w:hAnsi="Consolas" w:cs="Consolas"/>
-          <w:color w:val="000000"/>
-          <w:sz w:val="18"/>
-          <w:szCs w:val="18"/>
-          <w:bdr w:val="none" w:sz="0" w:space="0" w:color="auto" w:frame="1"/>
-        </w:rPr>
-        <w:t>).strip()  </w:t>
+      <w:proofErr w:type="gramStart"/>
+      <w:r>
+        <w:rPr>
+          <w:rFonts w:ascii="Consolas" w:hAnsi="Consolas" w:cs="Consolas"/>
+          <w:color w:val="000000"/>
+          <w:sz w:val="18"/>
+          <w:szCs w:val="18"/>
+          <w:bdr w:val="none" w:sz="0" w:space="0" w:color="auto" w:frame="1"/>
+        </w:rPr>
+        <w:t>).strip</w:t>
+      </w:r>
+      <w:proofErr w:type="gramEnd"/>
+      <w:r>
+        <w:rPr>
+          <w:rFonts w:ascii="Consolas" w:hAnsi="Consolas" w:cs="Consolas"/>
+          <w:color w:val="000000"/>
+          <w:sz w:val="18"/>
+          <w:szCs w:val="18"/>
+          <w:bdr w:val="none" w:sz="0" w:space="0" w:color="auto" w:frame="1"/>
+        </w:rPr>
+        <w:t>()  </w:t>
       </w:r>
     </w:p>
     <w:p>
@@ -1122,8 +1296,20 @@
           <w:szCs w:val="18"/>
           <w:bdr w:val="none" w:sz="0" w:space="0" w:color="auto" w:frame="1"/>
         </w:rPr>
-        <w:t>            cd_artist = input(</w:t>
-      </w:r>
+        <w:t>            cd_artist = </w:t>
+      </w:r>
+      <w:proofErr w:type="gramStart"/>
+      <w:r>
+        <w:rPr>
+          <w:rFonts w:ascii="Consolas" w:hAnsi="Consolas" w:cs="Consolas"/>
+          <w:color w:val="000000"/>
+          <w:sz w:val="18"/>
+          <w:szCs w:val="18"/>
+          <w:bdr w:val="none" w:sz="0" w:space="0" w:color="auto" w:frame="1"/>
+        </w:rPr>
+        <w:t>input(</w:t>
+      </w:r>
+      <w:proofErr w:type="gramEnd"/>
       <w:r>
         <w:rPr>
           <w:rStyle w:val="string"/>
@@ -1135,15 +1321,27 @@
         </w:rPr>
         <w:t>'What is the Artist\'s name? '</w:t>
       </w:r>
-      <w:r>
-        <w:rPr>
-          <w:rFonts w:ascii="Consolas" w:hAnsi="Consolas" w:cs="Consolas"/>
-          <w:color w:val="000000"/>
-          <w:sz w:val="18"/>
-          <w:szCs w:val="18"/>
-          <w:bdr w:val="none" w:sz="0" w:space="0" w:color="auto" w:frame="1"/>
-        </w:rPr>
-        <w:t>).strip()  </w:t>
+      <w:proofErr w:type="gramStart"/>
+      <w:r>
+        <w:rPr>
+          <w:rFonts w:ascii="Consolas" w:hAnsi="Consolas" w:cs="Consolas"/>
+          <w:color w:val="000000"/>
+          <w:sz w:val="18"/>
+          <w:szCs w:val="18"/>
+          <w:bdr w:val="none" w:sz="0" w:space="0" w:color="auto" w:frame="1"/>
+        </w:rPr>
+        <w:t>).strip</w:t>
+      </w:r>
+      <w:proofErr w:type="gramEnd"/>
+      <w:r>
+        <w:rPr>
+          <w:rFonts w:ascii="Consolas" w:hAnsi="Consolas" w:cs="Consolas"/>
+          <w:color w:val="000000"/>
+          <w:sz w:val="18"/>
+          <w:szCs w:val="18"/>
+          <w:bdr w:val="none" w:sz="0" w:space="0" w:color="auto" w:frame="1"/>
+        </w:rPr>
+        <w:t>()  </w:t>
       </w:r>
     </w:p>
     <w:p>
@@ -1174,6 +1372,7 @@
         </w:rPr>
         <w:t>            </w:t>
       </w:r>
+      <w:proofErr w:type="gramStart"/>
       <w:r>
         <w:rPr>
           <w:rStyle w:val="keyword"/>
@@ -1195,7 +1394,74 @@
           <w:szCs w:val="18"/>
           <w:bdr w:val="none" w:sz="0" w:space="0" w:color="auto" w:frame="1"/>
         </w:rPr>
-        <w:t>(cd_id, cd_title, cd_artist)  </w:t>
+        <w:t>(</w:t>
+      </w:r>
+      <w:proofErr w:type="spellStart"/>
+      <w:proofErr w:type="gramEnd"/>
+      <w:r>
+        <w:rPr>
+          <w:rFonts w:ascii="Consolas" w:hAnsi="Consolas" w:cs="Consolas"/>
+          <w:color w:val="000000"/>
+          <w:sz w:val="18"/>
+          <w:szCs w:val="18"/>
+          <w:bdr w:val="none" w:sz="0" w:space="0" w:color="auto" w:frame="1"/>
+        </w:rPr>
+        <w:t>cd_id</w:t>
+      </w:r>
+      <w:proofErr w:type="spellEnd"/>
+      <w:r>
+        <w:rPr>
+          <w:rFonts w:ascii="Consolas" w:hAnsi="Consolas" w:cs="Consolas"/>
+          <w:color w:val="000000"/>
+          <w:sz w:val="18"/>
+          <w:szCs w:val="18"/>
+          <w:bdr w:val="none" w:sz="0" w:space="0" w:color="auto" w:frame="1"/>
+        </w:rPr>
+        <w:t>, </w:t>
+      </w:r>
+      <w:proofErr w:type="spellStart"/>
+      <w:r>
+        <w:rPr>
+          <w:rFonts w:ascii="Consolas" w:hAnsi="Consolas" w:cs="Consolas"/>
+          <w:color w:val="000000"/>
+          <w:sz w:val="18"/>
+          <w:szCs w:val="18"/>
+          <w:bdr w:val="none" w:sz="0" w:space="0" w:color="auto" w:frame="1"/>
+        </w:rPr>
+        <w:t>cd_title</w:t>
+      </w:r>
+      <w:proofErr w:type="spellEnd"/>
+      <w:r>
+        <w:rPr>
+          <w:rFonts w:ascii="Consolas" w:hAnsi="Consolas" w:cs="Consolas"/>
+          <w:color w:val="000000"/>
+          <w:sz w:val="18"/>
+          <w:szCs w:val="18"/>
+          <w:bdr w:val="none" w:sz="0" w:space="0" w:color="auto" w:frame="1"/>
+        </w:rPr>
+        <w:t>, </w:t>
+      </w:r>
+      <w:proofErr w:type="spellStart"/>
+      <w:r>
+        <w:rPr>
+          <w:rFonts w:ascii="Consolas" w:hAnsi="Consolas" w:cs="Consolas"/>
+          <w:color w:val="000000"/>
+          <w:sz w:val="18"/>
+          <w:szCs w:val="18"/>
+          <w:bdr w:val="none" w:sz="0" w:space="0" w:color="auto" w:frame="1"/>
+        </w:rPr>
+        <w:t>cd_artist</w:t>
+      </w:r>
+      <w:proofErr w:type="spellEnd"/>
+      <w:r>
+        <w:rPr>
+          <w:rFonts w:ascii="Consolas" w:hAnsi="Consolas" w:cs="Consolas"/>
+          <w:color w:val="000000"/>
+          <w:sz w:val="18"/>
+          <w:szCs w:val="18"/>
+          <w:bdr w:val="none" w:sz="0" w:space="0" w:color="auto" w:frame="1"/>
+        </w:rPr>
+        <w:t>)  </w:t>
       </w:r>
     </w:p>
     <w:p>
@@ -1248,7 +1514,73 @@
           <w:szCs w:val="18"/>
           <w:bdr w:val="none" w:sz="0" w:space="0" w:color="auto" w:frame="1"/>
         </w:rPr>
-        <w:t> cd_id, cd_title, cd_artist  </w:t>
+        <w:t> </w:t>
+      </w:r>
+      <w:proofErr w:type="spellStart"/>
+      <w:r>
+        <w:rPr>
+          <w:rFonts w:ascii="Consolas" w:hAnsi="Consolas" w:cs="Consolas"/>
+          <w:color w:val="000000"/>
+          <w:sz w:val="18"/>
+          <w:szCs w:val="18"/>
+          <w:bdr w:val="none" w:sz="0" w:space="0" w:color="auto" w:frame="1"/>
+        </w:rPr>
+        <w:t>cd_id</w:t>
+      </w:r>
+      <w:proofErr w:type="spellEnd"/>
+      <w:r>
+        <w:rPr>
+          <w:rFonts w:ascii="Consolas" w:hAnsi="Consolas" w:cs="Consolas"/>
+          <w:color w:val="000000"/>
+          <w:sz w:val="18"/>
+          <w:szCs w:val="18"/>
+          <w:bdr w:val="none" w:sz="0" w:space="0" w:color="auto" w:frame="1"/>
+        </w:rPr>
+        <w:t>, </w:t>
+      </w:r>
+      <w:proofErr w:type="spellStart"/>
+      <w:r>
+        <w:rPr>
+          <w:rFonts w:ascii="Consolas" w:hAnsi="Consolas" w:cs="Consolas"/>
+          <w:color w:val="000000"/>
+          <w:sz w:val="18"/>
+          <w:szCs w:val="18"/>
+          <w:bdr w:val="none" w:sz="0" w:space="0" w:color="auto" w:frame="1"/>
+        </w:rPr>
+        <w:t>cd_title</w:t>
+      </w:r>
+      <w:proofErr w:type="spellEnd"/>
+      <w:r>
+        <w:rPr>
+          <w:rFonts w:ascii="Consolas" w:hAnsi="Consolas" w:cs="Consolas"/>
+          <w:color w:val="000000"/>
+          <w:sz w:val="18"/>
+          <w:szCs w:val="18"/>
+          <w:bdr w:val="none" w:sz="0" w:space="0" w:color="auto" w:frame="1"/>
+        </w:rPr>
+        <w:t>, </w:t>
+      </w:r>
+      <w:proofErr w:type="spellStart"/>
+      <w:r>
+        <w:rPr>
+          <w:rFonts w:ascii="Consolas" w:hAnsi="Consolas" w:cs="Consolas"/>
+          <w:color w:val="000000"/>
+          <w:sz w:val="18"/>
+          <w:szCs w:val="18"/>
+          <w:bdr w:val="none" w:sz="0" w:space="0" w:color="auto" w:frame="1"/>
+        </w:rPr>
+        <w:t>cd_artist</w:t>
+      </w:r>
+      <w:proofErr w:type="spellEnd"/>
+      <w:r>
+        <w:rPr>
+          <w:rFonts w:ascii="Consolas" w:hAnsi="Consolas" w:cs="Consolas"/>
+          <w:color w:val="000000"/>
+          <w:sz w:val="18"/>
+          <w:szCs w:val="18"/>
+          <w:bdr w:val="none" w:sz="0" w:space="0" w:color="auto" w:frame="1"/>
+        </w:rPr>
+        <w:t>  </w:t>
       </w:r>
     </w:p>
     <w:p>
@@ -1279,12 +1611,14 @@
         </w:rPr>
         <w:t xml:space="preserve"> </w:t>
       </w:r>
+      <w:proofErr w:type="spellStart"/>
       <w:r>
         <w:rPr>
           <w:rFonts w:asciiTheme="minorHAnsi" w:hAnsiTheme="minorHAnsi" w:cstheme="minorHAnsi"/>
         </w:rPr>
         <w:t>ValueError</w:t>
       </w:r>
+      <w:proofErr w:type="spellEnd"/>
       <w:r>
         <w:rPr>
           <w:rFonts w:asciiTheme="minorHAnsi" w:hAnsiTheme="minorHAnsi" w:cstheme="minorHAnsi"/>
@@ -1388,7 +1722,41 @@
           <w:szCs w:val="18"/>
           <w:bdr w:val="none" w:sz="0" w:space="0" w:color="auto" w:frame="1"/>
         </w:rPr>
-        <w:t>            with open(binFileName, </w:t>
+        <w:t>            with </w:t>
+      </w:r>
+      <w:proofErr w:type="gramStart"/>
+      <w:r>
+        <w:rPr>
+          <w:rFonts w:ascii="Consolas" w:hAnsi="Consolas" w:cs="Consolas"/>
+          <w:color w:val="000000"/>
+          <w:sz w:val="18"/>
+          <w:szCs w:val="18"/>
+          <w:bdr w:val="none" w:sz="0" w:space="0" w:color="auto" w:frame="1"/>
+        </w:rPr>
+        <w:t>open(</w:t>
+      </w:r>
+      <w:proofErr w:type="spellStart"/>
+      <w:proofErr w:type="gramEnd"/>
+      <w:r>
+        <w:rPr>
+          <w:rFonts w:ascii="Consolas" w:hAnsi="Consolas" w:cs="Consolas"/>
+          <w:color w:val="000000"/>
+          <w:sz w:val="18"/>
+          <w:szCs w:val="18"/>
+          <w:bdr w:val="none" w:sz="0" w:space="0" w:color="auto" w:frame="1"/>
+        </w:rPr>
+        <w:t>binFileName</w:t>
+      </w:r>
+      <w:proofErr w:type="spellEnd"/>
+      <w:r>
+        <w:rPr>
+          <w:rFonts w:ascii="Consolas" w:hAnsi="Consolas" w:cs="Consolas"/>
+          <w:color w:val="000000"/>
+          <w:sz w:val="18"/>
+          <w:szCs w:val="18"/>
+          <w:bdr w:val="none" w:sz="0" w:space="0" w:color="auto" w:frame="1"/>
+        </w:rPr>
+        <w:t>, </w:t>
       </w:r>
       <w:r>
         <w:rPr>
@@ -1399,17 +1767,63 @@
           <w:szCs w:val="18"/>
           <w:bdr w:val="none" w:sz="0" w:space="0" w:color="auto" w:frame="1"/>
         </w:rPr>
-        <w:t>'rb'</w:t>
-      </w:r>
-      <w:r>
-        <w:rPr>
-          <w:rFonts w:ascii="Consolas" w:hAnsi="Consolas" w:cs="Consolas"/>
-          <w:color w:val="000000"/>
-          <w:sz w:val="18"/>
-          <w:szCs w:val="18"/>
-          <w:bdr w:val="none" w:sz="0" w:space="0" w:color="auto" w:frame="1"/>
-        </w:rPr>
-        <w:t>) as fileObj:  </w:t>
+        <w:t>'</w:t>
+      </w:r>
+      <w:proofErr w:type="spellStart"/>
+      <w:r>
+        <w:rPr>
+          <w:rStyle w:val="string"/>
+          <w:rFonts w:ascii="Consolas" w:hAnsi="Consolas" w:cs="Consolas"/>
+          <w:color w:val="0000FF"/>
+          <w:sz w:val="18"/>
+          <w:szCs w:val="18"/>
+          <w:bdr w:val="none" w:sz="0" w:space="0" w:color="auto" w:frame="1"/>
+        </w:rPr>
+        <w:t>rb</w:t>
+      </w:r>
+      <w:proofErr w:type="spellEnd"/>
+      <w:r>
+        <w:rPr>
+          <w:rStyle w:val="string"/>
+          <w:rFonts w:ascii="Consolas" w:hAnsi="Consolas" w:cs="Consolas"/>
+          <w:color w:val="0000FF"/>
+          <w:sz w:val="18"/>
+          <w:szCs w:val="18"/>
+          <w:bdr w:val="none" w:sz="0" w:space="0" w:color="auto" w:frame="1"/>
+        </w:rPr>
+        <w:t>'</w:t>
+      </w:r>
+      <w:r>
+        <w:rPr>
+          <w:rFonts w:ascii="Consolas" w:hAnsi="Consolas" w:cs="Consolas"/>
+          <w:color w:val="000000"/>
+          <w:sz w:val="18"/>
+          <w:szCs w:val="18"/>
+          <w:bdr w:val="none" w:sz="0" w:space="0" w:color="auto" w:frame="1"/>
+        </w:rPr>
+        <w:t>) as </w:t>
+      </w:r>
+      <w:proofErr w:type="spellStart"/>
+      <w:r>
+        <w:rPr>
+          <w:rFonts w:ascii="Consolas" w:hAnsi="Consolas" w:cs="Consolas"/>
+          <w:color w:val="000000"/>
+          <w:sz w:val="18"/>
+          <w:szCs w:val="18"/>
+          <w:bdr w:val="none" w:sz="0" w:space="0" w:color="auto" w:frame="1"/>
+        </w:rPr>
+        <w:t>fileObj</w:t>
+      </w:r>
+      <w:proofErr w:type="spellEnd"/>
+      <w:r>
+        <w:rPr>
+          <w:rFonts w:ascii="Consolas" w:hAnsi="Consolas" w:cs="Consolas"/>
+          <w:color w:val="000000"/>
+          <w:sz w:val="18"/>
+          <w:szCs w:val="18"/>
+          <w:bdr w:val="none" w:sz="0" w:space="0" w:color="auto" w:frame="1"/>
+        </w:rPr>
+        <w:t>:  </w:t>
       </w:r>
     </w:p>
     <w:p>
@@ -1439,7 +1853,53 @@
           <w:szCs w:val="18"/>
           <w:bdr w:val="none" w:sz="0" w:space="0" w:color="auto" w:frame="1"/>
         </w:rPr>
-        <w:t>                table = pickle.load(fileObj)  </w:t>
+        <w:t>                table = </w:t>
+      </w:r>
+      <w:proofErr w:type="spellStart"/>
+      <w:proofErr w:type="gramStart"/>
+      <w:r>
+        <w:rPr>
+          <w:rFonts w:ascii="Consolas" w:hAnsi="Consolas" w:cs="Consolas"/>
+          <w:color w:val="000000"/>
+          <w:sz w:val="18"/>
+          <w:szCs w:val="18"/>
+          <w:bdr w:val="none" w:sz="0" w:space="0" w:color="auto" w:frame="1"/>
+        </w:rPr>
+        <w:t>pickle.load</w:t>
+      </w:r>
+      <w:proofErr w:type="spellEnd"/>
+      <w:proofErr w:type="gramEnd"/>
+      <w:r>
+        <w:rPr>
+          <w:rFonts w:ascii="Consolas" w:hAnsi="Consolas" w:cs="Consolas"/>
+          <w:color w:val="000000"/>
+          <w:sz w:val="18"/>
+          <w:szCs w:val="18"/>
+          <w:bdr w:val="none" w:sz="0" w:space="0" w:color="auto" w:frame="1"/>
+        </w:rPr>
+        <w:t>(</w:t>
+      </w:r>
+      <w:proofErr w:type="spellStart"/>
+      <w:r>
+        <w:rPr>
+          <w:rFonts w:ascii="Consolas" w:hAnsi="Consolas" w:cs="Consolas"/>
+          <w:color w:val="000000"/>
+          <w:sz w:val="18"/>
+          <w:szCs w:val="18"/>
+          <w:bdr w:val="none" w:sz="0" w:space="0" w:color="auto" w:frame="1"/>
+        </w:rPr>
+        <w:t>fileObj</w:t>
+      </w:r>
+      <w:proofErr w:type="spellEnd"/>
+      <w:r>
+        <w:rPr>
+          <w:rFonts w:ascii="Consolas" w:hAnsi="Consolas" w:cs="Consolas"/>
+          <w:color w:val="000000"/>
+          <w:sz w:val="18"/>
+          <w:szCs w:val="18"/>
+          <w:bdr w:val="none" w:sz="0" w:space="0" w:color="auto" w:frame="1"/>
+        </w:rPr>
+        <w:t>)  </w:t>
       </w:r>
     </w:p>
     <w:p>
@@ -1491,7 +1951,29 @@
           <w:szCs w:val="18"/>
           <w:bdr w:val="none" w:sz="0" w:space="0" w:color="auto" w:frame="1"/>
         </w:rPr>
-        <w:t> FileNotFoundError:  </w:t>
+        <w:t> </w:t>
+      </w:r>
+      <w:proofErr w:type="spellStart"/>
+      <w:r>
+        <w:rPr>
+          <w:rFonts w:ascii="Consolas" w:hAnsi="Consolas" w:cs="Consolas"/>
+          <w:color w:val="000000"/>
+          <w:sz w:val="18"/>
+          <w:szCs w:val="18"/>
+          <w:bdr w:val="none" w:sz="0" w:space="0" w:color="auto" w:frame="1"/>
+        </w:rPr>
+        <w:t>FileNotFoundError</w:t>
+      </w:r>
+      <w:proofErr w:type="spellEnd"/>
+      <w:r>
+        <w:rPr>
+          <w:rFonts w:ascii="Consolas" w:hAnsi="Consolas" w:cs="Consolas"/>
+          <w:color w:val="000000"/>
+          <w:sz w:val="18"/>
+          <w:szCs w:val="18"/>
+          <w:bdr w:val="none" w:sz="0" w:space="0" w:color="auto" w:frame="1"/>
+        </w:rPr>
+        <w:t>:  </w:t>
       </w:r>
     </w:p>
     <w:p>
@@ -1523,6 +2005,7 @@
         </w:rPr>
         <w:t>            </w:t>
       </w:r>
+      <w:proofErr w:type="gramStart"/>
       <w:r>
         <w:rPr>
           <w:rStyle w:val="keyword"/>
@@ -1546,6 +2029,7 @@
         </w:rPr>
         <w:t>(</w:t>
       </w:r>
+      <w:proofErr w:type="gramEnd"/>
       <w:r>
         <w:rPr>
           <w:rStyle w:val="string"/>
@@ -1690,11 +2174,19 @@
         </w:rPr>
         <w:t xml:space="preserve"> to demonstrate </w:t>
       </w:r>
+      <w:proofErr w:type="spellStart"/>
       <w:r>
         <w:rPr>
           <w:rFonts w:asciiTheme="minorHAnsi" w:hAnsiTheme="minorHAnsi" w:cstheme="minorHAnsi"/>
         </w:rPr>
-        <w:t>FileNotFoundError exception</w:t>
+        <w:t>FileNotFoundError</w:t>
+      </w:r>
+      <w:proofErr w:type="spellEnd"/>
+      <w:r>
+        <w:rPr>
+          <w:rFonts w:asciiTheme="minorHAnsi" w:hAnsiTheme="minorHAnsi" w:cstheme="minorHAnsi"/>
+        </w:rPr>
+        <w:t xml:space="preserve"> exception</w:t>
       </w:r>
     </w:p>
     <w:p>
@@ -1777,6 +2269,46 @@
     </w:p>
     <w:p>
       <w:pPr>
+        <w:spacing w:line="360" w:lineRule="auto"/>
+        <w:jc w:val="both"/>
+        <w:rPr>
+          <w:rFonts w:asciiTheme="minorHAnsi" w:hAnsiTheme="minorHAnsi" w:cstheme="minorHAnsi"/>
+        </w:rPr>
+      </w:pPr>
+      <w:r>
+        <w:rPr>
+          <w:rFonts w:asciiTheme="minorHAnsi" w:hAnsiTheme="minorHAnsi" w:cstheme="minorHAnsi"/>
+        </w:rPr>
+        <w:t xml:space="preserve">Using </w:t>
+      </w:r>
+      <w:hyperlink r:id="rId10" w:history="1">
+        <w:proofErr w:type="spellStart"/>
+        <w:r>
+          <w:rPr>
+            <w:rStyle w:val="Hyperlink"/>
+            <w:rFonts w:asciiTheme="minorHAnsi" w:hAnsiTheme="minorHAnsi" w:cstheme="minorHAnsi"/>
+          </w:rPr>
+          <w:t>stackoveflow</w:t>
+        </w:r>
+        <w:proofErr w:type="spellEnd"/>
+      </w:hyperlink>
+      <w:r>
+        <w:rPr>
+          <w:rFonts w:asciiTheme="minorHAnsi" w:hAnsiTheme="minorHAnsi" w:cstheme="minorHAnsi"/>
+        </w:rPr>
+        <w:t xml:space="preserve"> (external reference) webpage ## check against </w:t>
+      </w:r>
+      <w:bookmarkStart w:id="0" w:name="_GoBack"/>
+      <w:bookmarkEnd w:id="0"/>
+      <w:r>
+        <w:rPr>
+          <w:rFonts w:asciiTheme="minorHAnsi" w:hAnsiTheme="minorHAnsi" w:cstheme="minorHAnsi"/>
+        </w:rPr>
+        <w:t xml:space="preserve">duplicate id  </w:t>
+      </w:r>
+    </w:p>
+    <w:p>
+      <w:pPr>
         <w:pStyle w:val="Heading1"/>
       </w:pPr>
       <w:r>
@@ -1821,23 +2353,25 @@
           <w:sz w:val="28"/>
           <w:szCs w:val="28"/>
         </w:rPr>
-        <w:t xml:space="preserve">; it converts python object; for instance, list or dict, into a character stream. </w:t>
-      </w:r>
+        <w:t xml:space="preserve">; it converts python object; for instance, list or </w:t>
+      </w:r>
+      <w:proofErr w:type="spellStart"/>
       <w:r>
         <w:rPr>
           <w:rFonts w:asciiTheme="minorHAnsi" w:hAnsiTheme="minorHAnsi" w:cstheme="minorHAnsi"/>
           <w:sz w:val="28"/>
           <w:szCs w:val="28"/>
         </w:rPr>
-        <w:t xml:space="preserve">One of the </w:t>
-      </w:r>
+        <w:t>dict</w:t>
+      </w:r>
+      <w:proofErr w:type="spellEnd"/>
       <w:r>
         <w:rPr>
           <w:rFonts w:asciiTheme="minorHAnsi" w:hAnsiTheme="minorHAnsi" w:cstheme="minorHAnsi"/>
           <w:sz w:val="28"/>
           <w:szCs w:val="28"/>
         </w:rPr>
-        <w:t>advantage</w:t>
+        <w:t xml:space="preserve">, into a character stream. </w:t>
       </w:r>
       <w:r>
         <w:rPr>
@@ -1845,7 +2379,7 @@
           <w:sz w:val="28"/>
           <w:szCs w:val="28"/>
         </w:rPr>
-        <w:t>s</w:t>
+        <w:t xml:space="preserve">One of the </w:t>
       </w:r>
       <w:r>
         <w:rPr>
@@ -1853,7 +2387,7 @@
           <w:sz w:val="28"/>
           <w:szCs w:val="28"/>
         </w:rPr>
-        <w:t xml:space="preserve"> of using pickling is that the character stream can then be leveraged and de-serialized back to a Python object. It’s also a very common practice to use pickling if the data being saved doesn’t need to </w:t>
+        <w:t>advantage</w:t>
       </w:r>
       <w:r>
         <w:rPr>
@@ -1861,7 +2395,7 @@
           <w:sz w:val="28"/>
           <w:szCs w:val="28"/>
         </w:rPr>
-        <w:t xml:space="preserve">be </w:t>
+        <w:t>s</w:t>
       </w:r>
       <w:r>
         <w:rPr>
@@ -1869,7 +2403,7 @@
           <w:sz w:val="28"/>
           <w:szCs w:val="28"/>
         </w:rPr>
-        <w:t>human</w:t>
+        <w:t xml:space="preserve"> of using pickling is that the character stream can then be leveraged and de-serialized back to a Python object. It’s also a very common practice to use pickling if the data being saved doesn’t need to </w:t>
       </w:r>
       <w:r>
         <w:rPr>
@@ -1877,7 +2411,7 @@
           <w:sz w:val="28"/>
           <w:szCs w:val="28"/>
         </w:rPr>
-        <w:t xml:space="preserve"> readable in the file system. In general, whenever we save anything that’s human readable, it requires additional steps to perform </w:t>
+        <w:t xml:space="preserve">be </w:t>
       </w:r>
       <w:r>
         <w:rPr>
@@ -1885,8 +2419,7 @@
           <w:sz w:val="28"/>
           <w:szCs w:val="28"/>
         </w:rPr>
-        <w:lastRenderedPageBreak/>
-        <w:t xml:space="preserve">conversion or processing as Python handles data stored in memory in binary format natively. It’s also very important to keep in mind that pickling is not compression or encryption; character stream can be re-constructed easily even though it’s not human readable. Let’s take a look at Listing 3 </w:t>
+        <w:t>human</w:t>
       </w:r>
       <w:r>
         <w:rPr>
@@ -1894,7 +2427,7 @@
           <w:sz w:val="28"/>
           <w:szCs w:val="28"/>
         </w:rPr>
-        <w:t>with pickling and unpickling.</w:t>
+        <w:t xml:space="preserve"> readable in the file system. In general, whenever we save anything that’s human readable, it requires additional steps to perform </w:t>
       </w:r>
       <w:r>
         <w:rPr>
@@ -1902,7 +2435,8 @@
           <w:sz w:val="28"/>
           <w:szCs w:val="28"/>
         </w:rPr>
-        <w:t xml:space="preserve"> </w:t>
+        <w:lastRenderedPageBreak/>
+        <w:t xml:space="preserve">conversion or processing as Python handles data stored in memory in binary format natively. It’s also very important to keep in mind that pickling is not compression or encryption; character stream can be re-constructed easily even though it’s not human readable. Let’s take a look at Listing 3 </w:t>
       </w:r>
       <w:r>
         <w:rPr>
@@ -1910,7 +2444,7 @@
           <w:sz w:val="28"/>
           <w:szCs w:val="28"/>
         </w:rPr>
-        <w:t>As you can see, the syntax to write binary data is very different than writing data to text file. Also, line 8 shows there’re ASCII characters instead of just human readable plain text</w:t>
+        <w:t>with pickling and unpickling.</w:t>
       </w:r>
       <w:r>
         <w:rPr>
@@ -1918,7 +2452,7 @@
           <w:sz w:val="28"/>
           <w:szCs w:val="28"/>
         </w:rPr>
-        <w:t xml:space="preserve">; however, the character stream can easily be de-serialized or unpickled. </w:t>
+        <w:t xml:space="preserve"> </w:t>
       </w:r>
       <w:r>
         <w:rPr>
@@ -1926,6 +2460,22 @@
           <w:sz w:val="28"/>
           <w:szCs w:val="28"/>
         </w:rPr>
+        <w:t>As you can see, the syntax to write binary data is very different than writing data to text file. Also, line 8 shows there’re ASCII characters instead of just human readable plain text</w:t>
+      </w:r>
+      <w:r>
+        <w:rPr>
+          <w:rFonts w:asciiTheme="minorHAnsi" w:hAnsiTheme="minorHAnsi" w:cstheme="minorHAnsi"/>
+          <w:sz w:val="28"/>
+          <w:szCs w:val="28"/>
+        </w:rPr>
+        <w:t xml:space="preserve">; however, the character stream can easily be de-serialized or unpickled. </w:t>
+      </w:r>
+      <w:r>
+        <w:rPr>
+          <w:rFonts w:asciiTheme="minorHAnsi" w:hAnsiTheme="minorHAnsi" w:cstheme="minorHAnsi"/>
+          <w:sz w:val="28"/>
+          <w:szCs w:val="28"/>
+        </w:rPr>
         <w:t xml:space="preserve"> </w:t>
       </w:r>
     </w:p>
@@ -2280,7 +2830,31 @@
           <w:szCs w:val="18"/>
           <w:bdr w:val="none" w:sz="0" w:space="0" w:color="auto" w:frame="1"/>
         </w:rPr>
-        <w:t>"fc.pickle"</w:t>
+        <w:t>"</w:t>
+      </w:r>
+      <w:proofErr w:type="gramStart"/>
+      <w:r>
+        <w:rPr>
+          <w:rStyle w:val="string"/>
+          <w:rFonts w:ascii="Consolas" w:hAnsi="Consolas" w:cs="Consolas"/>
+          <w:color w:val="0000FF"/>
+          <w:sz w:val="18"/>
+          <w:szCs w:val="18"/>
+          <w:bdr w:val="none" w:sz="0" w:space="0" w:color="auto" w:frame="1"/>
+        </w:rPr>
+        <w:t>fc.pickle</w:t>
+      </w:r>
+      <w:proofErr w:type="gramEnd"/>
+      <w:r>
+        <w:rPr>
+          <w:rStyle w:val="string"/>
+          <w:rFonts w:ascii="Consolas" w:hAnsi="Consolas" w:cs="Consolas"/>
+          <w:color w:val="0000FF"/>
+          <w:sz w:val="18"/>
+          <w:szCs w:val="18"/>
+          <w:bdr w:val="none" w:sz="0" w:space="0" w:color="auto" w:frame="1"/>
+        </w:rPr>
+        <w:t>"</w:t>
       </w:r>
       <w:r>
         <w:rPr>
@@ -2301,7 +2875,31 @@
           <w:szCs w:val="18"/>
           <w:bdr w:val="none" w:sz="0" w:space="0" w:color="auto" w:frame="1"/>
         </w:rPr>
-        <w:t>"wb"</w:t>
+        <w:t>"</w:t>
+      </w:r>
+      <w:proofErr w:type="spellStart"/>
+      <w:r>
+        <w:rPr>
+          <w:rStyle w:val="string"/>
+          <w:rFonts w:ascii="Consolas" w:hAnsi="Consolas" w:cs="Consolas"/>
+          <w:color w:val="0000FF"/>
+          <w:sz w:val="18"/>
+          <w:szCs w:val="18"/>
+          <w:bdr w:val="none" w:sz="0" w:space="0" w:color="auto" w:frame="1"/>
+        </w:rPr>
+        <w:t>wb</w:t>
+      </w:r>
+      <w:proofErr w:type="spellEnd"/>
+      <w:r>
+        <w:rPr>
+          <w:rStyle w:val="string"/>
+          <w:rFonts w:ascii="Consolas" w:hAnsi="Consolas" w:cs="Consolas"/>
+          <w:color w:val="0000FF"/>
+          <w:sz w:val="18"/>
+          <w:szCs w:val="18"/>
+          <w:bdr w:val="none" w:sz="0" w:space="0" w:color="auto" w:frame="1"/>
+        </w:rPr>
+        <w:t>"</w:t>
       </w:r>
       <w:r>
         <w:rPr>
@@ -2340,7 +2938,31 @@
           <w:szCs w:val="18"/>
           <w:bdr w:val="none" w:sz="0" w:space="0" w:color="auto" w:frame="1"/>
         </w:rPr>
-        <w:t>    ...: pickle.dump(fc, pickling)  </w:t>
+        <w:t>    ...: </w:t>
+      </w:r>
+      <w:proofErr w:type="spellStart"/>
+      <w:proofErr w:type="gramStart"/>
+      <w:r>
+        <w:rPr>
+          <w:rFonts w:ascii="Consolas" w:hAnsi="Consolas" w:cs="Consolas"/>
+          <w:color w:val="000000"/>
+          <w:sz w:val="18"/>
+          <w:szCs w:val="18"/>
+          <w:bdr w:val="none" w:sz="0" w:space="0" w:color="auto" w:frame="1"/>
+        </w:rPr>
+        <w:t>pickle.dump</w:t>
+      </w:r>
+      <w:proofErr w:type="spellEnd"/>
+      <w:proofErr w:type="gramEnd"/>
+      <w:r>
+        <w:rPr>
+          <w:rFonts w:ascii="Consolas" w:hAnsi="Consolas" w:cs="Consolas"/>
+          <w:color w:val="000000"/>
+          <w:sz w:val="18"/>
+          <w:szCs w:val="18"/>
+          <w:bdr w:val="none" w:sz="0" w:space="0" w:color="auto" w:frame="1"/>
+        </w:rPr>
+        <w:t>(fc, pickling)  </w:t>
       </w:r>
     </w:p>
     <w:p>
@@ -2370,7 +2992,31 @@
           <w:szCs w:val="18"/>
           <w:bdr w:val="none" w:sz="0" w:space="0" w:color="auto" w:frame="1"/>
         </w:rPr>
-        <w:t>    ...: pickling.close()  </w:t>
+        <w:t>    ...: </w:t>
+      </w:r>
+      <w:proofErr w:type="spellStart"/>
+      <w:proofErr w:type="gramStart"/>
+      <w:r>
+        <w:rPr>
+          <w:rFonts w:ascii="Consolas" w:hAnsi="Consolas" w:cs="Consolas"/>
+          <w:color w:val="000000"/>
+          <w:sz w:val="18"/>
+          <w:szCs w:val="18"/>
+          <w:bdr w:val="none" w:sz="0" w:space="0" w:color="auto" w:frame="1"/>
+        </w:rPr>
+        <w:t>pickling.close</w:t>
+      </w:r>
+      <w:proofErr w:type="spellEnd"/>
+      <w:proofErr w:type="gramEnd"/>
+      <w:r>
+        <w:rPr>
+          <w:rFonts w:ascii="Consolas" w:hAnsi="Consolas" w:cs="Consolas"/>
+          <w:color w:val="000000"/>
+          <w:sz w:val="18"/>
+          <w:szCs w:val="18"/>
+          <w:bdr w:val="none" w:sz="0" w:space="0" w:color="auto" w:frame="1"/>
+        </w:rPr>
+        <w:t>()  </w:t>
       </w:r>
     </w:p>
     <w:p>
@@ -2450,7 +3096,31 @@
           <w:szCs w:val="18"/>
           <w:bdr w:val="none" w:sz="0" w:space="0" w:color="auto" w:frame="1"/>
         </w:rPr>
-        <w:t>]: cat fc.pickle  </w:t>
+        <w:t>]: cat </w:t>
+      </w:r>
+      <w:proofErr w:type="spellStart"/>
+      <w:proofErr w:type="gramStart"/>
+      <w:r>
+        <w:rPr>
+          <w:rFonts w:ascii="Consolas" w:hAnsi="Consolas" w:cs="Consolas"/>
+          <w:color w:val="000000"/>
+          <w:sz w:val="18"/>
+          <w:szCs w:val="18"/>
+          <w:bdr w:val="none" w:sz="0" w:space="0" w:color="auto" w:frame="1"/>
+        </w:rPr>
+        <w:t>fc.pickle</w:t>
+      </w:r>
+      <w:proofErr w:type="spellEnd"/>
+      <w:proofErr w:type="gramEnd"/>
+      <w:r>
+        <w:rPr>
+          <w:rFonts w:ascii="Consolas" w:hAnsi="Consolas" w:cs="Consolas"/>
+          <w:color w:val="000000"/>
+          <w:sz w:val="18"/>
+          <w:szCs w:val="18"/>
+          <w:bdr w:val="none" w:sz="0" w:space="0" w:color="auto" w:frame="1"/>
+        </w:rPr>
+        <w:t>  </w:t>
       </w:r>
     </w:p>
     <w:p>
@@ -2471,15 +3141,71 @@
           <w:szCs w:val="18"/>
         </w:rPr>
       </w:pPr>
-      <w:r>
-        <w:rPr>
-          <w:rFonts w:ascii="Consolas" w:hAnsi="Consolas" w:cs="Consolas"/>
-          <w:color w:val="000000"/>
-          <w:sz w:val="18"/>
-          <w:szCs w:val="18"/>
-          <w:bdr w:val="none" w:sz="0" w:space="0" w:color="auto" w:frame="1"/>
-        </w:rPr>
-        <w:t>�}q(KSoundersqKXManchester UnitedqKX  </w:t>
+      <w:proofErr w:type="gramStart"/>
+      <w:r>
+        <w:rPr>
+          <w:rFonts w:ascii="Consolas" w:hAnsi="Consolas" w:cs="Consolas"/>
+          <w:color w:val="000000"/>
+          <w:sz w:val="18"/>
+          <w:szCs w:val="18"/>
+          <w:bdr w:val="none" w:sz="0" w:space="0" w:color="auto" w:frame="1"/>
+        </w:rPr>
+        <w:t>�}q</w:t>
+      </w:r>
+      <w:proofErr w:type="gramEnd"/>
+      <w:r>
+        <w:rPr>
+          <w:rFonts w:ascii="Consolas" w:hAnsi="Consolas" w:cs="Consolas"/>
+          <w:color w:val="000000"/>
+          <w:sz w:val="18"/>
+          <w:szCs w:val="18"/>
+          <w:bdr w:val="none" w:sz="0" w:space="0" w:color="auto" w:frame="1"/>
+        </w:rPr>
+        <w:t>(</w:t>
+      </w:r>
+      <w:proofErr w:type="spellStart"/>
+      <w:r>
+        <w:rPr>
+          <w:rFonts w:ascii="Consolas" w:hAnsi="Consolas" w:cs="Consolas"/>
+          <w:color w:val="000000"/>
+          <w:sz w:val="18"/>
+          <w:szCs w:val="18"/>
+          <w:bdr w:val="none" w:sz="0" w:space="0" w:color="auto" w:frame="1"/>
+        </w:rPr>
+        <w:t>KSoundersqKXManchester</w:t>
+      </w:r>
+      <w:proofErr w:type="spellEnd"/>
+      <w:r>
+        <w:rPr>
+          <w:rFonts w:ascii="Consolas" w:hAnsi="Consolas" w:cs="Consolas"/>
+          <w:color w:val="000000"/>
+          <w:sz w:val="18"/>
+          <w:szCs w:val="18"/>
+          <w:bdr w:val="none" w:sz="0" w:space="0" w:color="auto" w:frame="1"/>
+        </w:rPr>
+        <w:t> </w:t>
+      </w:r>
+      <w:proofErr w:type="spellStart"/>
+      <w:r>
+        <w:rPr>
+          <w:rFonts w:ascii="Consolas" w:hAnsi="Consolas" w:cs="Consolas"/>
+          <w:color w:val="000000"/>
+          <w:sz w:val="18"/>
+          <w:szCs w:val="18"/>
+          <w:bdr w:val="none" w:sz="0" w:space="0" w:color="auto" w:frame="1"/>
+        </w:rPr>
+        <w:t>UnitedqKX</w:t>
+      </w:r>
+      <w:proofErr w:type="spellEnd"/>
+      <w:r>
+        <w:rPr>
+          <w:rFonts w:ascii="Consolas" w:hAnsi="Consolas" w:cs="Consolas"/>
+          <w:color w:val="000000"/>
+          <w:sz w:val="18"/>
+          <w:szCs w:val="18"/>
+          <w:bdr w:val="none" w:sz="0" w:space="0" w:color="auto" w:frame="1"/>
+        </w:rPr>
+        <w:t>  </w:t>
       </w:r>
     </w:p>
     <w:p>
@@ -2509,7 +3235,29 @@
           <w:szCs w:val="18"/>
           <w:bdr w:val="none" w:sz="0" w:space="0" w:color="auto" w:frame="1"/>
         </w:rPr>
-        <w:t>                                    Liverpool FCqKX  </w:t>
+        <w:t>                                    Liverpool </w:t>
+      </w:r>
+      <w:proofErr w:type="spellStart"/>
+      <w:r>
+        <w:rPr>
+          <w:rFonts w:ascii="Consolas" w:hAnsi="Consolas" w:cs="Consolas"/>
+          <w:color w:val="000000"/>
+          <w:sz w:val="18"/>
+          <w:szCs w:val="18"/>
+          <w:bdr w:val="none" w:sz="0" w:space="0" w:color="auto" w:frame="1"/>
+        </w:rPr>
+        <w:t>FCqKX</w:t>
+      </w:r>
+      <w:proofErr w:type="spellEnd"/>
+      <w:r>
+        <w:rPr>
+          <w:rFonts w:ascii="Consolas" w:hAnsi="Consolas" w:cs="Consolas"/>
+          <w:color w:val="000000"/>
+          <w:sz w:val="18"/>
+          <w:szCs w:val="18"/>
+          <w:bdr w:val="none" w:sz="0" w:space="0" w:color="auto" w:frame="1"/>
+        </w:rPr>
+        <w:t>  </w:t>
       </w:r>
     </w:p>
     <w:p>
@@ -2629,7 +3377,31 @@
           <w:szCs w:val="18"/>
           <w:bdr w:val="none" w:sz="0" w:space="0" w:color="auto" w:frame="1"/>
         </w:rPr>
-        <w:t>"fc.pickle"</w:t>
+        <w:t>"</w:t>
+      </w:r>
+      <w:proofErr w:type="gramStart"/>
+      <w:r>
+        <w:rPr>
+          <w:rStyle w:val="string"/>
+          <w:rFonts w:ascii="Consolas" w:hAnsi="Consolas" w:cs="Consolas"/>
+          <w:color w:val="0000FF"/>
+          <w:sz w:val="18"/>
+          <w:szCs w:val="18"/>
+          <w:bdr w:val="none" w:sz="0" w:space="0" w:color="auto" w:frame="1"/>
+        </w:rPr>
+        <w:t>fc.pickle</w:t>
+      </w:r>
+      <w:proofErr w:type="gramEnd"/>
+      <w:r>
+        <w:rPr>
+          <w:rStyle w:val="string"/>
+          <w:rFonts w:ascii="Consolas" w:hAnsi="Consolas" w:cs="Consolas"/>
+          <w:color w:val="0000FF"/>
+          <w:sz w:val="18"/>
+          <w:szCs w:val="18"/>
+          <w:bdr w:val="none" w:sz="0" w:space="0" w:color="auto" w:frame="1"/>
+        </w:rPr>
+        <w:t>"</w:t>
       </w:r>
       <w:r>
         <w:rPr>
@@ -2650,7 +3422,31 @@
           <w:szCs w:val="18"/>
           <w:bdr w:val="none" w:sz="0" w:space="0" w:color="auto" w:frame="1"/>
         </w:rPr>
-        <w:t>"rb"</w:t>
+        <w:t>"</w:t>
+      </w:r>
+      <w:proofErr w:type="spellStart"/>
+      <w:r>
+        <w:rPr>
+          <w:rStyle w:val="string"/>
+          <w:rFonts w:ascii="Consolas" w:hAnsi="Consolas" w:cs="Consolas"/>
+          <w:color w:val="0000FF"/>
+          <w:sz w:val="18"/>
+          <w:szCs w:val="18"/>
+          <w:bdr w:val="none" w:sz="0" w:space="0" w:color="auto" w:frame="1"/>
+        </w:rPr>
+        <w:t>rb</w:t>
+      </w:r>
+      <w:proofErr w:type="spellEnd"/>
+      <w:r>
+        <w:rPr>
+          <w:rStyle w:val="string"/>
+          <w:rFonts w:ascii="Consolas" w:hAnsi="Consolas" w:cs="Consolas"/>
+          <w:color w:val="0000FF"/>
+          <w:sz w:val="18"/>
+          <w:szCs w:val="18"/>
+          <w:bdr w:val="none" w:sz="0" w:space="0" w:color="auto" w:frame="1"/>
+        </w:rPr>
+        <w:t>"</w:t>
       </w:r>
       <w:r>
         <w:rPr>
@@ -2690,7 +3486,31 @@
           <w:szCs w:val="18"/>
           <w:bdr w:val="none" w:sz="0" w:space="0" w:color="auto" w:frame="1"/>
         </w:rPr>
-        <w:t>    ...: fc = pickle.load(unpickling)  </w:t>
+        <w:t>    ...: fc = </w:t>
+      </w:r>
+      <w:proofErr w:type="spellStart"/>
+      <w:proofErr w:type="gramStart"/>
+      <w:r>
+        <w:rPr>
+          <w:rFonts w:ascii="Consolas" w:hAnsi="Consolas" w:cs="Consolas"/>
+          <w:color w:val="000000"/>
+          <w:sz w:val="18"/>
+          <w:szCs w:val="18"/>
+          <w:bdr w:val="none" w:sz="0" w:space="0" w:color="auto" w:frame="1"/>
+        </w:rPr>
+        <w:t>pickle.load</w:t>
+      </w:r>
+      <w:proofErr w:type="spellEnd"/>
+      <w:proofErr w:type="gramEnd"/>
+      <w:r>
+        <w:rPr>
+          <w:rFonts w:ascii="Consolas" w:hAnsi="Consolas" w:cs="Consolas"/>
+          <w:color w:val="000000"/>
+          <w:sz w:val="18"/>
+          <w:szCs w:val="18"/>
+          <w:bdr w:val="none" w:sz="0" w:space="0" w:color="auto" w:frame="1"/>
+        </w:rPr>
+        <w:t>(unpickling)  </w:t>
       </w:r>
     </w:p>
     <w:p>
@@ -3050,7 +3870,8 @@
         </w:rPr>
         <w:t xml:space="preserve"> </w:t>
       </w:r>
-      <w:hyperlink r:id="rId10" w:history="1">
+      <w:hyperlink r:id="rId11" w:history="1">
+        <w:proofErr w:type="spellStart"/>
         <w:r>
           <w:rPr>
             <w:rStyle w:val="Hyperlink"/>
@@ -3058,6 +3879,7 @@
           </w:rPr>
           <w:t>pythonforthelab</w:t>
         </w:r>
+        <w:proofErr w:type="spellEnd"/>
       </w:hyperlink>
       <w:r>
         <w:rPr>
@@ -3086,7 +3908,8 @@
         </w:rPr>
         <w:t xml:space="preserve">Using </w:t>
       </w:r>
-      <w:hyperlink r:id="rId11" w:history="1">
+      <w:hyperlink r:id="rId12" w:history="1">
+        <w:proofErr w:type="spellStart"/>
         <w:r>
           <w:rPr>
             <w:rStyle w:val="Hyperlink"/>
@@ -3094,6 +3917,7 @@
           </w:rPr>
           <w:t>geeksforgeeks</w:t>
         </w:r>
+        <w:proofErr w:type="spellEnd"/>
       </w:hyperlink>
       <w:r>
         <w:rPr>
@@ -3116,7 +3940,8 @@
         </w:rPr>
         <w:t xml:space="preserve">Using </w:t>
       </w:r>
-      <w:hyperlink r:id="rId12" w:history="1">
+      <w:hyperlink r:id="rId13" w:history="1">
+        <w:proofErr w:type="spellStart"/>
         <w:r>
           <w:rPr>
             <w:rStyle w:val="Hyperlink"/>
@@ -3124,6 +3949,7 @@
           </w:rPr>
           <w:t>datacamp</w:t>
         </w:r>
+        <w:proofErr w:type="spellEnd"/>
       </w:hyperlink>
       <w:r>
         <w:rPr>
@@ -3146,7 +3972,8 @@
         </w:rPr>
         <w:t xml:space="preserve">Using </w:t>
       </w:r>
-      <w:hyperlink r:id="rId13" w:history="1">
+      <w:hyperlink r:id="rId14" w:history="1">
+        <w:proofErr w:type="spellStart"/>
         <w:r>
           <w:rPr>
             <w:rStyle w:val="Hyperlink"/>
@@ -3154,6 +3981,7 @@
           </w:rPr>
           <w:t>pythoncentral</w:t>
         </w:r>
+        <w:proofErr w:type="spellEnd"/>
       </w:hyperlink>
       <w:r>
         <w:rPr>
@@ -3463,108 +4291,6 @@
                 <pic:pic xmlns:pic="http://schemas.openxmlformats.org/drawingml/2006/picture">
                   <pic:nvPicPr>
                     <pic:cNvPr id="8" name="Screen Shot 2020-03-09 at 4.05.08 PM.png"/>
-                    <pic:cNvPicPr/>
-                  </pic:nvPicPr>
-                  <pic:blipFill>
-                    <a:blip r:embed="rId14" cstate="print">
-                      <a:extLst>
-                        <a:ext uri="{28A0092B-C50C-407E-A947-70E740481C1C}">
-                          <a14:useLocalDpi xmlns:a14="http://schemas.microsoft.com/office/drawing/2010/main" val="0"/>
-                        </a:ext>
-                      </a:extLst>
-                    </a:blip>
-                    <a:stretch>
-                      <a:fillRect/>
-                    </a:stretch>
-                  </pic:blipFill>
-                  <pic:spPr>
-                    <a:xfrm>
-                      <a:off x="0" y="0"/>
-                      <a:ext cx="5943600" cy="2798445"/>
-                    </a:xfrm>
-                    <a:prstGeom prst="rect">
-                      <a:avLst/>
-                    </a:prstGeom>
-                  </pic:spPr>
-                </pic:pic>
-              </a:graphicData>
-            </a:graphic>
-          </wp:inline>
-        </w:drawing>
-      </w:r>
-    </w:p>
-    <w:p>
-      <w:pPr>
-        <w:spacing w:line="360" w:lineRule="auto"/>
-        <w:rPr>
-          <w:rFonts w:asciiTheme="minorHAnsi" w:hAnsiTheme="minorHAnsi" w:cstheme="minorHAnsi"/>
-        </w:rPr>
-      </w:pPr>
-      <w:r>
-        <w:rPr>
-          <w:rFonts w:asciiTheme="minorHAnsi" w:hAnsiTheme="minorHAnsi" w:cstheme="minorHAnsi"/>
-        </w:rPr>
-        <w:t xml:space="preserve">Figure 1 </w:t>
-      </w:r>
-      <w:r>
-        <w:rPr>
-          <w:rFonts w:asciiTheme="minorHAnsi" w:hAnsiTheme="minorHAnsi" w:cstheme="minorHAnsi"/>
-        </w:rPr>
-        <w:t>–</w:t>
-      </w:r>
-      <w:r>
-        <w:rPr>
-          <w:rFonts w:asciiTheme="minorHAnsi" w:hAnsiTheme="minorHAnsi" w:cstheme="minorHAnsi"/>
-        </w:rPr>
-        <w:t xml:space="preserve"> Example output from script initial loaded in</w:t>
-      </w:r>
-      <w:r>
-        <w:rPr>
-          <w:rFonts w:asciiTheme="minorHAnsi" w:hAnsiTheme="minorHAnsi" w:cstheme="minorHAnsi"/>
-        </w:rPr>
-        <w:t xml:space="preserve"> </w:t>
-      </w:r>
-      <w:r>
-        <w:rPr>
-          <w:rFonts w:asciiTheme="minorHAnsi" w:hAnsiTheme="minorHAnsi" w:cstheme="minorHAnsi"/>
-        </w:rPr>
-        <w:t>Spyder</w:t>
-      </w:r>
-    </w:p>
-    <w:p>
-      <w:pPr>
-        <w:spacing w:line="360" w:lineRule="auto"/>
-        <w:rPr>
-          <w:rFonts w:asciiTheme="minorHAnsi" w:hAnsiTheme="minorHAnsi" w:cstheme="minorHAnsi"/>
-        </w:rPr>
-      </w:pPr>
-    </w:p>
-    <w:p>
-      <w:pPr>
-        <w:spacing w:line="360" w:lineRule="auto"/>
-        <w:rPr>
-          <w:rFonts w:asciiTheme="minorHAnsi" w:hAnsiTheme="minorHAnsi" w:cstheme="minorHAnsi"/>
-        </w:rPr>
-      </w:pPr>
-      <w:r>
-        <w:rPr>
-          <w:rFonts w:asciiTheme="minorHAnsi" w:hAnsiTheme="minorHAnsi" w:cstheme="minorHAnsi"/>
-          <w:noProof/>
-        </w:rPr>
-        <w:lastRenderedPageBreak/>
-        <w:drawing>
-          <wp:inline distT="0" distB="0" distL="0" distR="0" wp14:anchorId="53932F7D" wp14:editId="3F849A49">
-            <wp:extent cx="5943600" cy="2798445"/>
-            <wp:effectExtent l="0" t="0" r="0" b="0"/>
-            <wp:docPr id="9" name="Picture 9"/>
-            <wp:cNvGraphicFramePr>
-              <a:graphicFrameLocks xmlns:a="http://schemas.openxmlformats.org/drawingml/2006/main" noChangeAspect="1"/>
-            </wp:cNvGraphicFramePr>
-            <a:graphic xmlns:a="http://schemas.openxmlformats.org/drawingml/2006/main">
-              <a:graphicData uri="http://schemas.openxmlformats.org/drawingml/2006/picture">
-                <pic:pic xmlns:pic="http://schemas.openxmlformats.org/drawingml/2006/picture">
-                  <pic:nvPicPr>
-                    <pic:cNvPr id="9" name="Screen Shot 2020-03-09 at 4.10.44 PM.png"/>
                     <pic:cNvPicPr/>
                   </pic:nvPicPr>
                   <pic:blipFill>
@@ -3606,6 +4332,108 @@
         <w:rPr>
           <w:rFonts w:asciiTheme="minorHAnsi" w:hAnsiTheme="minorHAnsi" w:cstheme="minorHAnsi"/>
         </w:rPr>
+        <w:t xml:space="preserve">Figure 1 </w:t>
+      </w:r>
+      <w:r>
+        <w:rPr>
+          <w:rFonts w:asciiTheme="minorHAnsi" w:hAnsiTheme="minorHAnsi" w:cstheme="minorHAnsi"/>
+        </w:rPr>
+        <w:t>–</w:t>
+      </w:r>
+      <w:r>
+        <w:rPr>
+          <w:rFonts w:asciiTheme="minorHAnsi" w:hAnsiTheme="minorHAnsi" w:cstheme="minorHAnsi"/>
+        </w:rPr>
+        <w:t xml:space="preserve"> Example output from script initial loaded in</w:t>
+      </w:r>
+      <w:r>
+        <w:rPr>
+          <w:rFonts w:asciiTheme="minorHAnsi" w:hAnsiTheme="minorHAnsi" w:cstheme="minorHAnsi"/>
+        </w:rPr>
+        <w:t xml:space="preserve"> </w:t>
+      </w:r>
+      <w:r>
+        <w:rPr>
+          <w:rFonts w:asciiTheme="minorHAnsi" w:hAnsiTheme="minorHAnsi" w:cstheme="minorHAnsi"/>
+        </w:rPr>
+        <w:t>Spyder</w:t>
+      </w:r>
+    </w:p>
+    <w:p>
+      <w:pPr>
+        <w:spacing w:line="360" w:lineRule="auto"/>
+        <w:rPr>
+          <w:rFonts w:asciiTheme="minorHAnsi" w:hAnsiTheme="minorHAnsi" w:cstheme="minorHAnsi"/>
+        </w:rPr>
+      </w:pPr>
+    </w:p>
+    <w:p>
+      <w:pPr>
+        <w:spacing w:line="360" w:lineRule="auto"/>
+        <w:rPr>
+          <w:rFonts w:asciiTheme="minorHAnsi" w:hAnsiTheme="minorHAnsi" w:cstheme="minorHAnsi"/>
+        </w:rPr>
+      </w:pPr>
+      <w:r>
+        <w:rPr>
+          <w:rFonts w:asciiTheme="minorHAnsi" w:hAnsiTheme="minorHAnsi" w:cstheme="minorHAnsi"/>
+          <w:noProof/>
+        </w:rPr>
+        <w:lastRenderedPageBreak/>
+        <w:drawing>
+          <wp:inline distT="0" distB="0" distL="0" distR="0" wp14:anchorId="53932F7D" wp14:editId="3F849A49">
+            <wp:extent cx="5943600" cy="2798445"/>
+            <wp:effectExtent l="0" t="0" r="0" b="0"/>
+            <wp:docPr id="9" name="Picture 9"/>
+            <wp:cNvGraphicFramePr>
+              <a:graphicFrameLocks xmlns:a="http://schemas.openxmlformats.org/drawingml/2006/main" noChangeAspect="1"/>
+            </wp:cNvGraphicFramePr>
+            <a:graphic xmlns:a="http://schemas.openxmlformats.org/drawingml/2006/main">
+              <a:graphicData uri="http://schemas.openxmlformats.org/drawingml/2006/picture">
+                <pic:pic xmlns:pic="http://schemas.openxmlformats.org/drawingml/2006/picture">
+                  <pic:nvPicPr>
+                    <pic:cNvPr id="9" name="Screen Shot 2020-03-09 at 4.10.44 PM.png"/>
+                    <pic:cNvPicPr/>
+                  </pic:nvPicPr>
+                  <pic:blipFill>
+                    <a:blip r:embed="rId16" cstate="print">
+                      <a:extLst>
+                        <a:ext uri="{28A0092B-C50C-407E-A947-70E740481C1C}">
+                          <a14:useLocalDpi xmlns:a14="http://schemas.microsoft.com/office/drawing/2010/main" val="0"/>
+                        </a:ext>
+                      </a:extLst>
+                    </a:blip>
+                    <a:stretch>
+                      <a:fillRect/>
+                    </a:stretch>
+                  </pic:blipFill>
+                  <pic:spPr>
+                    <a:xfrm>
+                      <a:off x="0" y="0"/>
+                      <a:ext cx="5943600" cy="2798445"/>
+                    </a:xfrm>
+                    <a:prstGeom prst="rect">
+                      <a:avLst/>
+                    </a:prstGeom>
+                  </pic:spPr>
+                </pic:pic>
+              </a:graphicData>
+            </a:graphic>
+          </wp:inline>
+        </w:drawing>
+      </w:r>
+    </w:p>
+    <w:p>
+      <w:pPr>
+        <w:spacing w:line="360" w:lineRule="auto"/>
+        <w:rPr>
+          <w:rFonts w:asciiTheme="minorHAnsi" w:hAnsiTheme="minorHAnsi" w:cstheme="minorHAnsi"/>
+        </w:rPr>
+      </w:pPr>
+      <w:r>
+        <w:rPr>
+          <w:rFonts w:asciiTheme="minorHAnsi" w:hAnsiTheme="minorHAnsi" w:cstheme="minorHAnsi"/>
+        </w:rPr>
         <w:t xml:space="preserve">Figure 2 </w:t>
       </w:r>
       <w:r>
@@ -3681,7 +4509,7 @@
                     <pic:cNvPicPr/>
                   </pic:nvPicPr>
                   <pic:blipFill>
-                    <a:blip r:embed="rId16" cstate="print">
+                    <a:blip r:embed="rId17" cstate="print">
                       <a:extLst>
                         <a:ext uri="{28A0092B-C50C-407E-A947-70E740481C1C}">
                           <a14:useLocalDpi xmlns:a14="http://schemas.microsoft.com/office/drawing/2010/main" val="0"/>
@@ -3791,7 +4619,7 @@
                     <pic:cNvPicPr/>
                   </pic:nvPicPr>
                   <pic:blipFill>
-                    <a:blip r:embed="rId17">
+                    <a:blip r:embed="rId18">
                       <a:extLst>
                         <a:ext uri="{28A0092B-C50C-407E-A947-70E740481C1C}">
                           <a14:useLocalDpi xmlns:a14="http://schemas.microsoft.com/office/drawing/2010/main" val="0"/>
@@ -3922,7 +4750,7 @@
                     <pic:cNvPicPr/>
                   </pic:nvPicPr>
                   <pic:blipFill>
-                    <a:blip r:embed="rId18" cstate="print">
+                    <a:blip r:embed="rId19" cstate="print">
                       <a:extLst>
                         <a:ext uri="{28A0092B-C50C-407E-A947-70E740481C1C}">
                           <a14:useLocalDpi xmlns:a14="http://schemas.microsoft.com/office/drawing/2010/main" val="0"/>
@@ -4051,7 +4879,7 @@
                     <pic:cNvPicPr/>
                   </pic:nvPicPr>
                   <pic:blipFill>
-                    <a:blip r:embed="rId19" cstate="print">
+                    <a:blip r:embed="rId20" cstate="print">
                       <a:extLst>
                         <a:ext uri="{28A0092B-C50C-407E-A947-70E740481C1C}">
                           <a14:useLocalDpi xmlns:a14="http://schemas.microsoft.com/office/drawing/2010/main" val="0"/>
@@ -4133,7 +4961,7 @@
                     <pic:cNvPicPr/>
                   </pic:nvPicPr>
                   <pic:blipFill>
-                    <a:blip r:embed="rId20" cstate="print">
+                    <a:blip r:embed="rId21" cstate="print">
                       <a:extLst>
                         <a:ext uri="{28A0092B-C50C-407E-A947-70E740481C1C}">
                           <a14:useLocalDpi xmlns:a14="http://schemas.microsoft.com/office/drawing/2010/main" val="0"/>
@@ -4221,7 +5049,7 @@
                     <pic:cNvPicPr/>
                   </pic:nvPicPr>
                   <pic:blipFill>
-                    <a:blip r:embed="rId21" cstate="print">
+                    <a:blip r:embed="rId22" cstate="print">
                       <a:extLst>
                         <a:ext uri="{28A0092B-C50C-407E-A947-70E740481C1C}">
                           <a14:useLocalDpi xmlns:a14="http://schemas.microsoft.com/office/drawing/2010/main" val="0"/>
@@ -4317,7 +5145,7 @@
                     <pic:cNvPicPr/>
                   </pic:nvPicPr>
                   <pic:blipFill>
-                    <a:blip r:embed="rId22" cstate="print">
+                    <a:blip r:embed="rId23" cstate="print">
                       <a:extLst>
                         <a:ext uri="{28A0092B-C50C-407E-A947-70E740481C1C}">
                           <a14:useLocalDpi xmlns:a14="http://schemas.microsoft.com/office/drawing/2010/main" val="0"/>
@@ -4405,7 +5233,7 @@
                     <pic:cNvPicPr/>
                   </pic:nvPicPr>
                   <pic:blipFill>
-                    <a:blip r:embed="rId23" cstate="print">
+                    <a:blip r:embed="rId24" cstate="print">
                       <a:extLst>
                         <a:ext uri="{28A0092B-C50C-407E-A947-70E740481C1C}">
                           <a14:useLocalDpi xmlns:a14="http://schemas.microsoft.com/office/drawing/2010/main" val="0"/>
@@ -4445,6 +5273,7 @@
         </w:rPr>
         <w:t xml:space="preserve">Figure </w:t>
       </w:r>
+      <w:proofErr w:type="gramStart"/>
       <w:r>
         <w:rPr>
           <w:rFonts w:asciiTheme="minorHAnsi" w:hAnsiTheme="minorHAnsi" w:cstheme="minorHAnsi"/>
@@ -4455,19 +5284,20 @@
         <w:rPr>
           <w:rFonts w:asciiTheme="minorHAnsi" w:hAnsiTheme="minorHAnsi" w:cstheme="minorHAnsi"/>
         </w:rPr>
-        <w:t xml:space="preserve"> – </w:t>
-      </w:r>
+        <w:t xml:space="preserve"> –</w:t>
+      </w:r>
+      <w:proofErr w:type="gramEnd"/>
       <w:r>
         <w:rPr>
           <w:rFonts w:asciiTheme="minorHAnsi" w:hAnsiTheme="minorHAnsi" w:cstheme="minorHAnsi"/>
         </w:rPr>
-        <w:t xml:space="preserve">Example output from script </w:t>
+        <w:t xml:space="preserve"> </w:t>
       </w:r>
       <w:r>
         <w:rPr>
           <w:rFonts w:asciiTheme="minorHAnsi" w:hAnsiTheme="minorHAnsi" w:cstheme="minorHAnsi"/>
         </w:rPr>
-        <w:t>input ID non-integer with delete</w:t>
+        <w:t>Example output from script input ID non-integer with delete</w:t>
       </w:r>
     </w:p>
     <w:p>
@@ -4492,7 +5322,7 @@
                     <pic:cNvPicPr/>
                   </pic:nvPicPr>
                   <pic:blipFill>
-                    <a:blip r:embed="rId24" cstate="print">
+                    <a:blip r:embed="rId25" cstate="print">
                       <a:extLst>
                         <a:ext uri="{28A0092B-C50C-407E-A947-70E740481C1C}">
                           <a14:useLocalDpi xmlns:a14="http://schemas.microsoft.com/office/drawing/2010/main" val="0"/>
@@ -4548,13 +5378,7 @@
         <w:rPr>
           <w:rFonts w:asciiTheme="minorHAnsi" w:hAnsiTheme="minorHAnsi" w:cstheme="minorHAnsi"/>
         </w:rPr>
-        <w:t xml:space="preserve">Example output from script </w:t>
-      </w:r>
-      <w:r>
-        <w:rPr>
-          <w:rFonts w:asciiTheme="minorHAnsi" w:hAnsiTheme="minorHAnsi" w:cstheme="minorHAnsi"/>
-        </w:rPr>
-        <w:t>save operation cannot be performed permission error</w:t>
+        <w:t>Example output from script save operation cannot be performed permission error</w:t>
       </w:r>
     </w:p>
     <w:p>
@@ -4593,7 +5417,7 @@
                     <pic:cNvPicPr/>
                   </pic:nvPicPr>
                   <pic:blipFill>
-                    <a:blip r:embed="rId25" cstate="print">
+                    <a:blip r:embed="rId26" cstate="print">
                       <a:extLst>
                         <a:ext uri="{28A0092B-C50C-407E-A947-70E740481C1C}">
                           <a14:useLocalDpi xmlns:a14="http://schemas.microsoft.com/office/drawing/2010/main" val="0"/>
@@ -4649,13 +5473,95 @@
         <w:rPr>
           <w:rFonts w:asciiTheme="minorHAnsi" w:hAnsiTheme="minorHAnsi" w:cstheme="minorHAnsi"/>
         </w:rPr>
-        <w:t xml:space="preserve">Example output from script </w:t>
-      </w:r>
-      <w:r>
+        <w:t>Example output from script when there’s nothing in the inventory to delete</w:t>
+      </w:r>
+    </w:p>
+    <w:p>
+      <w:pPr>
+        <w:spacing w:line="360" w:lineRule="auto"/>
         <w:rPr>
           <w:rFonts w:asciiTheme="minorHAnsi" w:hAnsiTheme="minorHAnsi" w:cstheme="minorHAnsi"/>
         </w:rPr>
-        <w:t>when there’s nothing in the inventory to delete</w:t>
+      </w:pPr>
+      <w:r>
+        <w:rPr>
+          <w:rFonts w:asciiTheme="minorHAnsi" w:hAnsiTheme="minorHAnsi" w:cstheme="minorHAnsi"/>
+          <w:noProof/>
+        </w:rPr>
+        <w:lastRenderedPageBreak/>
+        <w:drawing>
+          <wp:inline distT="0" distB="0" distL="0" distR="0" wp14:anchorId="022653A1" wp14:editId="64A9620E">
+            <wp:extent cx="5943600" cy="2940685"/>
+            <wp:effectExtent l="0" t="0" r="0" b="5715"/>
+            <wp:docPr id="2" name="Picture 2"/>
+            <wp:cNvGraphicFramePr>
+              <a:graphicFrameLocks xmlns:a="http://schemas.openxmlformats.org/drawingml/2006/main" noChangeAspect="1"/>
+            </wp:cNvGraphicFramePr>
+            <a:graphic xmlns:a="http://schemas.openxmlformats.org/drawingml/2006/main">
+              <a:graphicData uri="http://schemas.openxmlformats.org/drawingml/2006/picture">
+                <pic:pic xmlns:pic="http://schemas.openxmlformats.org/drawingml/2006/picture">
+                  <pic:nvPicPr>
+                    <pic:cNvPr id="2" name="Screen Shot 2020-03-09 at 11.09.40 PM.png"/>
+                    <pic:cNvPicPr/>
+                  </pic:nvPicPr>
+                  <pic:blipFill>
+                    <a:blip r:embed="rId27" cstate="print">
+                      <a:extLst>
+                        <a:ext uri="{28A0092B-C50C-407E-A947-70E740481C1C}">
+                          <a14:useLocalDpi xmlns:a14="http://schemas.microsoft.com/office/drawing/2010/main" val="0"/>
+                        </a:ext>
+                      </a:extLst>
+                    </a:blip>
+                    <a:stretch>
+                      <a:fillRect/>
+                    </a:stretch>
+                  </pic:blipFill>
+                  <pic:spPr>
+                    <a:xfrm>
+                      <a:off x="0" y="0"/>
+                      <a:ext cx="5943600" cy="2940685"/>
+                    </a:xfrm>
+                    <a:prstGeom prst="rect">
+                      <a:avLst/>
+                    </a:prstGeom>
+                  </pic:spPr>
+                </pic:pic>
+              </a:graphicData>
+            </a:graphic>
+          </wp:inline>
+        </w:drawing>
+      </w:r>
+    </w:p>
+    <w:p>
+      <w:pPr>
+        <w:spacing w:line="360" w:lineRule="auto"/>
+        <w:rPr>
+          <w:rFonts w:asciiTheme="minorHAnsi" w:hAnsiTheme="minorHAnsi" w:cstheme="minorHAnsi"/>
+        </w:rPr>
+      </w:pPr>
+      <w:r>
+        <w:rPr>
+          <w:rFonts w:asciiTheme="minorHAnsi" w:hAnsiTheme="minorHAnsi" w:cstheme="minorHAnsi"/>
+        </w:rPr>
+        <w:t xml:space="preserve">Figure </w:t>
+      </w:r>
+      <w:r>
+        <w:rPr>
+          <w:rFonts w:asciiTheme="minorHAnsi" w:hAnsiTheme="minorHAnsi" w:cstheme="minorHAnsi"/>
+        </w:rPr>
+        <w:t>13</w:t>
+      </w:r>
+      <w:r>
+        <w:rPr>
+          <w:rFonts w:asciiTheme="minorHAnsi" w:hAnsiTheme="minorHAnsi" w:cstheme="minorHAnsi"/>
+        </w:rPr>
+        <w:t xml:space="preserve"> – </w:t>
+      </w:r>
+      <w:r>
+        <w:rPr>
+          <w:rFonts w:asciiTheme="minorHAnsi" w:hAnsiTheme="minorHAnsi" w:cstheme="minorHAnsi"/>
+        </w:rPr>
+        <w:t>Example output from script check against duplicate ID</w:t>
       </w:r>
     </w:p>
     <w:p>
@@ -4840,7 +5746,29 @@
           <w:szCs w:val="18"/>
           <w:bdr w:val="none" w:sz="0" w:space="0" w:color="auto" w:frame="1"/>
         </w:rPr>
-        <w:t># DBiesinger, 2030-Jan-01, Created File.</w:t>
+        <w:t># </w:t>
+      </w:r>
+      <w:proofErr w:type="spellStart"/>
+      <w:r>
+        <w:rPr>
+          <w:rFonts w:ascii="Consolas" w:hAnsi="Consolas" w:cs="Consolas"/>
+          <w:color w:val="008200"/>
+          <w:sz w:val="18"/>
+          <w:szCs w:val="18"/>
+          <w:bdr w:val="none" w:sz="0" w:space="0" w:color="auto" w:frame="1"/>
+        </w:rPr>
+        <w:t>DBiesinger</w:t>
+      </w:r>
+      <w:proofErr w:type="spellEnd"/>
+      <w:r>
+        <w:rPr>
+          <w:rFonts w:ascii="Consolas" w:hAnsi="Consolas" w:cs="Consolas"/>
+          <w:color w:val="008200"/>
+          <w:sz w:val="18"/>
+          <w:szCs w:val="18"/>
+          <w:bdr w:val="none" w:sz="0" w:space="0" w:color="auto" w:frame="1"/>
+        </w:rPr>
+        <w:t>, 2030-Jan-01, Created File.</w:t>
       </w:r>
       <w:r>
         <w:rPr>
@@ -4918,7 +5846,29 @@
           <w:szCs w:val="18"/>
           <w:bdr w:val="none" w:sz="0" w:space="0" w:color="auto" w:frame="1"/>
         </w:rPr>
-        <w:t># DKlos, 2020-Mar-02, Refactored code, grading.</w:t>
+        <w:t># </w:t>
+      </w:r>
+      <w:proofErr w:type="spellStart"/>
+      <w:r>
+        <w:rPr>
+          <w:rFonts w:ascii="Consolas" w:hAnsi="Consolas" w:cs="Consolas"/>
+          <w:color w:val="008200"/>
+          <w:sz w:val="18"/>
+          <w:szCs w:val="18"/>
+          <w:bdr w:val="none" w:sz="0" w:space="0" w:color="auto" w:frame="1"/>
+        </w:rPr>
+        <w:t>DKlos</w:t>
+      </w:r>
+      <w:proofErr w:type="spellEnd"/>
+      <w:r>
+        <w:rPr>
+          <w:rFonts w:ascii="Consolas" w:hAnsi="Consolas" w:cs="Consolas"/>
+          <w:color w:val="008200"/>
+          <w:sz w:val="18"/>
+          <w:szCs w:val="18"/>
+          <w:bdr w:val="none" w:sz="0" w:space="0" w:color="auto" w:frame="1"/>
+        </w:rPr>
+        <w:t>, 2020-Mar-02, Refactored code, grading.</w:t>
       </w:r>
       <w:r>
         <w:rPr>
@@ -5035,7 +5985,6 @@
           <w:szCs w:val="18"/>
           <w:bdr w:val="none" w:sz="0" w:space="0" w:color="auto" w:frame="1"/>
         </w:rPr>
-        <w:lastRenderedPageBreak/>
         <w:t># Kenny Lu, 2020-Mar-09, Updated docstrings. </w:t>
       </w:r>
       <w:r>
@@ -5244,15 +6193,27 @@
           <w:szCs w:val="18"/>
         </w:rPr>
       </w:pPr>
-      <w:r>
-        <w:rPr>
-          <w:rFonts w:ascii="Consolas" w:hAnsi="Consolas" w:cs="Consolas"/>
-          <w:color w:val="000000"/>
-          <w:sz w:val="18"/>
-          <w:szCs w:val="18"/>
-          <w:bdr w:val="none" w:sz="0" w:space="0" w:color="auto" w:frame="1"/>
-        </w:rPr>
-        <w:t>strChoice = </w:t>
+      <w:proofErr w:type="spellStart"/>
+      <w:r>
+        <w:rPr>
+          <w:rFonts w:ascii="Consolas" w:hAnsi="Consolas" w:cs="Consolas"/>
+          <w:color w:val="000000"/>
+          <w:sz w:val="18"/>
+          <w:szCs w:val="18"/>
+          <w:bdr w:val="none" w:sz="0" w:space="0" w:color="auto" w:frame="1"/>
+        </w:rPr>
+        <w:t>strChoice</w:t>
+      </w:r>
+      <w:proofErr w:type="spellEnd"/>
+      <w:r>
+        <w:rPr>
+          <w:rFonts w:ascii="Consolas" w:hAnsi="Consolas" w:cs="Consolas"/>
+          <w:color w:val="000000"/>
+          <w:sz w:val="18"/>
+          <w:szCs w:val="18"/>
+          <w:bdr w:val="none" w:sz="0" w:space="0" w:color="auto" w:frame="1"/>
+        </w:rPr>
+        <w:t> = </w:t>
       </w:r>
       <w:r>
         <w:rPr>
@@ -5313,15 +6274,38 @@
           <w:szCs w:val="18"/>
         </w:rPr>
       </w:pPr>
-      <w:r>
-        <w:rPr>
-          <w:rFonts w:ascii="Consolas" w:hAnsi="Consolas" w:cs="Consolas"/>
-          <w:color w:val="000000"/>
-          <w:sz w:val="18"/>
-          <w:szCs w:val="18"/>
-          <w:bdr w:val="none" w:sz="0" w:space="0" w:color="auto" w:frame="1"/>
-        </w:rPr>
-        <w:t>lstTbl = []  </w:t>
+      <w:proofErr w:type="spellStart"/>
+      <w:r>
+        <w:rPr>
+          <w:rFonts w:ascii="Consolas" w:hAnsi="Consolas" w:cs="Consolas"/>
+          <w:color w:val="000000"/>
+          <w:sz w:val="18"/>
+          <w:szCs w:val="18"/>
+          <w:bdr w:val="none" w:sz="0" w:space="0" w:color="auto" w:frame="1"/>
+        </w:rPr>
+        <w:t>lstTbl</w:t>
+      </w:r>
+      <w:proofErr w:type="spellEnd"/>
+      <w:r>
+        <w:rPr>
+          <w:rFonts w:ascii="Consolas" w:hAnsi="Consolas" w:cs="Consolas"/>
+          <w:color w:val="000000"/>
+          <w:sz w:val="18"/>
+          <w:szCs w:val="18"/>
+          <w:bdr w:val="none" w:sz="0" w:space="0" w:color="auto" w:frame="1"/>
+        </w:rPr>
+        <w:t> = </w:t>
+      </w:r>
+      <w:proofErr w:type="gramStart"/>
+      <w:r>
+        <w:rPr>
+          <w:rFonts w:ascii="Consolas" w:hAnsi="Consolas" w:cs="Consolas"/>
+          <w:color w:val="000000"/>
+          <w:sz w:val="18"/>
+          <w:szCs w:val="18"/>
+          <w:bdr w:val="none" w:sz="0" w:space="0" w:color="auto" w:frame="1"/>
+        </w:rPr>
+        <w:t>[]  </w:t>
       </w:r>
       <w:r>
         <w:rPr>
@@ -5331,7 +6315,18 @@
           <w:szCs w:val="18"/>
           <w:bdr w:val="none" w:sz="0" w:space="0" w:color="auto" w:frame="1"/>
         </w:rPr>
-        <w:t># list of lists to hold data</w:t>
+        <w:t>#</w:t>
+      </w:r>
+      <w:proofErr w:type="gramEnd"/>
+      <w:r>
+        <w:rPr>
+          <w:rFonts w:ascii="Consolas" w:hAnsi="Consolas" w:cs="Consolas"/>
+          <w:color w:val="008200"/>
+          <w:sz w:val="18"/>
+          <w:szCs w:val="18"/>
+          <w:bdr w:val="none" w:sz="0" w:space="0" w:color="auto" w:frame="1"/>
+        </w:rPr>
+        <w:t> list of lists to hold data</w:t>
       </w:r>
       <w:r>
         <w:rPr>
@@ -5362,15 +6357,38 @@
           <w:szCs w:val="18"/>
         </w:rPr>
       </w:pPr>
-      <w:r>
-        <w:rPr>
-          <w:rFonts w:ascii="Consolas" w:hAnsi="Consolas" w:cs="Consolas"/>
-          <w:color w:val="000000"/>
-          <w:sz w:val="18"/>
-          <w:szCs w:val="18"/>
-          <w:bdr w:val="none" w:sz="0" w:space="0" w:color="auto" w:frame="1"/>
-        </w:rPr>
-        <w:t>dicRow = {}  </w:t>
+      <w:proofErr w:type="spellStart"/>
+      <w:r>
+        <w:rPr>
+          <w:rFonts w:ascii="Consolas" w:hAnsi="Consolas" w:cs="Consolas"/>
+          <w:color w:val="000000"/>
+          <w:sz w:val="18"/>
+          <w:szCs w:val="18"/>
+          <w:bdr w:val="none" w:sz="0" w:space="0" w:color="auto" w:frame="1"/>
+        </w:rPr>
+        <w:t>dicRow</w:t>
+      </w:r>
+      <w:proofErr w:type="spellEnd"/>
+      <w:r>
+        <w:rPr>
+          <w:rFonts w:ascii="Consolas" w:hAnsi="Consolas" w:cs="Consolas"/>
+          <w:color w:val="000000"/>
+          <w:sz w:val="18"/>
+          <w:szCs w:val="18"/>
+          <w:bdr w:val="none" w:sz="0" w:space="0" w:color="auto" w:frame="1"/>
+        </w:rPr>
+        <w:t> = </w:t>
+      </w:r>
+      <w:proofErr w:type="gramStart"/>
+      <w:r>
+        <w:rPr>
+          <w:rFonts w:ascii="Consolas" w:hAnsi="Consolas" w:cs="Consolas"/>
+          <w:color w:val="000000"/>
+          <w:sz w:val="18"/>
+          <w:szCs w:val="18"/>
+          <w:bdr w:val="none" w:sz="0" w:space="0" w:color="auto" w:frame="1"/>
+        </w:rPr>
+        <w:t>{}  </w:t>
       </w:r>
       <w:r>
         <w:rPr>
@@ -5380,7 +6398,18 @@
           <w:szCs w:val="18"/>
           <w:bdr w:val="none" w:sz="0" w:space="0" w:color="auto" w:frame="1"/>
         </w:rPr>
-        <w:t># list of data row</w:t>
+        <w:t>#</w:t>
+      </w:r>
+      <w:proofErr w:type="gramEnd"/>
+      <w:r>
+        <w:rPr>
+          <w:rFonts w:ascii="Consolas" w:hAnsi="Consolas" w:cs="Consolas"/>
+          <w:color w:val="008200"/>
+          <w:sz w:val="18"/>
+          <w:szCs w:val="18"/>
+          <w:bdr w:val="none" w:sz="0" w:space="0" w:color="auto" w:frame="1"/>
+        </w:rPr>
+        <w:t> list of data row</w:t>
       </w:r>
       <w:r>
         <w:rPr>
@@ -5411,15 +6440,27 @@
           <w:szCs w:val="18"/>
         </w:rPr>
       </w:pPr>
-      <w:r>
-        <w:rPr>
-          <w:rFonts w:ascii="Consolas" w:hAnsi="Consolas" w:cs="Consolas"/>
-          <w:color w:val="000000"/>
-          <w:sz w:val="18"/>
-          <w:szCs w:val="18"/>
-          <w:bdr w:val="none" w:sz="0" w:space="0" w:color="auto" w:frame="1"/>
-        </w:rPr>
-        <w:t>binFileName = </w:t>
+      <w:proofErr w:type="spellStart"/>
+      <w:r>
+        <w:rPr>
+          <w:rFonts w:ascii="Consolas" w:hAnsi="Consolas" w:cs="Consolas"/>
+          <w:color w:val="000000"/>
+          <w:sz w:val="18"/>
+          <w:szCs w:val="18"/>
+          <w:bdr w:val="none" w:sz="0" w:space="0" w:color="auto" w:frame="1"/>
+        </w:rPr>
+        <w:t>binFileName</w:t>
+      </w:r>
+      <w:proofErr w:type="spellEnd"/>
+      <w:r>
+        <w:rPr>
+          <w:rFonts w:ascii="Consolas" w:hAnsi="Consolas" w:cs="Consolas"/>
+          <w:color w:val="000000"/>
+          <w:sz w:val="18"/>
+          <w:szCs w:val="18"/>
+          <w:bdr w:val="none" w:sz="0" w:space="0" w:color="auto" w:frame="1"/>
+        </w:rPr>
+        <w:t> = </w:t>
       </w:r>
       <w:r>
         <w:rPr>
@@ -5480,15 +6521,38 @@
           <w:szCs w:val="18"/>
         </w:rPr>
       </w:pPr>
-      <w:r>
-        <w:rPr>
-          <w:rFonts w:ascii="Consolas" w:hAnsi="Consolas" w:cs="Consolas"/>
-          <w:color w:val="000000"/>
-          <w:sz w:val="18"/>
-          <w:szCs w:val="18"/>
-          <w:bdr w:val="none" w:sz="0" w:space="0" w:color="auto" w:frame="1"/>
-        </w:rPr>
-        <w:t>objFile = None  </w:t>
+      <w:proofErr w:type="spellStart"/>
+      <w:r>
+        <w:rPr>
+          <w:rFonts w:ascii="Consolas" w:hAnsi="Consolas" w:cs="Consolas"/>
+          <w:color w:val="000000"/>
+          <w:sz w:val="18"/>
+          <w:szCs w:val="18"/>
+          <w:bdr w:val="none" w:sz="0" w:space="0" w:color="auto" w:frame="1"/>
+        </w:rPr>
+        <w:t>objFile</w:t>
+      </w:r>
+      <w:proofErr w:type="spellEnd"/>
+      <w:r>
+        <w:rPr>
+          <w:rFonts w:ascii="Consolas" w:hAnsi="Consolas" w:cs="Consolas"/>
+          <w:color w:val="000000"/>
+          <w:sz w:val="18"/>
+          <w:szCs w:val="18"/>
+          <w:bdr w:val="none" w:sz="0" w:space="0" w:color="auto" w:frame="1"/>
+        </w:rPr>
+        <w:t> = </w:t>
+      </w:r>
+      <w:proofErr w:type="gramStart"/>
+      <w:r>
+        <w:rPr>
+          <w:rFonts w:ascii="Consolas" w:hAnsi="Consolas" w:cs="Consolas"/>
+          <w:color w:val="000000"/>
+          <w:sz w:val="18"/>
+          <w:szCs w:val="18"/>
+          <w:bdr w:val="none" w:sz="0" w:space="0" w:color="auto" w:frame="1"/>
+        </w:rPr>
+        <w:t>None  </w:t>
       </w:r>
       <w:r>
         <w:rPr>
@@ -5498,7 +6562,18 @@
           <w:szCs w:val="18"/>
           <w:bdr w:val="none" w:sz="0" w:space="0" w:color="auto" w:frame="1"/>
         </w:rPr>
-        <w:t># file object</w:t>
+        <w:t>#</w:t>
+      </w:r>
+      <w:proofErr w:type="gramEnd"/>
+      <w:r>
+        <w:rPr>
+          <w:rFonts w:ascii="Consolas" w:hAnsi="Consolas" w:cs="Consolas"/>
+          <w:color w:val="008200"/>
+          <w:sz w:val="18"/>
+          <w:szCs w:val="18"/>
+          <w:bdr w:val="none" w:sz="0" w:space="0" w:color="auto" w:frame="1"/>
+        </w:rPr>
+        <w:t> file object</w:t>
       </w:r>
       <w:r>
         <w:rPr>
@@ -5617,7 +6692,29 @@
           <w:szCs w:val="18"/>
           <w:bdr w:val="none" w:sz="0" w:space="0" w:color="auto" w:frame="1"/>
         </w:rPr>
-        <w:t> DataProcessor:  </w:t>
+        <w:t> </w:t>
+      </w:r>
+      <w:proofErr w:type="spellStart"/>
+      <w:r>
+        <w:rPr>
+          <w:rFonts w:ascii="Consolas" w:hAnsi="Consolas" w:cs="Consolas"/>
+          <w:color w:val="000000"/>
+          <w:sz w:val="18"/>
+          <w:szCs w:val="18"/>
+          <w:bdr w:val="none" w:sz="0" w:space="0" w:color="auto" w:frame="1"/>
+        </w:rPr>
+        <w:t>DataProcessor</w:t>
+      </w:r>
+      <w:proofErr w:type="spellEnd"/>
+      <w:r>
+        <w:rPr>
+          <w:rFonts w:ascii="Consolas" w:hAnsi="Consolas" w:cs="Consolas"/>
+          <w:color w:val="000000"/>
+          <w:sz w:val="18"/>
+          <w:szCs w:val="18"/>
+          <w:bdr w:val="none" w:sz="0" w:space="0" w:color="auto" w:frame="1"/>
+        </w:rPr>
+        <w:t>:  </w:t>
       </w:r>
     </w:p>
     <w:p>
@@ -5724,7 +6821,29 @@
           <w:szCs w:val="18"/>
           <w:bdr w:val="none" w:sz="0" w:space="0" w:color="auto" w:frame="1"/>
         </w:rPr>
-        <w:t>    @staticmethod  </w:t>
+        <w:t>    @</w:t>
+      </w:r>
+      <w:proofErr w:type="spellStart"/>
+      <w:r>
+        <w:rPr>
+          <w:rFonts w:ascii="Consolas" w:hAnsi="Consolas" w:cs="Consolas"/>
+          <w:color w:val="000000"/>
+          <w:sz w:val="18"/>
+          <w:szCs w:val="18"/>
+          <w:bdr w:val="none" w:sz="0" w:space="0" w:color="auto" w:frame="1"/>
+        </w:rPr>
+        <w:t>staticmethod</w:t>
+      </w:r>
+      <w:proofErr w:type="spellEnd"/>
+      <w:r>
+        <w:rPr>
+          <w:rFonts w:ascii="Consolas" w:hAnsi="Consolas" w:cs="Consolas"/>
+          <w:color w:val="000000"/>
+          <w:sz w:val="18"/>
+          <w:szCs w:val="18"/>
+          <w:bdr w:val="none" w:sz="0" w:space="0" w:color="auto" w:frame="1"/>
+        </w:rPr>
+        <w:t>  </w:t>
       </w:r>
     </w:p>
     <w:p>
@@ -5775,7 +6894,107 @@
           <w:szCs w:val="18"/>
           <w:bdr w:val="none" w:sz="0" w:space="0" w:color="auto" w:frame="1"/>
         </w:rPr>
-        <w:t> add_item(cd_id, cd_title, cd_artist, table):  </w:t>
+        <w:t> </w:t>
+      </w:r>
+      <w:proofErr w:type="spellStart"/>
+      <w:r>
+        <w:rPr>
+          <w:rFonts w:ascii="Consolas" w:hAnsi="Consolas" w:cs="Consolas"/>
+          <w:color w:val="000000"/>
+          <w:sz w:val="18"/>
+          <w:szCs w:val="18"/>
+          <w:bdr w:val="none" w:sz="0" w:space="0" w:color="auto" w:frame="1"/>
+        </w:rPr>
+        <w:t>add_</w:t>
+      </w:r>
+      <w:proofErr w:type="gramStart"/>
+      <w:r>
+        <w:rPr>
+          <w:rFonts w:ascii="Consolas" w:hAnsi="Consolas" w:cs="Consolas"/>
+          <w:color w:val="000000"/>
+          <w:sz w:val="18"/>
+          <w:szCs w:val="18"/>
+          <w:bdr w:val="none" w:sz="0" w:space="0" w:color="auto" w:frame="1"/>
+        </w:rPr>
+        <w:t>item</w:t>
+      </w:r>
+      <w:proofErr w:type="spellEnd"/>
+      <w:r>
+        <w:rPr>
+          <w:rFonts w:ascii="Consolas" w:hAnsi="Consolas" w:cs="Consolas"/>
+          <w:color w:val="000000"/>
+          <w:sz w:val="18"/>
+          <w:szCs w:val="18"/>
+          <w:bdr w:val="none" w:sz="0" w:space="0" w:color="auto" w:frame="1"/>
+        </w:rPr>
+        <w:t>(</w:t>
+      </w:r>
+      <w:proofErr w:type="spellStart"/>
+      <w:proofErr w:type="gramEnd"/>
+      <w:r>
+        <w:rPr>
+          <w:rFonts w:ascii="Consolas" w:hAnsi="Consolas" w:cs="Consolas"/>
+          <w:color w:val="000000"/>
+          <w:sz w:val="18"/>
+          <w:szCs w:val="18"/>
+          <w:bdr w:val="none" w:sz="0" w:space="0" w:color="auto" w:frame="1"/>
+        </w:rPr>
+        <w:t>cd_id</w:t>
+      </w:r>
+      <w:proofErr w:type="spellEnd"/>
+      <w:r>
+        <w:rPr>
+          <w:rFonts w:ascii="Consolas" w:hAnsi="Consolas" w:cs="Consolas"/>
+          <w:color w:val="000000"/>
+          <w:sz w:val="18"/>
+          <w:szCs w:val="18"/>
+          <w:bdr w:val="none" w:sz="0" w:space="0" w:color="auto" w:frame="1"/>
+        </w:rPr>
+        <w:t>, </w:t>
+      </w:r>
+      <w:proofErr w:type="spellStart"/>
+      <w:r>
+        <w:rPr>
+          <w:rFonts w:ascii="Consolas" w:hAnsi="Consolas" w:cs="Consolas"/>
+          <w:color w:val="000000"/>
+          <w:sz w:val="18"/>
+          <w:szCs w:val="18"/>
+          <w:bdr w:val="none" w:sz="0" w:space="0" w:color="auto" w:frame="1"/>
+        </w:rPr>
+        <w:t>cd_title</w:t>
+      </w:r>
+      <w:proofErr w:type="spellEnd"/>
+      <w:r>
+        <w:rPr>
+          <w:rFonts w:ascii="Consolas" w:hAnsi="Consolas" w:cs="Consolas"/>
+          <w:color w:val="000000"/>
+          <w:sz w:val="18"/>
+          <w:szCs w:val="18"/>
+          <w:bdr w:val="none" w:sz="0" w:space="0" w:color="auto" w:frame="1"/>
+        </w:rPr>
+        <w:t>, </w:t>
+      </w:r>
+      <w:proofErr w:type="spellStart"/>
+      <w:r>
+        <w:rPr>
+          <w:rFonts w:ascii="Consolas" w:hAnsi="Consolas" w:cs="Consolas"/>
+          <w:color w:val="000000"/>
+          <w:sz w:val="18"/>
+          <w:szCs w:val="18"/>
+          <w:bdr w:val="none" w:sz="0" w:space="0" w:color="auto" w:frame="1"/>
+        </w:rPr>
+        <w:t>cd_artist</w:t>
+      </w:r>
+      <w:proofErr w:type="spellEnd"/>
+      <w:r>
+        <w:rPr>
+          <w:rFonts w:ascii="Consolas" w:hAnsi="Consolas" w:cs="Consolas"/>
+          <w:color w:val="000000"/>
+          <w:sz w:val="18"/>
+          <w:szCs w:val="18"/>
+          <w:bdr w:val="none" w:sz="0" w:space="0" w:color="auto" w:frame="1"/>
+        </w:rPr>
+        <w:t>, table):  </w:t>
       </w:r>
     </w:p>
     <w:p>
@@ -5814,7 +7033,29 @@
           <w:szCs w:val="18"/>
           <w:bdr w:val="none" w:sz="0" w:space="0" w:color="auto" w:frame="1"/>
         </w:rPr>
-        <w:t>"""Add data processing to list of dicts data structure.</w:t>
+        <w:t>"""Add data processing to list of </w:t>
+      </w:r>
+      <w:proofErr w:type="spellStart"/>
+      <w:r>
+        <w:rPr>
+          <w:rFonts w:ascii="Consolas" w:hAnsi="Consolas" w:cs="Consolas"/>
+          <w:color w:val="008200"/>
+          <w:sz w:val="18"/>
+          <w:szCs w:val="18"/>
+          <w:bdr w:val="none" w:sz="0" w:space="0" w:color="auto" w:frame="1"/>
+        </w:rPr>
+        <w:t>dicts</w:t>
+      </w:r>
+      <w:proofErr w:type="spellEnd"/>
+      <w:r>
+        <w:rPr>
+          <w:rFonts w:ascii="Consolas" w:hAnsi="Consolas" w:cs="Consolas"/>
+          <w:color w:val="008200"/>
+          <w:sz w:val="18"/>
+          <w:szCs w:val="18"/>
+          <w:bdr w:val="none" w:sz="0" w:space="0" w:color="auto" w:frame="1"/>
+        </w:rPr>
+        <w:t> data structure.</w:t>
       </w:r>
       <w:r>
         <w:rPr>
@@ -5892,7 +7133,29 @@
           <w:szCs w:val="18"/>
           <w:bdr w:val="none" w:sz="0" w:space="0" w:color="auto" w:frame="1"/>
         </w:rPr>
-        <w:t>        Args:</w:t>
+        <w:t>        </w:t>
+      </w:r>
+      <w:proofErr w:type="spellStart"/>
+      <w:r>
+        <w:rPr>
+          <w:rFonts w:ascii="Consolas" w:hAnsi="Consolas" w:cs="Consolas"/>
+          <w:color w:val="008200"/>
+          <w:sz w:val="18"/>
+          <w:szCs w:val="18"/>
+          <w:bdr w:val="none" w:sz="0" w:space="0" w:color="auto" w:frame="1"/>
+        </w:rPr>
+        <w:t>Args</w:t>
+      </w:r>
+      <w:proofErr w:type="spellEnd"/>
+      <w:r>
+        <w:rPr>
+          <w:rFonts w:ascii="Consolas" w:hAnsi="Consolas" w:cs="Consolas"/>
+          <w:color w:val="008200"/>
+          <w:sz w:val="18"/>
+          <w:szCs w:val="18"/>
+          <w:bdr w:val="none" w:sz="0" w:space="0" w:color="auto" w:frame="1"/>
+        </w:rPr>
+        <w:t>:</w:t>
       </w:r>
       <w:r>
         <w:rPr>
@@ -5931,7 +7194,29 @@
           <w:szCs w:val="18"/>
           <w:bdr w:val="none" w:sz="0" w:space="0" w:color="auto" w:frame="1"/>
         </w:rPr>
-        <w:t>            cd_id (integer): ID of the data entry</w:t>
+        <w:t>            </w:t>
+      </w:r>
+      <w:proofErr w:type="spellStart"/>
+      <w:r>
+        <w:rPr>
+          <w:rFonts w:ascii="Consolas" w:hAnsi="Consolas" w:cs="Consolas"/>
+          <w:color w:val="008200"/>
+          <w:sz w:val="18"/>
+          <w:szCs w:val="18"/>
+          <w:bdr w:val="none" w:sz="0" w:space="0" w:color="auto" w:frame="1"/>
+        </w:rPr>
+        <w:t>cd_id</w:t>
+      </w:r>
+      <w:proofErr w:type="spellEnd"/>
+      <w:r>
+        <w:rPr>
+          <w:rFonts w:ascii="Consolas" w:hAnsi="Consolas" w:cs="Consolas"/>
+          <w:color w:val="008200"/>
+          <w:sz w:val="18"/>
+          <w:szCs w:val="18"/>
+          <w:bdr w:val="none" w:sz="0" w:space="0" w:color="auto" w:frame="1"/>
+        </w:rPr>
+        <w:t> (integer): ID of the data entry</w:t>
       </w:r>
       <w:r>
         <w:rPr>
@@ -5970,7 +7255,29 @@
           <w:szCs w:val="18"/>
           <w:bdr w:val="none" w:sz="0" w:space="0" w:color="auto" w:frame="1"/>
         </w:rPr>
-        <w:t>            cd_title (string): name of CD title</w:t>
+        <w:t>            </w:t>
+      </w:r>
+      <w:proofErr w:type="spellStart"/>
+      <w:r>
+        <w:rPr>
+          <w:rFonts w:ascii="Consolas" w:hAnsi="Consolas" w:cs="Consolas"/>
+          <w:color w:val="008200"/>
+          <w:sz w:val="18"/>
+          <w:szCs w:val="18"/>
+          <w:bdr w:val="none" w:sz="0" w:space="0" w:color="auto" w:frame="1"/>
+        </w:rPr>
+        <w:t>cd_title</w:t>
+      </w:r>
+      <w:proofErr w:type="spellEnd"/>
+      <w:r>
+        <w:rPr>
+          <w:rFonts w:ascii="Consolas" w:hAnsi="Consolas" w:cs="Consolas"/>
+          <w:color w:val="008200"/>
+          <w:sz w:val="18"/>
+          <w:szCs w:val="18"/>
+          <w:bdr w:val="none" w:sz="0" w:space="0" w:color="auto" w:frame="1"/>
+        </w:rPr>
+        <w:t> (string): name of CD title</w:t>
       </w:r>
       <w:r>
         <w:rPr>
@@ -6009,7 +7316,29 @@
           <w:szCs w:val="18"/>
           <w:bdr w:val="none" w:sz="0" w:space="0" w:color="auto" w:frame="1"/>
         </w:rPr>
-        <w:t>            cd_artist (string): name of the artist</w:t>
+        <w:t>            </w:t>
+      </w:r>
+      <w:proofErr w:type="spellStart"/>
+      <w:r>
+        <w:rPr>
+          <w:rFonts w:ascii="Consolas" w:hAnsi="Consolas" w:cs="Consolas"/>
+          <w:color w:val="008200"/>
+          <w:sz w:val="18"/>
+          <w:szCs w:val="18"/>
+          <w:bdr w:val="none" w:sz="0" w:space="0" w:color="auto" w:frame="1"/>
+        </w:rPr>
+        <w:t>cd_artist</w:t>
+      </w:r>
+      <w:proofErr w:type="spellEnd"/>
+      <w:r>
+        <w:rPr>
+          <w:rFonts w:ascii="Consolas" w:hAnsi="Consolas" w:cs="Consolas"/>
+          <w:color w:val="008200"/>
+          <w:sz w:val="18"/>
+          <w:szCs w:val="18"/>
+          <w:bdr w:val="none" w:sz="0" w:space="0" w:color="auto" w:frame="1"/>
+        </w:rPr>
+        <w:t> (string): name of the artist</w:t>
       </w:r>
       <w:r>
         <w:rPr>
@@ -6116,6 +7445,7 @@
           <w:szCs w:val="18"/>
           <w:bdr w:val="none" w:sz="0" w:space="0" w:color="auto" w:frame="1"/>
         </w:rPr>
+        <w:lastRenderedPageBreak/>
         <w:t>            table (list of dict): 2D data structure (list of dicts) that holds the data during runtime</w:t>
       </w:r>
       <w:r>
@@ -6283,7 +7613,53 @@
           <w:szCs w:val="18"/>
           <w:bdr w:val="none" w:sz="0" w:space="0" w:color="auto" w:frame="1"/>
         </w:rPr>
-        <w:t>        table.append(new_cd)  </w:t>
+        <w:t>        </w:t>
+      </w:r>
+      <w:proofErr w:type="spellStart"/>
+      <w:proofErr w:type="gramStart"/>
+      <w:r>
+        <w:rPr>
+          <w:rFonts w:ascii="Consolas" w:hAnsi="Consolas" w:cs="Consolas"/>
+          <w:color w:val="000000"/>
+          <w:sz w:val="18"/>
+          <w:szCs w:val="18"/>
+          <w:bdr w:val="none" w:sz="0" w:space="0" w:color="auto" w:frame="1"/>
+        </w:rPr>
+        <w:t>table.append</w:t>
+      </w:r>
+      <w:proofErr w:type="spellEnd"/>
+      <w:proofErr w:type="gramEnd"/>
+      <w:r>
+        <w:rPr>
+          <w:rFonts w:ascii="Consolas" w:hAnsi="Consolas" w:cs="Consolas"/>
+          <w:color w:val="000000"/>
+          <w:sz w:val="18"/>
+          <w:szCs w:val="18"/>
+          <w:bdr w:val="none" w:sz="0" w:space="0" w:color="auto" w:frame="1"/>
+        </w:rPr>
+        <w:t>(</w:t>
+      </w:r>
+      <w:proofErr w:type="spellStart"/>
+      <w:r>
+        <w:rPr>
+          <w:rFonts w:ascii="Consolas" w:hAnsi="Consolas" w:cs="Consolas"/>
+          <w:color w:val="000000"/>
+          <w:sz w:val="18"/>
+          <w:szCs w:val="18"/>
+          <w:bdr w:val="none" w:sz="0" w:space="0" w:color="auto" w:frame="1"/>
+        </w:rPr>
+        <w:t>new_cd</w:t>
+      </w:r>
+      <w:proofErr w:type="spellEnd"/>
+      <w:r>
+        <w:rPr>
+          <w:rFonts w:ascii="Consolas" w:hAnsi="Consolas" w:cs="Consolas"/>
+          <w:color w:val="000000"/>
+          <w:sz w:val="18"/>
+          <w:szCs w:val="18"/>
+          <w:bdr w:val="none" w:sz="0" w:space="0" w:color="auto" w:frame="1"/>
+        </w:rPr>
+        <w:t>)  </w:t>
       </w:r>
     </w:p>
     <w:p>
@@ -6314,6 +7690,7 @@
         </w:rPr>
         <w:t>        </w:t>
       </w:r>
+      <w:proofErr w:type="gramStart"/>
       <w:r>
         <w:rPr>
           <w:rFonts w:ascii="Consolas" w:hAnsi="Consolas" w:cs="Consolas"/>
@@ -6336,6 +7713,7 @@
         </w:rPr>
         <w:t>(</w:t>
       </w:r>
+      <w:proofErr w:type="gramEnd"/>
       <w:r>
         <w:rPr>
           <w:rFonts w:ascii="Consolas" w:hAnsi="Consolas" w:cs="Consolas"/>
@@ -6503,7 +7881,29 @@
           <w:szCs w:val="18"/>
           <w:bdr w:val="none" w:sz="0" w:space="0" w:color="auto" w:frame="1"/>
         </w:rPr>
-        <w:t>    @staticmethod  </w:t>
+        <w:t>    @</w:t>
+      </w:r>
+      <w:proofErr w:type="spellStart"/>
+      <w:r>
+        <w:rPr>
+          <w:rFonts w:ascii="Consolas" w:hAnsi="Consolas" w:cs="Consolas"/>
+          <w:color w:val="000000"/>
+          <w:sz w:val="18"/>
+          <w:szCs w:val="18"/>
+          <w:bdr w:val="none" w:sz="0" w:space="0" w:color="auto" w:frame="1"/>
+        </w:rPr>
+        <w:t>staticmethod</w:t>
+      </w:r>
+      <w:proofErr w:type="spellEnd"/>
+      <w:r>
+        <w:rPr>
+          <w:rFonts w:ascii="Consolas" w:hAnsi="Consolas" w:cs="Consolas"/>
+          <w:color w:val="000000"/>
+          <w:sz w:val="18"/>
+          <w:szCs w:val="18"/>
+          <w:bdr w:val="none" w:sz="0" w:space="0" w:color="auto" w:frame="1"/>
+        </w:rPr>
+        <w:t>  </w:t>
       </w:r>
     </w:p>
     <w:p>
@@ -6554,7 +7954,63 @@
           <w:szCs w:val="18"/>
           <w:bdr w:val="none" w:sz="0" w:space="0" w:color="auto" w:frame="1"/>
         </w:rPr>
-        <w:t> delete_item(cd_id, table):  </w:t>
+        <w:t> </w:t>
+      </w:r>
+      <w:proofErr w:type="spellStart"/>
+      <w:r>
+        <w:rPr>
+          <w:rFonts w:ascii="Consolas" w:hAnsi="Consolas" w:cs="Consolas"/>
+          <w:color w:val="000000"/>
+          <w:sz w:val="18"/>
+          <w:szCs w:val="18"/>
+          <w:bdr w:val="none" w:sz="0" w:space="0" w:color="auto" w:frame="1"/>
+        </w:rPr>
+        <w:t>delete_</w:t>
+      </w:r>
+      <w:proofErr w:type="gramStart"/>
+      <w:r>
+        <w:rPr>
+          <w:rFonts w:ascii="Consolas" w:hAnsi="Consolas" w:cs="Consolas"/>
+          <w:color w:val="000000"/>
+          <w:sz w:val="18"/>
+          <w:szCs w:val="18"/>
+          <w:bdr w:val="none" w:sz="0" w:space="0" w:color="auto" w:frame="1"/>
+        </w:rPr>
+        <w:t>item</w:t>
+      </w:r>
+      <w:proofErr w:type="spellEnd"/>
+      <w:r>
+        <w:rPr>
+          <w:rFonts w:ascii="Consolas" w:hAnsi="Consolas" w:cs="Consolas"/>
+          <w:color w:val="000000"/>
+          <w:sz w:val="18"/>
+          <w:szCs w:val="18"/>
+          <w:bdr w:val="none" w:sz="0" w:space="0" w:color="auto" w:frame="1"/>
+        </w:rPr>
+        <w:t>(</w:t>
+      </w:r>
+      <w:proofErr w:type="spellStart"/>
+      <w:proofErr w:type="gramEnd"/>
+      <w:r>
+        <w:rPr>
+          <w:rFonts w:ascii="Consolas" w:hAnsi="Consolas" w:cs="Consolas"/>
+          <w:color w:val="000000"/>
+          <w:sz w:val="18"/>
+          <w:szCs w:val="18"/>
+          <w:bdr w:val="none" w:sz="0" w:space="0" w:color="auto" w:frame="1"/>
+        </w:rPr>
+        <w:t>cd_id</w:t>
+      </w:r>
+      <w:proofErr w:type="spellEnd"/>
+      <w:r>
+        <w:rPr>
+          <w:rFonts w:ascii="Consolas" w:hAnsi="Consolas" w:cs="Consolas"/>
+          <w:color w:val="000000"/>
+          <w:sz w:val="18"/>
+          <w:szCs w:val="18"/>
+          <w:bdr w:val="none" w:sz="0" w:space="0" w:color="auto" w:frame="1"/>
+        </w:rPr>
+        <w:t>, table):  </w:t>
       </w:r>
     </w:p>
     <w:p>
@@ -6593,7 +8049,29 @@
           <w:szCs w:val="18"/>
           <w:bdr w:val="none" w:sz="0" w:space="0" w:color="auto" w:frame="1"/>
         </w:rPr>
-        <w:t>"""Delete data from list of dicts data structure.</w:t>
+        <w:t>"""Delete data from list of </w:t>
+      </w:r>
+      <w:proofErr w:type="spellStart"/>
+      <w:r>
+        <w:rPr>
+          <w:rFonts w:ascii="Consolas" w:hAnsi="Consolas" w:cs="Consolas"/>
+          <w:color w:val="008200"/>
+          <w:sz w:val="18"/>
+          <w:szCs w:val="18"/>
+          <w:bdr w:val="none" w:sz="0" w:space="0" w:color="auto" w:frame="1"/>
+        </w:rPr>
+        <w:t>dicts</w:t>
+      </w:r>
+      <w:proofErr w:type="spellEnd"/>
+      <w:r>
+        <w:rPr>
+          <w:rFonts w:ascii="Consolas" w:hAnsi="Consolas" w:cs="Consolas"/>
+          <w:color w:val="008200"/>
+          <w:sz w:val="18"/>
+          <w:szCs w:val="18"/>
+          <w:bdr w:val="none" w:sz="0" w:space="0" w:color="auto" w:frame="1"/>
+        </w:rPr>
+        <w:t> data structure.</w:t>
       </w:r>
       <w:r>
         <w:rPr>
@@ -6661,7 +8139,29 @@
           <w:szCs w:val="18"/>
           <w:bdr w:val="none" w:sz="0" w:space="0" w:color="auto" w:frame="1"/>
         </w:rPr>
-        <w:t>        Args:</w:t>
+        <w:t>        </w:t>
+      </w:r>
+      <w:proofErr w:type="spellStart"/>
+      <w:r>
+        <w:rPr>
+          <w:rFonts w:ascii="Consolas" w:hAnsi="Consolas" w:cs="Consolas"/>
+          <w:color w:val="008200"/>
+          <w:sz w:val="18"/>
+          <w:szCs w:val="18"/>
+          <w:bdr w:val="none" w:sz="0" w:space="0" w:color="auto" w:frame="1"/>
+        </w:rPr>
+        <w:t>Args</w:t>
+      </w:r>
+      <w:proofErr w:type="spellEnd"/>
+      <w:r>
+        <w:rPr>
+          <w:rFonts w:ascii="Consolas" w:hAnsi="Consolas" w:cs="Consolas"/>
+          <w:color w:val="008200"/>
+          <w:sz w:val="18"/>
+          <w:szCs w:val="18"/>
+          <w:bdr w:val="none" w:sz="0" w:space="0" w:color="auto" w:frame="1"/>
+        </w:rPr>
+        <w:t>:</w:t>
       </w:r>
       <w:r>
         <w:rPr>
@@ -6700,7 +8200,29 @@
           <w:szCs w:val="18"/>
           <w:bdr w:val="none" w:sz="0" w:space="0" w:color="auto" w:frame="1"/>
         </w:rPr>
-        <w:t>            cd_id (int): ID of the data entry</w:t>
+        <w:t>            </w:t>
+      </w:r>
+      <w:proofErr w:type="spellStart"/>
+      <w:r>
+        <w:rPr>
+          <w:rFonts w:ascii="Consolas" w:hAnsi="Consolas" w:cs="Consolas"/>
+          <w:color w:val="008200"/>
+          <w:sz w:val="18"/>
+          <w:szCs w:val="18"/>
+          <w:bdr w:val="none" w:sz="0" w:space="0" w:color="auto" w:frame="1"/>
+        </w:rPr>
+        <w:t>cd_id</w:t>
+      </w:r>
+      <w:proofErr w:type="spellEnd"/>
+      <w:r>
+        <w:rPr>
+          <w:rFonts w:ascii="Consolas" w:hAnsi="Consolas" w:cs="Consolas"/>
+          <w:color w:val="008200"/>
+          <w:sz w:val="18"/>
+          <w:szCs w:val="18"/>
+          <w:bdr w:val="none" w:sz="0" w:space="0" w:color="auto" w:frame="1"/>
+        </w:rPr>
+        <w:t> (int): ID of the data entry</w:t>
       </w:r>
       <w:r>
         <w:rPr>
@@ -6953,7 +8475,29 @@
           <w:szCs w:val="18"/>
           <w:bdr w:val="none" w:sz="0" w:space="0" w:color="auto" w:frame="1"/>
         </w:rPr>
-        <w:t>        intRowNr = -1  </w:t>
+        <w:t>        </w:t>
+      </w:r>
+      <w:proofErr w:type="spellStart"/>
+      <w:r>
+        <w:rPr>
+          <w:rFonts w:ascii="Consolas" w:hAnsi="Consolas" w:cs="Consolas"/>
+          <w:color w:val="000000"/>
+          <w:sz w:val="18"/>
+          <w:szCs w:val="18"/>
+          <w:bdr w:val="none" w:sz="0" w:space="0" w:color="auto" w:frame="1"/>
+        </w:rPr>
+        <w:t>intRowNr</w:t>
+      </w:r>
+      <w:proofErr w:type="spellEnd"/>
+      <w:r>
+        <w:rPr>
+          <w:rFonts w:ascii="Consolas" w:hAnsi="Consolas" w:cs="Consolas"/>
+          <w:color w:val="000000"/>
+          <w:sz w:val="18"/>
+          <w:szCs w:val="18"/>
+          <w:bdr w:val="none" w:sz="0" w:space="0" w:color="auto" w:frame="1"/>
+        </w:rPr>
+        <w:t> = -1  </w:t>
       </w:r>
     </w:p>
     <w:p>
@@ -6982,7 +8526,29 @@
           <w:szCs w:val="18"/>
           <w:bdr w:val="none" w:sz="0" w:space="0" w:color="auto" w:frame="1"/>
         </w:rPr>
-        <w:t>        blnCDRemoved = False  </w:t>
+        <w:t>        </w:t>
+      </w:r>
+      <w:proofErr w:type="spellStart"/>
+      <w:r>
+        <w:rPr>
+          <w:rFonts w:ascii="Consolas" w:hAnsi="Consolas" w:cs="Consolas"/>
+          <w:color w:val="000000"/>
+          <w:sz w:val="18"/>
+          <w:szCs w:val="18"/>
+          <w:bdr w:val="none" w:sz="0" w:space="0" w:color="auto" w:frame="1"/>
+        </w:rPr>
+        <w:t>blnCDRemoved</w:t>
+      </w:r>
+      <w:proofErr w:type="spellEnd"/>
+      <w:r>
+        <w:rPr>
+          <w:rFonts w:ascii="Consolas" w:hAnsi="Consolas" w:cs="Consolas"/>
+          <w:color w:val="000000"/>
+          <w:sz w:val="18"/>
+          <w:szCs w:val="18"/>
+          <w:bdr w:val="none" w:sz="0" w:space="0" w:color="auto" w:frame="1"/>
+        </w:rPr>
+        <w:t> = False  </w:t>
       </w:r>
     </w:p>
     <w:p>
@@ -7084,7 +8650,29 @@
           <w:szCs w:val="18"/>
           <w:bdr w:val="none" w:sz="0" w:space="0" w:color="auto" w:frame="1"/>
         </w:rPr>
-        <w:t>            intRowNr += 1  </w:t>
+        <w:t>            </w:t>
+      </w:r>
+      <w:proofErr w:type="spellStart"/>
+      <w:r>
+        <w:rPr>
+          <w:rFonts w:ascii="Consolas" w:hAnsi="Consolas" w:cs="Consolas"/>
+          <w:color w:val="000000"/>
+          <w:sz w:val="18"/>
+          <w:szCs w:val="18"/>
+          <w:bdr w:val="none" w:sz="0" w:space="0" w:color="auto" w:frame="1"/>
+        </w:rPr>
+        <w:t>intRowNr</w:t>
+      </w:r>
+      <w:proofErr w:type="spellEnd"/>
+      <w:r>
+        <w:rPr>
+          <w:rFonts w:ascii="Consolas" w:hAnsi="Consolas" w:cs="Consolas"/>
+          <w:color w:val="000000"/>
+          <w:sz w:val="18"/>
+          <w:szCs w:val="18"/>
+          <w:bdr w:val="none" w:sz="0" w:space="0" w:color="auto" w:frame="1"/>
+        </w:rPr>
+        <w:t> += 1  </w:t>
       </w:r>
     </w:p>
     <w:p>
@@ -7155,7 +8743,29 @@
           <w:szCs w:val="18"/>
           <w:bdr w:val="none" w:sz="0" w:space="0" w:color="auto" w:frame="1"/>
         </w:rPr>
-        <w:t>] == cd_id:  </w:t>
+        <w:t>] == </w:t>
+      </w:r>
+      <w:proofErr w:type="spellStart"/>
+      <w:r>
+        <w:rPr>
+          <w:rFonts w:ascii="Consolas" w:hAnsi="Consolas" w:cs="Consolas"/>
+          <w:color w:val="000000"/>
+          <w:sz w:val="18"/>
+          <w:szCs w:val="18"/>
+          <w:bdr w:val="none" w:sz="0" w:space="0" w:color="auto" w:frame="1"/>
+        </w:rPr>
+        <w:t>cd_id</w:t>
+      </w:r>
+      <w:proofErr w:type="spellEnd"/>
+      <w:r>
+        <w:rPr>
+          <w:rFonts w:ascii="Consolas" w:hAnsi="Consolas" w:cs="Consolas"/>
+          <w:color w:val="000000"/>
+          <w:sz w:val="18"/>
+          <w:szCs w:val="18"/>
+          <w:bdr w:val="none" w:sz="0" w:space="0" w:color="auto" w:frame="1"/>
+        </w:rPr>
+        <w:t>:  </w:t>
       </w:r>
     </w:p>
     <w:p>
@@ -7206,7 +8816,29 @@
           <w:szCs w:val="18"/>
           <w:bdr w:val="none" w:sz="0" w:space="0" w:color="auto" w:frame="1"/>
         </w:rPr>
-        <w:t> table[intRowNr]  </w:t>
+        <w:t> table[</w:t>
+      </w:r>
+      <w:proofErr w:type="spellStart"/>
+      <w:r>
+        <w:rPr>
+          <w:rFonts w:ascii="Consolas" w:hAnsi="Consolas" w:cs="Consolas"/>
+          <w:color w:val="000000"/>
+          <w:sz w:val="18"/>
+          <w:szCs w:val="18"/>
+          <w:bdr w:val="none" w:sz="0" w:space="0" w:color="auto" w:frame="1"/>
+        </w:rPr>
+        <w:t>intRowNr</w:t>
+      </w:r>
+      <w:proofErr w:type="spellEnd"/>
+      <w:r>
+        <w:rPr>
+          <w:rFonts w:ascii="Consolas" w:hAnsi="Consolas" w:cs="Consolas"/>
+          <w:color w:val="000000"/>
+          <w:sz w:val="18"/>
+          <w:szCs w:val="18"/>
+          <w:bdr w:val="none" w:sz="0" w:space="0" w:color="auto" w:frame="1"/>
+        </w:rPr>
+        <w:t>]  </w:t>
       </w:r>
     </w:p>
     <w:p>
@@ -7235,7 +8867,29 @@
           <w:szCs w:val="18"/>
           <w:bdr w:val="none" w:sz="0" w:space="0" w:color="auto" w:frame="1"/>
         </w:rPr>
-        <w:t>                blnCDRemoved = True  </w:t>
+        <w:t>                </w:t>
+      </w:r>
+      <w:proofErr w:type="spellStart"/>
+      <w:r>
+        <w:rPr>
+          <w:rFonts w:ascii="Consolas" w:hAnsi="Consolas" w:cs="Consolas"/>
+          <w:color w:val="000000"/>
+          <w:sz w:val="18"/>
+          <w:szCs w:val="18"/>
+          <w:bdr w:val="none" w:sz="0" w:space="0" w:color="auto" w:frame="1"/>
+        </w:rPr>
+        <w:t>blnCDRemoved</w:t>
+      </w:r>
+      <w:proofErr w:type="spellEnd"/>
+      <w:r>
+        <w:rPr>
+          <w:rFonts w:ascii="Consolas" w:hAnsi="Consolas" w:cs="Consolas"/>
+          <w:color w:val="000000"/>
+          <w:sz w:val="18"/>
+          <w:szCs w:val="18"/>
+          <w:bdr w:val="none" w:sz="0" w:space="0" w:color="auto" w:frame="1"/>
+        </w:rPr>
+        <w:t> = True  </w:t>
       </w:r>
     </w:p>
     <w:p>
@@ -7337,7 +8991,29 @@
           <w:szCs w:val="18"/>
           <w:bdr w:val="none" w:sz="0" w:space="0" w:color="auto" w:frame="1"/>
         </w:rPr>
-        <w:t> blnCDRemoved:  </w:t>
+        <w:t> </w:t>
+      </w:r>
+      <w:proofErr w:type="spellStart"/>
+      <w:r>
+        <w:rPr>
+          <w:rFonts w:ascii="Consolas" w:hAnsi="Consolas" w:cs="Consolas"/>
+          <w:color w:val="000000"/>
+          <w:sz w:val="18"/>
+          <w:szCs w:val="18"/>
+          <w:bdr w:val="none" w:sz="0" w:space="0" w:color="auto" w:frame="1"/>
+        </w:rPr>
+        <w:t>blnCDRemoved</w:t>
+      </w:r>
+      <w:proofErr w:type="spellEnd"/>
+      <w:r>
+        <w:rPr>
+          <w:rFonts w:ascii="Consolas" w:hAnsi="Consolas" w:cs="Consolas"/>
+          <w:color w:val="000000"/>
+          <w:sz w:val="18"/>
+          <w:szCs w:val="18"/>
+          <w:bdr w:val="none" w:sz="0" w:space="0" w:color="auto" w:frame="1"/>
+        </w:rPr>
+        <w:t>:  </w:t>
       </w:r>
     </w:p>
     <w:p>
@@ -7368,6 +9044,7 @@
         </w:rPr>
         <w:t>            </w:t>
       </w:r>
+      <w:proofErr w:type="gramStart"/>
       <w:r>
         <w:rPr>
           <w:rFonts w:ascii="Consolas" w:hAnsi="Consolas" w:cs="Consolas"/>
@@ -7390,6 +9067,7 @@
         </w:rPr>
         <w:t>(</w:t>
       </w:r>
+      <w:proofErr w:type="gramEnd"/>
       <w:r>
         <w:rPr>
           <w:rFonts w:ascii="Consolas" w:hAnsi="Consolas" w:cs="Consolas"/>
@@ -7490,6 +9168,7 @@
         </w:rPr>
         <w:t>            </w:t>
       </w:r>
+      <w:proofErr w:type="gramStart"/>
       <w:r>
         <w:rPr>
           <w:rFonts w:ascii="Consolas" w:hAnsi="Consolas" w:cs="Consolas"/>
@@ -7512,6 +9191,7 @@
         </w:rPr>
         <w:t>(</w:t>
       </w:r>
+      <w:proofErr w:type="gramEnd"/>
       <w:r>
         <w:rPr>
           <w:rFonts w:ascii="Consolas" w:hAnsi="Consolas" w:cs="Consolas"/>
@@ -7588,7 +9268,6 @@
           <w:szCs w:val="18"/>
           <w:bdr w:val="none" w:sz="0" w:space="0" w:color="auto" w:frame="1"/>
         </w:rPr>
-        <w:lastRenderedPageBreak/>
         <w:t>        </w:t>
       </w:r>
       <w:r>
@@ -7681,7 +9360,29 @@
           <w:szCs w:val="18"/>
           <w:bdr w:val="none" w:sz="0" w:space="0" w:color="auto" w:frame="1"/>
         </w:rPr>
-        <w:t> FileProcessor:  </w:t>
+        <w:t> </w:t>
+      </w:r>
+      <w:proofErr w:type="spellStart"/>
+      <w:r>
+        <w:rPr>
+          <w:rFonts w:ascii="Consolas" w:hAnsi="Consolas" w:cs="Consolas"/>
+          <w:color w:val="000000"/>
+          <w:sz w:val="18"/>
+          <w:szCs w:val="18"/>
+          <w:bdr w:val="none" w:sz="0" w:space="0" w:color="auto" w:frame="1"/>
+        </w:rPr>
+        <w:t>FileProcessor</w:t>
+      </w:r>
+      <w:proofErr w:type="spellEnd"/>
+      <w:r>
+        <w:rPr>
+          <w:rFonts w:ascii="Consolas" w:hAnsi="Consolas" w:cs="Consolas"/>
+          <w:color w:val="000000"/>
+          <w:sz w:val="18"/>
+          <w:szCs w:val="18"/>
+          <w:bdr w:val="none" w:sz="0" w:space="0" w:color="auto" w:frame="1"/>
+        </w:rPr>
+        <w:t>:  </w:t>
       </w:r>
     </w:p>
     <w:p>
@@ -7788,7 +9489,29 @@
           <w:szCs w:val="18"/>
           <w:bdr w:val="none" w:sz="0" w:space="0" w:color="auto" w:frame="1"/>
         </w:rPr>
-        <w:t>    @staticmethod  </w:t>
+        <w:t>    @</w:t>
+      </w:r>
+      <w:proofErr w:type="spellStart"/>
+      <w:r>
+        <w:rPr>
+          <w:rFonts w:ascii="Consolas" w:hAnsi="Consolas" w:cs="Consolas"/>
+          <w:color w:val="000000"/>
+          <w:sz w:val="18"/>
+          <w:szCs w:val="18"/>
+          <w:bdr w:val="none" w:sz="0" w:space="0" w:color="auto" w:frame="1"/>
+        </w:rPr>
+        <w:t>staticmethod</w:t>
+      </w:r>
+      <w:proofErr w:type="spellEnd"/>
+      <w:r>
+        <w:rPr>
+          <w:rFonts w:ascii="Consolas" w:hAnsi="Consolas" w:cs="Consolas"/>
+          <w:color w:val="000000"/>
+          <w:sz w:val="18"/>
+          <w:szCs w:val="18"/>
+          <w:bdr w:val="none" w:sz="0" w:space="0" w:color="auto" w:frame="1"/>
+        </w:rPr>
+        <w:t>  </w:t>
       </w:r>
     </w:p>
     <w:p>
@@ -7839,7 +9562,63 @@
           <w:szCs w:val="18"/>
           <w:bdr w:val="none" w:sz="0" w:space="0" w:color="auto" w:frame="1"/>
         </w:rPr>
-        <w:t> read_file(file_name, table):  </w:t>
+        <w:t> </w:t>
+      </w:r>
+      <w:proofErr w:type="spellStart"/>
+      <w:r>
+        <w:rPr>
+          <w:rFonts w:ascii="Consolas" w:hAnsi="Consolas" w:cs="Consolas"/>
+          <w:color w:val="000000"/>
+          <w:sz w:val="18"/>
+          <w:szCs w:val="18"/>
+          <w:bdr w:val="none" w:sz="0" w:space="0" w:color="auto" w:frame="1"/>
+        </w:rPr>
+        <w:t>read_</w:t>
+      </w:r>
+      <w:proofErr w:type="gramStart"/>
+      <w:r>
+        <w:rPr>
+          <w:rFonts w:ascii="Consolas" w:hAnsi="Consolas" w:cs="Consolas"/>
+          <w:color w:val="000000"/>
+          <w:sz w:val="18"/>
+          <w:szCs w:val="18"/>
+          <w:bdr w:val="none" w:sz="0" w:space="0" w:color="auto" w:frame="1"/>
+        </w:rPr>
+        <w:t>file</w:t>
+      </w:r>
+      <w:proofErr w:type="spellEnd"/>
+      <w:r>
+        <w:rPr>
+          <w:rFonts w:ascii="Consolas" w:hAnsi="Consolas" w:cs="Consolas"/>
+          <w:color w:val="000000"/>
+          <w:sz w:val="18"/>
+          <w:szCs w:val="18"/>
+          <w:bdr w:val="none" w:sz="0" w:space="0" w:color="auto" w:frame="1"/>
+        </w:rPr>
+        <w:t>(</w:t>
+      </w:r>
+      <w:proofErr w:type="spellStart"/>
+      <w:proofErr w:type="gramEnd"/>
+      <w:r>
+        <w:rPr>
+          <w:rFonts w:ascii="Consolas" w:hAnsi="Consolas" w:cs="Consolas"/>
+          <w:color w:val="000000"/>
+          <w:sz w:val="18"/>
+          <w:szCs w:val="18"/>
+          <w:bdr w:val="none" w:sz="0" w:space="0" w:color="auto" w:frame="1"/>
+        </w:rPr>
+        <w:t>file_name</w:t>
+      </w:r>
+      <w:proofErr w:type="spellEnd"/>
+      <w:r>
+        <w:rPr>
+          <w:rFonts w:ascii="Consolas" w:hAnsi="Consolas" w:cs="Consolas"/>
+          <w:color w:val="000000"/>
+          <w:sz w:val="18"/>
+          <w:szCs w:val="18"/>
+          <w:bdr w:val="none" w:sz="0" w:space="0" w:color="auto" w:frame="1"/>
+        </w:rPr>
+        <w:t>, table):  </w:t>
       </w:r>
     </w:p>
     <w:p>
@@ -8014,7 +9793,29 @@
           <w:szCs w:val="18"/>
           <w:bdr w:val="none" w:sz="0" w:space="0" w:color="auto" w:frame="1"/>
         </w:rPr>
-        <w:t>        Args:</w:t>
+        <w:t>        </w:t>
+      </w:r>
+      <w:proofErr w:type="spellStart"/>
+      <w:r>
+        <w:rPr>
+          <w:rFonts w:ascii="Consolas" w:hAnsi="Consolas" w:cs="Consolas"/>
+          <w:color w:val="008200"/>
+          <w:sz w:val="18"/>
+          <w:szCs w:val="18"/>
+          <w:bdr w:val="none" w:sz="0" w:space="0" w:color="auto" w:frame="1"/>
+        </w:rPr>
+        <w:t>Args</w:t>
+      </w:r>
+      <w:proofErr w:type="spellEnd"/>
+      <w:r>
+        <w:rPr>
+          <w:rFonts w:ascii="Consolas" w:hAnsi="Consolas" w:cs="Consolas"/>
+          <w:color w:val="008200"/>
+          <w:sz w:val="18"/>
+          <w:szCs w:val="18"/>
+          <w:bdr w:val="none" w:sz="0" w:space="0" w:color="auto" w:frame="1"/>
+        </w:rPr>
+        <w:t>:</w:t>
       </w:r>
       <w:r>
         <w:rPr>
@@ -8377,7 +10178,41 @@
           <w:szCs w:val="18"/>
           <w:bdr w:val="none" w:sz="0" w:space="0" w:color="auto" w:frame="1"/>
         </w:rPr>
-        <w:t>            with open(binFileName, </w:t>
+        <w:t>            with </w:t>
+      </w:r>
+      <w:proofErr w:type="gramStart"/>
+      <w:r>
+        <w:rPr>
+          <w:rFonts w:ascii="Consolas" w:hAnsi="Consolas" w:cs="Consolas"/>
+          <w:color w:val="000000"/>
+          <w:sz w:val="18"/>
+          <w:szCs w:val="18"/>
+          <w:bdr w:val="none" w:sz="0" w:space="0" w:color="auto" w:frame="1"/>
+        </w:rPr>
+        <w:t>open(</w:t>
+      </w:r>
+      <w:proofErr w:type="spellStart"/>
+      <w:proofErr w:type="gramEnd"/>
+      <w:r>
+        <w:rPr>
+          <w:rFonts w:ascii="Consolas" w:hAnsi="Consolas" w:cs="Consolas"/>
+          <w:color w:val="000000"/>
+          <w:sz w:val="18"/>
+          <w:szCs w:val="18"/>
+          <w:bdr w:val="none" w:sz="0" w:space="0" w:color="auto" w:frame="1"/>
+        </w:rPr>
+        <w:t>binFileName</w:t>
+      </w:r>
+      <w:proofErr w:type="spellEnd"/>
+      <w:r>
+        <w:rPr>
+          <w:rFonts w:ascii="Consolas" w:hAnsi="Consolas" w:cs="Consolas"/>
+          <w:color w:val="000000"/>
+          <w:sz w:val="18"/>
+          <w:szCs w:val="18"/>
+          <w:bdr w:val="none" w:sz="0" w:space="0" w:color="auto" w:frame="1"/>
+        </w:rPr>
+        <w:t>, </w:t>
       </w:r>
       <w:r>
         <w:rPr>
@@ -8387,17 +10222,61 @@
           <w:szCs w:val="18"/>
           <w:bdr w:val="none" w:sz="0" w:space="0" w:color="auto" w:frame="1"/>
         </w:rPr>
-        <w:t>'rb'</w:t>
-      </w:r>
-      <w:r>
-        <w:rPr>
-          <w:rFonts w:ascii="Consolas" w:hAnsi="Consolas" w:cs="Consolas"/>
-          <w:color w:val="000000"/>
-          <w:sz w:val="18"/>
-          <w:szCs w:val="18"/>
-          <w:bdr w:val="none" w:sz="0" w:space="0" w:color="auto" w:frame="1"/>
-        </w:rPr>
-        <w:t>) as fileObj:  </w:t>
+        <w:t>'</w:t>
+      </w:r>
+      <w:proofErr w:type="spellStart"/>
+      <w:r>
+        <w:rPr>
+          <w:rFonts w:ascii="Consolas" w:hAnsi="Consolas" w:cs="Consolas"/>
+          <w:color w:val="0000FF"/>
+          <w:sz w:val="18"/>
+          <w:szCs w:val="18"/>
+          <w:bdr w:val="none" w:sz="0" w:space="0" w:color="auto" w:frame="1"/>
+        </w:rPr>
+        <w:t>rb</w:t>
+      </w:r>
+      <w:proofErr w:type="spellEnd"/>
+      <w:r>
+        <w:rPr>
+          <w:rFonts w:ascii="Consolas" w:hAnsi="Consolas" w:cs="Consolas"/>
+          <w:color w:val="0000FF"/>
+          <w:sz w:val="18"/>
+          <w:szCs w:val="18"/>
+          <w:bdr w:val="none" w:sz="0" w:space="0" w:color="auto" w:frame="1"/>
+        </w:rPr>
+        <w:t>'</w:t>
+      </w:r>
+      <w:r>
+        <w:rPr>
+          <w:rFonts w:ascii="Consolas" w:hAnsi="Consolas" w:cs="Consolas"/>
+          <w:color w:val="000000"/>
+          <w:sz w:val="18"/>
+          <w:szCs w:val="18"/>
+          <w:bdr w:val="none" w:sz="0" w:space="0" w:color="auto" w:frame="1"/>
+        </w:rPr>
+        <w:t>) as </w:t>
+      </w:r>
+      <w:proofErr w:type="spellStart"/>
+      <w:r>
+        <w:rPr>
+          <w:rFonts w:ascii="Consolas" w:hAnsi="Consolas" w:cs="Consolas"/>
+          <w:color w:val="000000"/>
+          <w:sz w:val="18"/>
+          <w:szCs w:val="18"/>
+          <w:bdr w:val="none" w:sz="0" w:space="0" w:color="auto" w:frame="1"/>
+        </w:rPr>
+        <w:t>fileObj</w:t>
+      </w:r>
+      <w:proofErr w:type="spellEnd"/>
+      <w:r>
+        <w:rPr>
+          <w:rFonts w:ascii="Consolas" w:hAnsi="Consolas" w:cs="Consolas"/>
+          <w:color w:val="000000"/>
+          <w:sz w:val="18"/>
+          <w:szCs w:val="18"/>
+          <w:bdr w:val="none" w:sz="0" w:space="0" w:color="auto" w:frame="1"/>
+        </w:rPr>
+        <w:t>:  </w:t>
       </w:r>
     </w:p>
     <w:p>
@@ -8426,7 +10305,53 @@
           <w:szCs w:val="18"/>
           <w:bdr w:val="none" w:sz="0" w:space="0" w:color="auto" w:frame="1"/>
         </w:rPr>
-        <w:t>                table = pickle.load(fileObj)  </w:t>
+        <w:t>                table = </w:t>
+      </w:r>
+      <w:proofErr w:type="spellStart"/>
+      <w:proofErr w:type="gramStart"/>
+      <w:r>
+        <w:rPr>
+          <w:rFonts w:ascii="Consolas" w:hAnsi="Consolas" w:cs="Consolas"/>
+          <w:color w:val="000000"/>
+          <w:sz w:val="18"/>
+          <w:szCs w:val="18"/>
+          <w:bdr w:val="none" w:sz="0" w:space="0" w:color="auto" w:frame="1"/>
+        </w:rPr>
+        <w:t>pickle.load</w:t>
+      </w:r>
+      <w:proofErr w:type="spellEnd"/>
+      <w:proofErr w:type="gramEnd"/>
+      <w:r>
+        <w:rPr>
+          <w:rFonts w:ascii="Consolas" w:hAnsi="Consolas" w:cs="Consolas"/>
+          <w:color w:val="000000"/>
+          <w:sz w:val="18"/>
+          <w:szCs w:val="18"/>
+          <w:bdr w:val="none" w:sz="0" w:space="0" w:color="auto" w:frame="1"/>
+        </w:rPr>
+        <w:t>(</w:t>
+      </w:r>
+      <w:proofErr w:type="spellStart"/>
+      <w:r>
+        <w:rPr>
+          <w:rFonts w:ascii="Consolas" w:hAnsi="Consolas" w:cs="Consolas"/>
+          <w:color w:val="000000"/>
+          <w:sz w:val="18"/>
+          <w:szCs w:val="18"/>
+          <w:bdr w:val="none" w:sz="0" w:space="0" w:color="auto" w:frame="1"/>
+        </w:rPr>
+        <w:t>fileObj</w:t>
+      </w:r>
+      <w:proofErr w:type="spellEnd"/>
+      <w:r>
+        <w:rPr>
+          <w:rFonts w:ascii="Consolas" w:hAnsi="Consolas" w:cs="Consolas"/>
+          <w:color w:val="000000"/>
+          <w:sz w:val="18"/>
+          <w:szCs w:val="18"/>
+          <w:bdr w:val="none" w:sz="0" w:space="0" w:color="auto" w:frame="1"/>
+        </w:rPr>
+        <w:t>)  </w:t>
       </w:r>
     </w:p>
     <w:p>
@@ -8477,7 +10402,29 @@
           <w:szCs w:val="18"/>
           <w:bdr w:val="none" w:sz="0" w:space="0" w:color="auto" w:frame="1"/>
         </w:rPr>
-        <w:t> FileNotFoundError:  </w:t>
+        <w:t> </w:t>
+      </w:r>
+      <w:proofErr w:type="spellStart"/>
+      <w:r>
+        <w:rPr>
+          <w:rFonts w:ascii="Consolas" w:hAnsi="Consolas" w:cs="Consolas"/>
+          <w:color w:val="000000"/>
+          <w:sz w:val="18"/>
+          <w:szCs w:val="18"/>
+          <w:bdr w:val="none" w:sz="0" w:space="0" w:color="auto" w:frame="1"/>
+        </w:rPr>
+        <w:t>FileNotFoundError</w:t>
+      </w:r>
+      <w:proofErr w:type="spellEnd"/>
+      <w:r>
+        <w:rPr>
+          <w:rFonts w:ascii="Consolas" w:hAnsi="Consolas" w:cs="Consolas"/>
+          <w:color w:val="000000"/>
+          <w:sz w:val="18"/>
+          <w:szCs w:val="18"/>
+          <w:bdr w:val="none" w:sz="0" w:space="0" w:color="auto" w:frame="1"/>
+        </w:rPr>
+        <w:t>:  </w:t>
       </w:r>
     </w:p>
     <w:p>
@@ -8508,6 +10455,7 @@
         </w:rPr>
         <w:t>            </w:t>
       </w:r>
+      <w:proofErr w:type="gramStart"/>
       <w:r>
         <w:rPr>
           <w:rFonts w:ascii="Consolas" w:hAnsi="Consolas" w:cs="Consolas"/>
@@ -8530,6 +10478,7 @@
         </w:rPr>
         <w:t>(</w:t>
       </w:r>
+      <w:proofErr w:type="gramEnd"/>
       <w:r>
         <w:rPr>
           <w:rFonts w:ascii="Consolas" w:hAnsi="Consolas" w:cs="Consolas"/>
@@ -8577,6 +10526,7 @@
           <w:szCs w:val="18"/>
           <w:bdr w:val="none" w:sz="0" w:space="0" w:color="auto" w:frame="1"/>
         </w:rPr>
+        <w:lastRenderedPageBreak/>
         <w:t>          </w:t>
       </w:r>
     </w:p>
@@ -8715,7 +10665,29 @@
           <w:szCs w:val="18"/>
           <w:bdr w:val="none" w:sz="0" w:space="0" w:color="auto" w:frame="1"/>
         </w:rPr>
-        <w:t>    @staticmethod  </w:t>
+        <w:t>    @</w:t>
+      </w:r>
+      <w:proofErr w:type="spellStart"/>
+      <w:r>
+        <w:rPr>
+          <w:rFonts w:ascii="Consolas" w:hAnsi="Consolas" w:cs="Consolas"/>
+          <w:color w:val="000000"/>
+          <w:sz w:val="18"/>
+          <w:szCs w:val="18"/>
+          <w:bdr w:val="none" w:sz="0" w:space="0" w:color="auto" w:frame="1"/>
+        </w:rPr>
+        <w:t>staticmethod</w:t>
+      </w:r>
+      <w:proofErr w:type="spellEnd"/>
+      <w:r>
+        <w:rPr>
+          <w:rFonts w:ascii="Consolas" w:hAnsi="Consolas" w:cs="Consolas"/>
+          <w:color w:val="000000"/>
+          <w:sz w:val="18"/>
+          <w:szCs w:val="18"/>
+          <w:bdr w:val="none" w:sz="0" w:space="0" w:color="auto" w:frame="1"/>
+        </w:rPr>
+        <w:t>  </w:t>
       </w:r>
     </w:p>
     <w:p>
@@ -8766,7 +10738,63 @@
           <w:szCs w:val="18"/>
           <w:bdr w:val="none" w:sz="0" w:space="0" w:color="auto" w:frame="1"/>
         </w:rPr>
-        <w:t> write_file(file_name, table):  </w:t>
+        <w:t> </w:t>
+      </w:r>
+      <w:proofErr w:type="spellStart"/>
+      <w:r>
+        <w:rPr>
+          <w:rFonts w:ascii="Consolas" w:hAnsi="Consolas" w:cs="Consolas"/>
+          <w:color w:val="000000"/>
+          <w:sz w:val="18"/>
+          <w:szCs w:val="18"/>
+          <w:bdr w:val="none" w:sz="0" w:space="0" w:color="auto" w:frame="1"/>
+        </w:rPr>
+        <w:t>write_</w:t>
+      </w:r>
+      <w:proofErr w:type="gramStart"/>
+      <w:r>
+        <w:rPr>
+          <w:rFonts w:ascii="Consolas" w:hAnsi="Consolas" w:cs="Consolas"/>
+          <w:color w:val="000000"/>
+          <w:sz w:val="18"/>
+          <w:szCs w:val="18"/>
+          <w:bdr w:val="none" w:sz="0" w:space="0" w:color="auto" w:frame="1"/>
+        </w:rPr>
+        <w:t>file</w:t>
+      </w:r>
+      <w:proofErr w:type="spellEnd"/>
+      <w:r>
+        <w:rPr>
+          <w:rFonts w:ascii="Consolas" w:hAnsi="Consolas" w:cs="Consolas"/>
+          <w:color w:val="000000"/>
+          <w:sz w:val="18"/>
+          <w:szCs w:val="18"/>
+          <w:bdr w:val="none" w:sz="0" w:space="0" w:color="auto" w:frame="1"/>
+        </w:rPr>
+        <w:t>(</w:t>
+      </w:r>
+      <w:proofErr w:type="spellStart"/>
+      <w:proofErr w:type="gramEnd"/>
+      <w:r>
+        <w:rPr>
+          <w:rFonts w:ascii="Consolas" w:hAnsi="Consolas" w:cs="Consolas"/>
+          <w:color w:val="000000"/>
+          <w:sz w:val="18"/>
+          <w:szCs w:val="18"/>
+          <w:bdr w:val="none" w:sz="0" w:space="0" w:color="auto" w:frame="1"/>
+        </w:rPr>
+        <w:t>file_name</w:t>
+      </w:r>
+      <w:proofErr w:type="spellEnd"/>
+      <w:r>
+        <w:rPr>
+          <w:rFonts w:ascii="Consolas" w:hAnsi="Consolas" w:cs="Consolas"/>
+          <w:color w:val="000000"/>
+          <w:sz w:val="18"/>
+          <w:szCs w:val="18"/>
+          <w:bdr w:val="none" w:sz="0" w:space="0" w:color="auto" w:frame="1"/>
+        </w:rPr>
+        <w:t>, table):  </w:t>
       </w:r>
     </w:p>
     <w:p>
@@ -8805,7 +10833,63 @@
           <w:szCs w:val="18"/>
           <w:bdr w:val="none" w:sz="0" w:space="0" w:color="auto" w:frame="1"/>
         </w:rPr>
-        <w:t># def write_file(file_name, table):</w:t>
+        <w:t># def </w:t>
+      </w:r>
+      <w:proofErr w:type="spellStart"/>
+      <w:r>
+        <w:rPr>
+          <w:rFonts w:ascii="Consolas" w:hAnsi="Consolas" w:cs="Consolas"/>
+          <w:color w:val="008200"/>
+          <w:sz w:val="18"/>
+          <w:szCs w:val="18"/>
+          <w:bdr w:val="none" w:sz="0" w:space="0" w:color="auto" w:frame="1"/>
+        </w:rPr>
+        <w:t>write_</w:t>
+      </w:r>
+      <w:proofErr w:type="gramStart"/>
+      <w:r>
+        <w:rPr>
+          <w:rFonts w:ascii="Consolas" w:hAnsi="Consolas" w:cs="Consolas"/>
+          <w:color w:val="008200"/>
+          <w:sz w:val="18"/>
+          <w:szCs w:val="18"/>
+          <w:bdr w:val="none" w:sz="0" w:space="0" w:color="auto" w:frame="1"/>
+        </w:rPr>
+        <w:t>file</w:t>
+      </w:r>
+      <w:proofErr w:type="spellEnd"/>
+      <w:r>
+        <w:rPr>
+          <w:rFonts w:ascii="Consolas" w:hAnsi="Consolas" w:cs="Consolas"/>
+          <w:color w:val="008200"/>
+          <w:sz w:val="18"/>
+          <w:szCs w:val="18"/>
+          <w:bdr w:val="none" w:sz="0" w:space="0" w:color="auto" w:frame="1"/>
+        </w:rPr>
+        <w:t>(</w:t>
+      </w:r>
+      <w:proofErr w:type="spellStart"/>
+      <w:proofErr w:type="gramEnd"/>
+      <w:r>
+        <w:rPr>
+          <w:rFonts w:ascii="Consolas" w:hAnsi="Consolas" w:cs="Consolas"/>
+          <w:color w:val="008200"/>
+          <w:sz w:val="18"/>
+          <w:szCs w:val="18"/>
+          <w:bdr w:val="none" w:sz="0" w:space="0" w:color="auto" w:frame="1"/>
+        </w:rPr>
+        <w:t>file_name</w:t>
+      </w:r>
+      <w:proofErr w:type="spellEnd"/>
+      <w:r>
+        <w:rPr>
+          <w:rFonts w:ascii="Consolas" w:hAnsi="Consolas" w:cs="Consolas"/>
+          <w:color w:val="008200"/>
+          <w:sz w:val="18"/>
+          <w:szCs w:val="18"/>
+          <w:bdr w:val="none" w:sz="0" w:space="0" w:color="auto" w:frame="1"/>
+        </w:rPr>
+        <w:t>, table):</w:t>
       </w:r>
       <w:r>
         <w:rPr>
@@ -9000,7 +11084,29 @@
           <w:szCs w:val="18"/>
           <w:bdr w:val="none" w:sz="0" w:space="0" w:color="auto" w:frame="1"/>
         </w:rPr>
-        <w:t>        Args:</w:t>
+        <w:t>        </w:t>
+      </w:r>
+      <w:proofErr w:type="spellStart"/>
+      <w:r>
+        <w:rPr>
+          <w:rFonts w:ascii="Consolas" w:hAnsi="Consolas" w:cs="Consolas"/>
+          <w:color w:val="008200"/>
+          <w:sz w:val="18"/>
+          <w:szCs w:val="18"/>
+          <w:bdr w:val="none" w:sz="0" w:space="0" w:color="auto" w:frame="1"/>
+        </w:rPr>
+        <w:t>Args</w:t>
+      </w:r>
+      <w:proofErr w:type="spellEnd"/>
+      <w:r>
+        <w:rPr>
+          <w:rFonts w:ascii="Consolas" w:hAnsi="Consolas" w:cs="Consolas"/>
+          <w:color w:val="008200"/>
+          <w:sz w:val="18"/>
+          <w:szCs w:val="18"/>
+          <w:bdr w:val="none" w:sz="0" w:space="0" w:color="auto" w:frame="1"/>
+        </w:rPr>
+        <w:t>:</w:t>
       </w:r>
       <w:r>
         <w:rPr>
@@ -9363,7 +11469,41 @@
           <w:szCs w:val="18"/>
           <w:bdr w:val="none" w:sz="0" w:space="0" w:color="auto" w:frame="1"/>
         </w:rPr>
-        <w:t>            with open(binFileName, </w:t>
+        <w:t>            with </w:t>
+      </w:r>
+      <w:proofErr w:type="gramStart"/>
+      <w:r>
+        <w:rPr>
+          <w:rFonts w:ascii="Consolas" w:hAnsi="Consolas" w:cs="Consolas"/>
+          <w:color w:val="000000"/>
+          <w:sz w:val="18"/>
+          <w:szCs w:val="18"/>
+          <w:bdr w:val="none" w:sz="0" w:space="0" w:color="auto" w:frame="1"/>
+        </w:rPr>
+        <w:t>open(</w:t>
+      </w:r>
+      <w:proofErr w:type="spellStart"/>
+      <w:proofErr w:type="gramEnd"/>
+      <w:r>
+        <w:rPr>
+          <w:rFonts w:ascii="Consolas" w:hAnsi="Consolas" w:cs="Consolas"/>
+          <w:color w:val="000000"/>
+          <w:sz w:val="18"/>
+          <w:szCs w:val="18"/>
+          <w:bdr w:val="none" w:sz="0" w:space="0" w:color="auto" w:frame="1"/>
+        </w:rPr>
+        <w:t>binFileName</w:t>
+      </w:r>
+      <w:proofErr w:type="spellEnd"/>
+      <w:r>
+        <w:rPr>
+          <w:rFonts w:ascii="Consolas" w:hAnsi="Consolas" w:cs="Consolas"/>
+          <w:color w:val="000000"/>
+          <w:sz w:val="18"/>
+          <w:szCs w:val="18"/>
+          <w:bdr w:val="none" w:sz="0" w:space="0" w:color="auto" w:frame="1"/>
+        </w:rPr>
+        <w:t>, </w:t>
       </w:r>
       <w:r>
         <w:rPr>
@@ -9373,17 +11513,61 @@
           <w:szCs w:val="18"/>
           <w:bdr w:val="none" w:sz="0" w:space="0" w:color="auto" w:frame="1"/>
         </w:rPr>
-        <w:t>"wb"</w:t>
-      </w:r>
-      <w:r>
-        <w:rPr>
-          <w:rFonts w:ascii="Consolas" w:hAnsi="Consolas" w:cs="Consolas"/>
-          <w:color w:val="000000"/>
-          <w:sz w:val="18"/>
-          <w:szCs w:val="18"/>
-          <w:bdr w:val="none" w:sz="0" w:space="0" w:color="auto" w:frame="1"/>
-        </w:rPr>
-        <w:t>) as fileObj:  </w:t>
+        <w:t>"</w:t>
+      </w:r>
+      <w:proofErr w:type="spellStart"/>
+      <w:r>
+        <w:rPr>
+          <w:rFonts w:ascii="Consolas" w:hAnsi="Consolas" w:cs="Consolas"/>
+          <w:color w:val="0000FF"/>
+          <w:sz w:val="18"/>
+          <w:szCs w:val="18"/>
+          <w:bdr w:val="none" w:sz="0" w:space="0" w:color="auto" w:frame="1"/>
+        </w:rPr>
+        <w:t>wb</w:t>
+      </w:r>
+      <w:proofErr w:type="spellEnd"/>
+      <w:r>
+        <w:rPr>
+          <w:rFonts w:ascii="Consolas" w:hAnsi="Consolas" w:cs="Consolas"/>
+          <w:color w:val="0000FF"/>
+          <w:sz w:val="18"/>
+          <w:szCs w:val="18"/>
+          <w:bdr w:val="none" w:sz="0" w:space="0" w:color="auto" w:frame="1"/>
+        </w:rPr>
+        <w:t>"</w:t>
+      </w:r>
+      <w:r>
+        <w:rPr>
+          <w:rFonts w:ascii="Consolas" w:hAnsi="Consolas" w:cs="Consolas"/>
+          <w:color w:val="000000"/>
+          <w:sz w:val="18"/>
+          <w:szCs w:val="18"/>
+          <w:bdr w:val="none" w:sz="0" w:space="0" w:color="auto" w:frame="1"/>
+        </w:rPr>
+        <w:t>) as </w:t>
+      </w:r>
+      <w:proofErr w:type="spellStart"/>
+      <w:r>
+        <w:rPr>
+          <w:rFonts w:ascii="Consolas" w:hAnsi="Consolas" w:cs="Consolas"/>
+          <w:color w:val="000000"/>
+          <w:sz w:val="18"/>
+          <w:szCs w:val="18"/>
+          <w:bdr w:val="none" w:sz="0" w:space="0" w:color="auto" w:frame="1"/>
+        </w:rPr>
+        <w:t>fileObj</w:t>
+      </w:r>
+      <w:proofErr w:type="spellEnd"/>
+      <w:r>
+        <w:rPr>
+          <w:rFonts w:ascii="Consolas" w:hAnsi="Consolas" w:cs="Consolas"/>
+          <w:color w:val="000000"/>
+          <w:sz w:val="18"/>
+          <w:szCs w:val="18"/>
+          <w:bdr w:val="none" w:sz="0" w:space="0" w:color="auto" w:frame="1"/>
+        </w:rPr>
+        <w:t>:  </w:t>
       </w:r>
     </w:p>
     <w:p>
@@ -9412,7 +11596,75 @@
           <w:szCs w:val="18"/>
           <w:bdr w:val="none" w:sz="0" w:space="0" w:color="auto" w:frame="1"/>
         </w:rPr>
-        <w:t>               pickle.dump(lstTbl, fileObj)  </w:t>
+        <w:t>               </w:t>
+      </w:r>
+      <w:proofErr w:type="spellStart"/>
+      <w:proofErr w:type="gramStart"/>
+      <w:r>
+        <w:rPr>
+          <w:rFonts w:ascii="Consolas" w:hAnsi="Consolas" w:cs="Consolas"/>
+          <w:color w:val="000000"/>
+          <w:sz w:val="18"/>
+          <w:szCs w:val="18"/>
+          <w:bdr w:val="none" w:sz="0" w:space="0" w:color="auto" w:frame="1"/>
+        </w:rPr>
+        <w:t>pickle.dump</w:t>
+      </w:r>
+      <w:proofErr w:type="spellEnd"/>
+      <w:proofErr w:type="gramEnd"/>
+      <w:r>
+        <w:rPr>
+          <w:rFonts w:ascii="Consolas" w:hAnsi="Consolas" w:cs="Consolas"/>
+          <w:color w:val="000000"/>
+          <w:sz w:val="18"/>
+          <w:szCs w:val="18"/>
+          <w:bdr w:val="none" w:sz="0" w:space="0" w:color="auto" w:frame="1"/>
+        </w:rPr>
+        <w:t>(</w:t>
+      </w:r>
+      <w:proofErr w:type="spellStart"/>
+      <w:r>
+        <w:rPr>
+          <w:rFonts w:ascii="Consolas" w:hAnsi="Consolas" w:cs="Consolas"/>
+          <w:color w:val="000000"/>
+          <w:sz w:val="18"/>
+          <w:szCs w:val="18"/>
+          <w:bdr w:val="none" w:sz="0" w:space="0" w:color="auto" w:frame="1"/>
+        </w:rPr>
+        <w:t>lstTbl</w:t>
+      </w:r>
+      <w:proofErr w:type="spellEnd"/>
+      <w:r>
+        <w:rPr>
+          <w:rFonts w:ascii="Consolas" w:hAnsi="Consolas" w:cs="Consolas"/>
+          <w:color w:val="000000"/>
+          <w:sz w:val="18"/>
+          <w:szCs w:val="18"/>
+          <w:bdr w:val="none" w:sz="0" w:space="0" w:color="auto" w:frame="1"/>
+        </w:rPr>
+        <w:t>, </w:t>
+      </w:r>
+      <w:proofErr w:type="spellStart"/>
+      <w:r>
+        <w:rPr>
+          <w:rFonts w:ascii="Consolas" w:hAnsi="Consolas" w:cs="Consolas"/>
+          <w:color w:val="000000"/>
+          <w:sz w:val="18"/>
+          <w:szCs w:val="18"/>
+          <w:bdr w:val="none" w:sz="0" w:space="0" w:color="auto" w:frame="1"/>
+        </w:rPr>
+        <w:t>fileObj</w:t>
+      </w:r>
+      <w:proofErr w:type="spellEnd"/>
+      <w:r>
+        <w:rPr>
+          <w:rFonts w:ascii="Consolas" w:hAnsi="Consolas" w:cs="Consolas"/>
+          <w:color w:val="000000"/>
+          <w:sz w:val="18"/>
+          <w:szCs w:val="18"/>
+          <w:bdr w:val="none" w:sz="0" w:space="0" w:color="auto" w:frame="1"/>
+        </w:rPr>
+        <w:t>)  </w:t>
       </w:r>
     </w:p>
     <w:p>
@@ -9463,7 +11715,29 @@
           <w:szCs w:val="18"/>
           <w:bdr w:val="none" w:sz="0" w:space="0" w:color="auto" w:frame="1"/>
         </w:rPr>
-        <w:t> IOError as e:        </w:t>
+        <w:t> </w:t>
+      </w:r>
+      <w:proofErr w:type="spellStart"/>
+      <w:r>
+        <w:rPr>
+          <w:rFonts w:ascii="Consolas" w:hAnsi="Consolas" w:cs="Consolas"/>
+          <w:color w:val="000000"/>
+          <w:sz w:val="18"/>
+          <w:szCs w:val="18"/>
+          <w:bdr w:val="none" w:sz="0" w:space="0" w:color="auto" w:frame="1"/>
+        </w:rPr>
+        <w:t>IOError</w:t>
+      </w:r>
+      <w:proofErr w:type="spellEnd"/>
+      <w:r>
+        <w:rPr>
+          <w:rFonts w:ascii="Consolas" w:hAnsi="Consolas" w:cs="Consolas"/>
+          <w:color w:val="000000"/>
+          <w:sz w:val="18"/>
+          <w:szCs w:val="18"/>
+          <w:bdr w:val="none" w:sz="0" w:space="0" w:color="auto" w:frame="1"/>
+        </w:rPr>
+        <w:t> as e:        </w:t>
       </w:r>
     </w:p>
     <w:p>
@@ -9494,6 +11768,7 @@
         </w:rPr>
         <w:t>            </w:t>
       </w:r>
+      <w:proofErr w:type="gramStart"/>
       <w:r>
         <w:rPr>
           <w:rFonts w:ascii="Consolas" w:hAnsi="Consolas" w:cs="Consolas"/>
@@ -9516,6 +11791,7 @@
         </w:rPr>
         <w:t>(</w:t>
       </w:r>
+      <w:proofErr w:type="gramEnd"/>
       <w:r>
         <w:rPr>
           <w:rFonts w:ascii="Consolas" w:hAnsi="Consolas" w:cs="Consolas"/>
@@ -9524,17 +11800,39 @@
           <w:szCs w:val="18"/>
           <w:bdr w:val="none" w:sz="0" w:space="0" w:color="auto" w:frame="1"/>
         </w:rPr>
-        <w:t>"ERROR: The file {} could not be written or saved. Returning to the menu."</w:t>
-      </w:r>
-      <w:r>
-        <w:rPr>
-          <w:rFonts w:ascii="Consolas" w:hAnsi="Consolas" w:cs="Consolas"/>
-          <w:color w:val="000000"/>
-          <w:sz w:val="18"/>
-          <w:szCs w:val="18"/>
-          <w:bdr w:val="none" w:sz="0" w:space="0" w:color="auto" w:frame="1"/>
-        </w:rPr>
-        <w:t>.format(file_name) + </w:t>
+        <w:t>"ERROR: The file {} could not be written or saved. Returning to the menu.</w:t>
+      </w:r>
+      <w:proofErr w:type="gramStart"/>
+      <w:r>
+        <w:rPr>
+          <w:rFonts w:ascii="Consolas" w:hAnsi="Consolas" w:cs="Consolas"/>
+          <w:color w:val="0000FF"/>
+          <w:sz w:val="18"/>
+          <w:szCs w:val="18"/>
+          <w:bdr w:val="none" w:sz="0" w:space="0" w:color="auto" w:frame="1"/>
+        </w:rPr>
+        <w:t>"</w:t>
+      </w:r>
+      <w:r>
+        <w:rPr>
+          <w:rFonts w:ascii="Consolas" w:hAnsi="Consolas" w:cs="Consolas"/>
+          <w:color w:val="000000"/>
+          <w:sz w:val="18"/>
+          <w:szCs w:val="18"/>
+          <w:bdr w:val="none" w:sz="0" w:space="0" w:color="auto" w:frame="1"/>
+        </w:rPr>
+        <w:t>.format</w:t>
+      </w:r>
+      <w:proofErr w:type="gramEnd"/>
+      <w:r>
+        <w:rPr>
+          <w:rFonts w:ascii="Consolas" w:hAnsi="Consolas" w:cs="Consolas"/>
+          <w:color w:val="000000"/>
+          <w:sz w:val="18"/>
+          <w:szCs w:val="18"/>
+          <w:bdr w:val="none" w:sz="0" w:space="0" w:color="auto" w:frame="1"/>
+        </w:rPr>
+        <w:t>(file_name) + </w:t>
       </w:r>
       <w:r>
         <w:rPr>
@@ -9799,7 +12097,29 @@
           <w:szCs w:val="18"/>
           <w:bdr w:val="none" w:sz="0" w:space="0" w:color="auto" w:frame="1"/>
         </w:rPr>
-        <w:t>    @staticmethod  </w:t>
+        <w:t>    @</w:t>
+      </w:r>
+      <w:proofErr w:type="spellStart"/>
+      <w:r>
+        <w:rPr>
+          <w:rFonts w:ascii="Consolas" w:hAnsi="Consolas" w:cs="Consolas"/>
+          <w:color w:val="000000"/>
+          <w:sz w:val="18"/>
+          <w:szCs w:val="18"/>
+          <w:bdr w:val="none" w:sz="0" w:space="0" w:color="auto" w:frame="1"/>
+        </w:rPr>
+        <w:t>staticmethod</w:t>
+      </w:r>
+      <w:proofErr w:type="spellEnd"/>
+      <w:r>
+        <w:rPr>
+          <w:rFonts w:ascii="Consolas" w:hAnsi="Consolas" w:cs="Consolas"/>
+          <w:color w:val="000000"/>
+          <w:sz w:val="18"/>
+          <w:szCs w:val="18"/>
+          <w:bdr w:val="none" w:sz="0" w:space="0" w:color="auto" w:frame="1"/>
+        </w:rPr>
+        <w:t>  </w:t>
       </w:r>
     </w:p>
     <w:p>
@@ -9850,7 +12170,51 @@
           <w:szCs w:val="18"/>
           <w:bdr w:val="none" w:sz="0" w:space="0" w:color="auto" w:frame="1"/>
         </w:rPr>
-        <w:t> print_menu():  </w:t>
+        <w:t> </w:t>
+      </w:r>
+      <w:proofErr w:type="spellStart"/>
+      <w:r>
+        <w:rPr>
+          <w:rFonts w:ascii="Consolas" w:hAnsi="Consolas" w:cs="Consolas"/>
+          <w:color w:val="000000"/>
+          <w:sz w:val="18"/>
+          <w:szCs w:val="18"/>
+          <w:bdr w:val="none" w:sz="0" w:space="0" w:color="auto" w:frame="1"/>
+        </w:rPr>
+        <w:t>print_</w:t>
+      </w:r>
+      <w:proofErr w:type="gramStart"/>
+      <w:r>
+        <w:rPr>
+          <w:rFonts w:ascii="Consolas" w:hAnsi="Consolas" w:cs="Consolas"/>
+          <w:color w:val="000000"/>
+          <w:sz w:val="18"/>
+          <w:szCs w:val="18"/>
+          <w:bdr w:val="none" w:sz="0" w:space="0" w:color="auto" w:frame="1"/>
+        </w:rPr>
+        <w:t>menu</w:t>
+      </w:r>
+      <w:proofErr w:type="spellEnd"/>
+      <w:r>
+        <w:rPr>
+          <w:rFonts w:ascii="Consolas" w:hAnsi="Consolas" w:cs="Consolas"/>
+          <w:color w:val="000000"/>
+          <w:sz w:val="18"/>
+          <w:szCs w:val="18"/>
+          <w:bdr w:val="none" w:sz="0" w:space="0" w:color="auto" w:frame="1"/>
+        </w:rPr>
+        <w:t>(</w:t>
+      </w:r>
+      <w:proofErr w:type="gramEnd"/>
+      <w:r>
+        <w:rPr>
+          <w:rFonts w:ascii="Consolas" w:hAnsi="Consolas" w:cs="Consolas"/>
+          <w:color w:val="000000"/>
+          <w:sz w:val="18"/>
+          <w:szCs w:val="18"/>
+          <w:bdr w:val="none" w:sz="0" w:space="0" w:color="auto" w:frame="1"/>
+        </w:rPr>
+        <w:t>):  </w:t>
       </w:r>
     </w:p>
     <w:p>
@@ -9879,7 +12243,6 @@
           <w:szCs w:val="18"/>
           <w:bdr w:val="none" w:sz="0" w:space="0" w:color="auto" w:frame="1"/>
         </w:rPr>
-        <w:lastRenderedPageBreak/>
         <w:t>        </w:t>
       </w:r>
       <w:r>
@@ -9958,7 +12321,29 @@
           <w:szCs w:val="18"/>
           <w:bdr w:val="none" w:sz="0" w:space="0" w:color="auto" w:frame="1"/>
         </w:rPr>
-        <w:t>        Args:</w:t>
+        <w:t>        </w:t>
+      </w:r>
+      <w:proofErr w:type="spellStart"/>
+      <w:r>
+        <w:rPr>
+          <w:rFonts w:ascii="Consolas" w:hAnsi="Consolas" w:cs="Consolas"/>
+          <w:color w:val="008200"/>
+          <w:sz w:val="18"/>
+          <w:szCs w:val="18"/>
+          <w:bdr w:val="none" w:sz="0" w:space="0" w:color="auto" w:frame="1"/>
+        </w:rPr>
+        <w:t>Args</w:t>
+      </w:r>
+      <w:proofErr w:type="spellEnd"/>
+      <w:r>
+        <w:rPr>
+          <w:rFonts w:ascii="Consolas" w:hAnsi="Consolas" w:cs="Consolas"/>
+          <w:color w:val="008200"/>
+          <w:sz w:val="18"/>
+          <w:szCs w:val="18"/>
+          <w:bdr w:val="none" w:sz="0" w:space="0" w:color="auto" w:frame="1"/>
+        </w:rPr>
+        <w:t>:</w:t>
       </w:r>
       <w:r>
         <w:rPr>
@@ -10382,7 +12767,29 @@
           <w:szCs w:val="18"/>
           <w:bdr w:val="none" w:sz="0" w:space="0" w:color="auto" w:frame="1"/>
         </w:rPr>
-        <w:t>    @staticmethod  </w:t>
+        <w:t>    @</w:t>
+      </w:r>
+      <w:proofErr w:type="spellStart"/>
+      <w:r>
+        <w:rPr>
+          <w:rFonts w:ascii="Consolas" w:hAnsi="Consolas" w:cs="Consolas"/>
+          <w:color w:val="000000"/>
+          <w:sz w:val="18"/>
+          <w:szCs w:val="18"/>
+          <w:bdr w:val="none" w:sz="0" w:space="0" w:color="auto" w:frame="1"/>
+        </w:rPr>
+        <w:t>staticmethod</w:t>
+      </w:r>
+      <w:proofErr w:type="spellEnd"/>
+      <w:r>
+        <w:rPr>
+          <w:rFonts w:ascii="Consolas" w:hAnsi="Consolas" w:cs="Consolas"/>
+          <w:color w:val="000000"/>
+          <w:sz w:val="18"/>
+          <w:szCs w:val="18"/>
+          <w:bdr w:val="none" w:sz="0" w:space="0" w:color="auto" w:frame="1"/>
+        </w:rPr>
+        <w:t>  </w:t>
       </w:r>
     </w:p>
     <w:p>
@@ -10433,7 +12840,51 @@
           <w:szCs w:val="18"/>
           <w:bdr w:val="none" w:sz="0" w:space="0" w:color="auto" w:frame="1"/>
         </w:rPr>
-        <w:t> menu_choice():  </w:t>
+        <w:t> </w:t>
+      </w:r>
+      <w:proofErr w:type="spellStart"/>
+      <w:r>
+        <w:rPr>
+          <w:rFonts w:ascii="Consolas" w:hAnsi="Consolas" w:cs="Consolas"/>
+          <w:color w:val="000000"/>
+          <w:sz w:val="18"/>
+          <w:szCs w:val="18"/>
+          <w:bdr w:val="none" w:sz="0" w:space="0" w:color="auto" w:frame="1"/>
+        </w:rPr>
+        <w:t>menu_</w:t>
+      </w:r>
+      <w:proofErr w:type="gramStart"/>
+      <w:r>
+        <w:rPr>
+          <w:rFonts w:ascii="Consolas" w:hAnsi="Consolas" w:cs="Consolas"/>
+          <w:color w:val="000000"/>
+          <w:sz w:val="18"/>
+          <w:szCs w:val="18"/>
+          <w:bdr w:val="none" w:sz="0" w:space="0" w:color="auto" w:frame="1"/>
+        </w:rPr>
+        <w:t>choice</w:t>
+      </w:r>
+      <w:proofErr w:type="spellEnd"/>
+      <w:r>
+        <w:rPr>
+          <w:rFonts w:ascii="Consolas" w:hAnsi="Consolas" w:cs="Consolas"/>
+          <w:color w:val="000000"/>
+          <w:sz w:val="18"/>
+          <w:szCs w:val="18"/>
+          <w:bdr w:val="none" w:sz="0" w:space="0" w:color="auto" w:frame="1"/>
+        </w:rPr>
+        <w:t>(</w:t>
+      </w:r>
+      <w:proofErr w:type="gramEnd"/>
+      <w:r>
+        <w:rPr>
+          <w:rFonts w:ascii="Consolas" w:hAnsi="Consolas" w:cs="Consolas"/>
+          <w:color w:val="000000"/>
+          <w:sz w:val="18"/>
+          <w:szCs w:val="18"/>
+          <w:bdr w:val="none" w:sz="0" w:space="0" w:color="auto" w:frame="1"/>
+        </w:rPr>
+        <w:t>):  </w:t>
       </w:r>
     </w:p>
     <w:p>
@@ -10540,7 +12991,29 @@
           <w:szCs w:val="18"/>
           <w:bdr w:val="none" w:sz="0" w:space="0" w:color="auto" w:frame="1"/>
         </w:rPr>
-        <w:t>        Args:</w:t>
+        <w:t>        </w:t>
+      </w:r>
+      <w:proofErr w:type="spellStart"/>
+      <w:r>
+        <w:rPr>
+          <w:rFonts w:ascii="Consolas" w:hAnsi="Consolas" w:cs="Consolas"/>
+          <w:color w:val="008200"/>
+          <w:sz w:val="18"/>
+          <w:szCs w:val="18"/>
+          <w:bdr w:val="none" w:sz="0" w:space="0" w:color="auto" w:frame="1"/>
+        </w:rPr>
+        <w:t>Args</w:t>
+      </w:r>
+      <w:proofErr w:type="spellEnd"/>
+      <w:r>
+        <w:rPr>
+          <w:rFonts w:ascii="Consolas" w:hAnsi="Consolas" w:cs="Consolas"/>
+          <w:color w:val="008200"/>
+          <w:sz w:val="18"/>
+          <w:szCs w:val="18"/>
+          <w:bdr w:val="none" w:sz="0" w:space="0" w:color="auto" w:frame="1"/>
+        </w:rPr>
+        <w:t>:</w:t>
       </w:r>
       <w:r>
         <w:rPr>
@@ -10686,7 +13159,29 @@
           <w:szCs w:val="18"/>
           <w:bdr w:val="none" w:sz="0" w:space="0" w:color="auto" w:frame="1"/>
         </w:rPr>
-        <w:t>            choice (string): a lower case string of the users input out of the choices l, a, i, d, s or x</w:t>
+        <w:t>            choice (string): a </w:t>
+      </w:r>
+      <w:proofErr w:type="gramStart"/>
+      <w:r>
+        <w:rPr>
+          <w:rFonts w:ascii="Consolas" w:hAnsi="Consolas" w:cs="Consolas"/>
+          <w:color w:val="008200"/>
+          <w:sz w:val="18"/>
+          <w:szCs w:val="18"/>
+          <w:bdr w:val="none" w:sz="0" w:space="0" w:color="auto" w:frame="1"/>
+        </w:rPr>
+        <w:t>lower case</w:t>
+      </w:r>
+      <w:proofErr w:type="gramEnd"/>
+      <w:r>
+        <w:rPr>
+          <w:rFonts w:ascii="Consolas" w:hAnsi="Consolas" w:cs="Consolas"/>
+          <w:color w:val="008200"/>
+          <w:sz w:val="18"/>
+          <w:szCs w:val="18"/>
+          <w:bdr w:val="none" w:sz="0" w:space="0" w:color="auto" w:frame="1"/>
+        </w:rPr>
+        <w:t> string of the users input out of the choices l, a, i, d, s or x</w:t>
       </w:r>
       <w:r>
         <w:rPr>
@@ -10793,6 +13288,7 @@
           <w:szCs w:val="18"/>
           <w:bdr w:val="none" w:sz="0" w:space="0" w:color="auto" w:frame="1"/>
         </w:rPr>
+        <w:lastRenderedPageBreak/>
         <w:t>        choice = </w:t>
       </w:r>
       <w:r>
@@ -10958,7 +13454,29 @@
           <w:szCs w:val="18"/>
           <w:bdr w:val="none" w:sz="0" w:space="0" w:color="auto" w:frame="1"/>
         </w:rPr>
-        <w:t>'i'</w:t>
+        <w:t>'</w:t>
+      </w:r>
+      <w:proofErr w:type="spellStart"/>
+      <w:r>
+        <w:rPr>
+          <w:rFonts w:ascii="Consolas" w:hAnsi="Consolas" w:cs="Consolas"/>
+          <w:color w:val="0000FF"/>
+          <w:sz w:val="18"/>
+          <w:szCs w:val="18"/>
+          <w:bdr w:val="none" w:sz="0" w:space="0" w:color="auto" w:frame="1"/>
+        </w:rPr>
+        <w:t>i</w:t>
+      </w:r>
+      <w:proofErr w:type="spellEnd"/>
+      <w:r>
+        <w:rPr>
+          <w:rFonts w:ascii="Consolas" w:hAnsi="Consolas" w:cs="Consolas"/>
+          <w:color w:val="0000FF"/>
+          <w:sz w:val="18"/>
+          <w:szCs w:val="18"/>
+          <w:bdr w:val="none" w:sz="0" w:space="0" w:color="auto" w:frame="1"/>
+        </w:rPr>
+        <w:t>'</w:t>
       </w:r>
       <w:r>
         <w:rPr>
@@ -11057,8 +13575,20 @@
           <w:szCs w:val="18"/>
           <w:bdr w:val="none" w:sz="0" w:space="0" w:color="auto" w:frame="1"/>
         </w:rPr>
-        <w:t>            choice = input(</w:t>
-      </w:r>
+        <w:t>            choice = </w:t>
+      </w:r>
+      <w:proofErr w:type="gramStart"/>
+      <w:r>
+        <w:rPr>
+          <w:rFonts w:ascii="Consolas" w:hAnsi="Consolas" w:cs="Consolas"/>
+          <w:color w:val="000000"/>
+          <w:sz w:val="18"/>
+          <w:szCs w:val="18"/>
+          <w:bdr w:val="none" w:sz="0" w:space="0" w:color="auto" w:frame="1"/>
+        </w:rPr>
+        <w:t>input(</w:t>
+      </w:r>
+      <w:proofErr w:type="gramEnd"/>
       <w:r>
         <w:rPr>
           <w:rFonts w:ascii="Consolas" w:hAnsi="Consolas" w:cs="Consolas"/>
@@ -11069,15 +13599,27 @@
         </w:rPr>
         <w:t>'Which operation would you like to perform? [l, a, i, d, s or x]: '</w:t>
       </w:r>
-      <w:r>
-        <w:rPr>
-          <w:rFonts w:ascii="Consolas" w:hAnsi="Consolas" w:cs="Consolas"/>
-          <w:color w:val="000000"/>
-          <w:sz w:val="18"/>
-          <w:szCs w:val="18"/>
-          <w:bdr w:val="none" w:sz="0" w:space="0" w:color="auto" w:frame="1"/>
-        </w:rPr>
-        <w:t>).lower().strip()  </w:t>
+      <w:proofErr w:type="gramStart"/>
+      <w:r>
+        <w:rPr>
+          <w:rFonts w:ascii="Consolas" w:hAnsi="Consolas" w:cs="Consolas"/>
+          <w:color w:val="000000"/>
+          <w:sz w:val="18"/>
+          <w:szCs w:val="18"/>
+          <w:bdr w:val="none" w:sz="0" w:space="0" w:color="auto" w:frame="1"/>
+        </w:rPr>
+        <w:t>).lower</w:t>
+      </w:r>
+      <w:proofErr w:type="gramEnd"/>
+      <w:r>
+        <w:rPr>
+          <w:rFonts w:ascii="Consolas" w:hAnsi="Consolas" w:cs="Consolas"/>
+          <w:color w:val="000000"/>
+          <w:sz w:val="18"/>
+          <w:szCs w:val="18"/>
+          <w:bdr w:val="none" w:sz="0" w:space="0" w:color="auto" w:frame="1"/>
+        </w:rPr>
+        <w:t>().strip()  </w:t>
       </w:r>
     </w:p>
     <w:p>
@@ -11108,6 +13650,7 @@
         </w:rPr>
         <w:t>        </w:t>
       </w:r>
+      <w:proofErr w:type="gramStart"/>
       <w:r>
         <w:rPr>
           <w:rFonts w:ascii="Consolas" w:hAnsi="Consolas" w:cs="Consolas"/>
@@ -11128,7 +13671,18 @@
           <w:szCs w:val="18"/>
           <w:bdr w:val="none" w:sz="0" w:space="0" w:color="auto" w:frame="1"/>
         </w:rPr>
-        <w:t>()  </w:t>
+        <w:t>(</w:t>
+      </w:r>
+      <w:proofErr w:type="gramEnd"/>
+      <w:r>
+        <w:rPr>
+          <w:rFonts w:ascii="Consolas" w:hAnsi="Consolas" w:cs="Consolas"/>
+          <w:color w:val="000000"/>
+          <w:sz w:val="18"/>
+          <w:szCs w:val="18"/>
+          <w:bdr w:val="none" w:sz="0" w:space="0" w:color="auto" w:frame="1"/>
+        </w:rPr>
+        <w:t>)  </w:t>
       </w:r>
       <w:r>
         <w:rPr>
@@ -11257,7 +13811,29 @@
           <w:szCs w:val="18"/>
           <w:bdr w:val="none" w:sz="0" w:space="0" w:color="auto" w:frame="1"/>
         </w:rPr>
-        <w:t>    @staticmethod  </w:t>
+        <w:t>    @</w:t>
+      </w:r>
+      <w:proofErr w:type="spellStart"/>
+      <w:r>
+        <w:rPr>
+          <w:rFonts w:ascii="Consolas" w:hAnsi="Consolas" w:cs="Consolas"/>
+          <w:color w:val="000000"/>
+          <w:sz w:val="18"/>
+          <w:szCs w:val="18"/>
+          <w:bdr w:val="none" w:sz="0" w:space="0" w:color="auto" w:frame="1"/>
+        </w:rPr>
+        <w:t>staticmethod</w:t>
+      </w:r>
+      <w:proofErr w:type="spellEnd"/>
+      <w:r>
+        <w:rPr>
+          <w:rFonts w:ascii="Consolas" w:hAnsi="Consolas" w:cs="Consolas"/>
+          <w:color w:val="000000"/>
+          <w:sz w:val="18"/>
+          <w:szCs w:val="18"/>
+          <w:bdr w:val="none" w:sz="0" w:space="0" w:color="auto" w:frame="1"/>
+        </w:rPr>
+        <w:t>  </w:t>
       </w:r>
     </w:p>
     <w:p>
@@ -11308,7 +13884,29 @@
           <w:szCs w:val="18"/>
           <w:bdr w:val="none" w:sz="0" w:space="0" w:color="auto" w:frame="1"/>
         </w:rPr>
-        <w:t> show_inventory(table):  </w:t>
+        <w:t> </w:t>
+      </w:r>
+      <w:proofErr w:type="spellStart"/>
+      <w:r>
+        <w:rPr>
+          <w:rFonts w:ascii="Consolas" w:hAnsi="Consolas" w:cs="Consolas"/>
+          <w:color w:val="000000"/>
+          <w:sz w:val="18"/>
+          <w:szCs w:val="18"/>
+          <w:bdr w:val="none" w:sz="0" w:space="0" w:color="auto" w:frame="1"/>
+        </w:rPr>
+        <w:t>show_inventory</w:t>
+      </w:r>
+      <w:proofErr w:type="spellEnd"/>
+      <w:r>
+        <w:rPr>
+          <w:rFonts w:ascii="Consolas" w:hAnsi="Consolas" w:cs="Consolas"/>
+          <w:color w:val="000000"/>
+          <w:sz w:val="18"/>
+          <w:szCs w:val="18"/>
+          <w:bdr w:val="none" w:sz="0" w:space="0" w:color="auto" w:frame="1"/>
+        </w:rPr>
+        <w:t>(table):  </w:t>
       </w:r>
     </w:p>
     <w:p>
@@ -11415,7 +14013,29 @@
           <w:szCs w:val="18"/>
           <w:bdr w:val="none" w:sz="0" w:space="0" w:color="auto" w:frame="1"/>
         </w:rPr>
-        <w:t>        Args:</w:t>
+        <w:t>        </w:t>
+      </w:r>
+      <w:proofErr w:type="spellStart"/>
+      <w:r>
+        <w:rPr>
+          <w:rFonts w:ascii="Consolas" w:hAnsi="Consolas" w:cs="Consolas"/>
+          <w:color w:val="008200"/>
+          <w:sz w:val="18"/>
+          <w:szCs w:val="18"/>
+          <w:bdr w:val="none" w:sz="0" w:space="0" w:color="auto" w:frame="1"/>
+        </w:rPr>
+        <w:t>Args</w:t>
+      </w:r>
+      <w:proofErr w:type="spellEnd"/>
+      <w:r>
+        <w:rPr>
+          <w:rFonts w:ascii="Consolas" w:hAnsi="Consolas" w:cs="Consolas"/>
+          <w:color w:val="008200"/>
+          <w:sz w:val="18"/>
+          <w:szCs w:val="18"/>
+          <w:bdr w:val="none" w:sz="0" w:space="0" w:color="auto" w:frame="1"/>
+        </w:rPr>
+        <w:t>:</w:t>
       </w:r>
       <w:r>
         <w:rPr>
@@ -11670,6 +14290,7 @@
         </w:rPr>
         <w:t>        </w:t>
       </w:r>
+      <w:proofErr w:type="gramStart"/>
       <w:r>
         <w:rPr>
           <w:rFonts w:ascii="Consolas" w:hAnsi="Consolas" w:cs="Consolas"/>
@@ -11692,6 +14313,7 @@
         </w:rPr>
         <w:t>(</w:t>
       </w:r>
+      <w:proofErr w:type="gramEnd"/>
       <w:r>
         <w:rPr>
           <w:rFonts w:ascii="Consolas" w:hAnsi="Consolas" w:cs="Consolas"/>
@@ -11741,6 +14363,7 @@
         </w:rPr>
         <w:t>        </w:t>
       </w:r>
+      <w:proofErr w:type="gramStart"/>
       <w:r>
         <w:rPr>
           <w:rFonts w:ascii="Consolas" w:hAnsi="Consolas" w:cs="Consolas"/>
@@ -11763,6 +14386,7 @@
         </w:rPr>
         <w:t>(</w:t>
       </w:r>
+      <w:proofErr w:type="gramEnd"/>
       <w:r>
         <w:rPr>
           <w:rFonts w:ascii="Consolas" w:hAnsi="Consolas" w:cs="Consolas"/>
@@ -11771,7 +14395,29 @@
           <w:szCs w:val="18"/>
           <w:bdr w:val="none" w:sz="0" w:space="0" w:color="auto" w:frame="1"/>
         </w:rPr>
-        <w:t>'ID\tCD Title (by: Artist)\n'</w:t>
+        <w:t>'ID\</w:t>
+      </w:r>
+      <w:proofErr w:type="spellStart"/>
+      <w:r>
+        <w:rPr>
+          <w:rFonts w:ascii="Consolas" w:hAnsi="Consolas" w:cs="Consolas"/>
+          <w:color w:val="0000FF"/>
+          <w:sz w:val="18"/>
+          <w:szCs w:val="18"/>
+          <w:bdr w:val="none" w:sz="0" w:space="0" w:color="auto" w:frame="1"/>
+        </w:rPr>
+        <w:t>tCD</w:t>
+      </w:r>
+      <w:proofErr w:type="spellEnd"/>
+      <w:r>
+        <w:rPr>
+          <w:rFonts w:ascii="Consolas" w:hAnsi="Consolas" w:cs="Consolas"/>
+          <w:color w:val="0000FF"/>
+          <w:sz w:val="18"/>
+          <w:szCs w:val="18"/>
+          <w:bdr w:val="none" w:sz="0" w:space="0" w:color="auto" w:frame="1"/>
+        </w:rPr>
+        <w:t> Title (by: Artist)\n'</w:t>
       </w:r>
       <w:r>
         <w:rPr>
@@ -11915,17 +14561,61 @@
           <w:szCs w:val="18"/>
           <w:bdr w:val="none" w:sz="0" w:space="0" w:color="auto" w:frame="1"/>
         </w:rPr>
-        <w:t>'{}\t{} (by:{})'</w:t>
-      </w:r>
-      <w:r>
-        <w:rPr>
-          <w:rFonts w:ascii="Consolas" w:hAnsi="Consolas" w:cs="Consolas"/>
-          <w:color w:val="000000"/>
-          <w:sz w:val="18"/>
-          <w:szCs w:val="18"/>
-          <w:bdr w:val="none" w:sz="0" w:space="0" w:color="auto" w:frame="1"/>
-        </w:rPr>
-        <w:t>.format(*row.values()))  </w:t>
+        <w:t>'</w:t>
+      </w:r>
+      <w:proofErr w:type="gramStart"/>
+      <w:r>
+        <w:rPr>
+          <w:rFonts w:ascii="Consolas" w:hAnsi="Consolas" w:cs="Consolas"/>
+          <w:color w:val="0000FF"/>
+          <w:sz w:val="18"/>
+          <w:szCs w:val="18"/>
+          <w:bdr w:val="none" w:sz="0" w:space="0" w:color="auto" w:frame="1"/>
+        </w:rPr>
+        <w:t>{}\</w:t>
+      </w:r>
+      <w:proofErr w:type="gramEnd"/>
+      <w:r>
+        <w:rPr>
+          <w:rFonts w:ascii="Consolas" w:hAnsi="Consolas" w:cs="Consolas"/>
+          <w:color w:val="0000FF"/>
+          <w:sz w:val="18"/>
+          <w:szCs w:val="18"/>
+          <w:bdr w:val="none" w:sz="0" w:space="0" w:color="auto" w:frame="1"/>
+        </w:rPr>
+        <w:t>t{} (by:{})'</w:t>
+      </w:r>
+      <w:r>
+        <w:rPr>
+          <w:rFonts w:ascii="Consolas" w:hAnsi="Consolas" w:cs="Consolas"/>
+          <w:color w:val="000000"/>
+          <w:sz w:val="18"/>
+          <w:szCs w:val="18"/>
+          <w:bdr w:val="none" w:sz="0" w:space="0" w:color="auto" w:frame="1"/>
+        </w:rPr>
+        <w:t>.format(*</w:t>
+      </w:r>
+      <w:proofErr w:type="spellStart"/>
+      <w:r>
+        <w:rPr>
+          <w:rFonts w:ascii="Consolas" w:hAnsi="Consolas" w:cs="Consolas"/>
+          <w:color w:val="000000"/>
+          <w:sz w:val="18"/>
+          <w:szCs w:val="18"/>
+          <w:bdr w:val="none" w:sz="0" w:space="0" w:color="auto" w:frame="1"/>
+        </w:rPr>
+        <w:t>row.values</w:t>
+      </w:r>
+      <w:proofErr w:type="spellEnd"/>
+      <w:r>
+        <w:rPr>
+          <w:rFonts w:ascii="Consolas" w:hAnsi="Consolas" w:cs="Consolas"/>
+          <w:color w:val="000000"/>
+          <w:sz w:val="18"/>
+          <w:szCs w:val="18"/>
+          <w:bdr w:val="none" w:sz="0" w:space="0" w:color="auto" w:frame="1"/>
+        </w:rPr>
+        <w:t>()))  </w:t>
       </w:r>
     </w:p>
     <w:p>
@@ -11956,6 +14646,7 @@
         </w:rPr>
         <w:t>        </w:t>
       </w:r>
+      <w:proofErr w:type="gramStart"/>
       <w:r>
         <w:rPr>
           <w:rFonts w:ascii="Consolas" w:hAnsi="Consolas" w:cs="Consolas"/>
@@ -11978,6 +14669,7 @@
         </w:rPr>
         <w:t>(</w:t>
       </w:r>
+      <w:proofErr w:type="gramEnd"/>
       <w:r>
         <w:rPr>
           <w:rFonts w:ascii="Consolas" w:hAnsi="Consolas" w:cs="Consolas"/>
@@ -12054,7 +14746,29 @@
           <w:szCs w:val="18"/>
           <w:bdr w:val="none" w:sz="0" w:space="0" w:color="auto" w:frame="1"/>
         </w:rPr>
-        <w:t>    @staticmethod  </w:t>
+        <w:t>    @</w:t>
+      </w:r>
+      <w:proofErr w:type="spellStart"/>
+      <w:r>
+        <w:rPr>
+          <w:rFonts w:ascii="Consolas" w:hAnsi="Consolas" w:cs="Consolas"/>
+          <w:color w:val="000000"/>
+          <w:sz w:val="18"/>
+          <w:szCs w:val="18"/>
+          <w:bdr w:val="none" w:sz="0" w:space="0" w:color="auto" w:frame="1"/>
+        </w:rPr>
+        <w:t>staticmethod</w:t>
+      </w:r>
+      <w:proofErr w:type="spellEnd"/>
+      <w:r>
+        <w:rPr>
+          <w:rFonts w:ascii="Consolas" w:hAnsi="Consolas" w:cs="Consolas"/>
+          <w:color w:val="000000"/>
+          <w:sz w:val="18"/>
+          <w:szCs w:val="18"/>
+          <w:bdr w:val="none" w:sz="0" w:space="0" w:color="auto" w:frame="1"/>
+        </w:rPr>
+        <w:t>  </w:t>
       </w:r>
     </w:p>
     <w:p>
@@ -12105,7 +14819,51 @@
           <w:szCs w:val="18"/>
           <w:bdr w:val="none" w:sz="0" w:space="0" w:color="auto" w:frame="1"/>
         </w:rPr>
-        <w:t> add_data():  </w:t>
+        <w:t> </w:t>
+      </w:r>
+      <w:proofErr w:type="spellStart"/>
+      <w:r>
+        <w:rPr>
+          <w:rFonts w:ascii="Consolas" w:hAnsi="Consolas" w:cs="Consolas"/>
+          <w:color w:val="000000"/>
+          <w:sz w:val="18"/>
+          <w:szCs w:val="18"/>
+          <w:bdr w:val="none" w:sz="0" w:space="0" w:color="auto" w:frame="1"/>
+        </w:rPr>
+        <w:t>add_</w:t>
+      </w:r>
+      <w:proofErr w:type="gramStart"/>
+      <w:r>
+        <w:rPr>
+          <w:rFonts w:ascii="Consolas" w:hAnsi="Consolas" w:cs="Consolas"/>
+          <w:color w:val="000000"/>
+          <w:sz w:val="18"/>
+          <w:szCs w:val="18"/>
+          <w:bdr w:val="none" w:sz="0" w:space="0" w:color="auto" w:frame="1"/>
+        </w:rPr>
+        <w:t>data</w:t>
+      </w:r>
+      <w:proofErr w:type="spellEnd"/>
+      <w:r>
+        <w:rPr>
+          <w:rFonts w:ascii="Consolas" w:hAnsi="Consolas" w:cs="Consolas"/>
+          <w:color w:val="000000"/>
+          <w:sz w:val="18"/>
+          <w:szCs w:val="18"/>
+          <w:bdr w:val="none" w:sz="0" w:space="0" w:color="auto" w:frame="1"/>
+        </w:rPr>
+        <w:t>(</w:t>
+      </w:r>
+      <w:proofErr w:type="gramEnd"/>
+      <w:r>
+        <w:rPr>
+          <w:rFonts w:ascii="Consolas" w:hAnsi="Consolas" w:cs="Consolas"/>
+          <w:color w:val="000000"/>
+          <w:sz w:val="18"/>
+          <w:szCs w:val="18"/>
+          <w:bdr w:val="none" w:sz="0" w:space="0" w:color="auto" w:frame="1"/>
+        </w:rPr>
+        <w:t>):  </w:t>
       </w:r>
     </w:p>
     <w:p>
@@ -12212,7 +14970,29 @@
           <w:szCs w:val="18"/>
           <w:bdr w:val="none" w:sz="0" w:space="0" w:color="auto" w:frame="1"/>
         </w:rPr>
-        <w:t>        Args:</w:t>
+        <w:t>        </w:t>
+      </w:r>
+      <w:proofErr w:type="spellStart"/>
+      <w:r>
+        <w:rPr>
+          <w:rFonts w:ascii="Consolas" w:hAnsi="Consolas" w:cs="Consolas"/>
+          <w:color w:val="008200"/>
+          <w:sz w:val="18"/>
+          <w:szCs w:val="18"/>
+          <w:bdr w:val="none" w:sz="0" w:space="0" w:color="auto" w:frame="1"/>
+        </w:rPr>
+        <w:t>Args</w:t>
+      </w:r>
+      <w:proofErr w:type="spellEnd"/>
+      <w:r>
+        <w:rPr>
+          <w:rFonts w:ascii="Consolas" w:hAnsi="Consolas" w:cs="Consolas"/>
+          <w:color w:val="008200"/>
+          <w:sz w:val="18"/>
+          <w:szCs w:val="18"/>
+          <w:bdr w:val="none" w:sz="0" w:space="0" w:color="auto" w:frame="1"/>
+        </w:rPr>
+        <w:t>:</w:t>
       </w:r>
       <w:r>
         <w:rPr>
@@ -12358,7 +15138,29 @@
           <w:szCs w:val="18"/>
           <w:bdr w:val="none" w:sz="0" w:space="0" w:color="auto" w:frame="1"/>
         </w:rPr>
-        <w:t>            cd_id (integer): ID of the new CD</w:t>
+        <w:t>            </w:t>
+      </w:r>
+      <w:proofErr w:type="spellStart"/>
+      <w:r>
+        <w:rPr>
+          <w:rFonts w:ascii="Consolas" w:hAnsi="Consolas" w:cs="Consolas"/>
+          <w:color w:val="008200"/>
+          <w:sz w:val="18"/>
+          <w:szCs w:val="18"/>
+          <w:bdr w:val="none" w:sz="0" w:space="0" w:color="auto" w:frame="1"/>
+        </w:rPr>
+        <w:t>cd_id</w:t>
+      </w:r>
+      <w:proofErr w:type="spellEnd"/>
+      <w:r>
+        <w:rPr>
+          <w:rFonts w:ascii="Consolas" w:hAnsi="Consolas" w:cs="Consolas"/>
+          <w:color w:val="008200"/>
+          <w:sz w:val="18"/>
+          <w:szCs w:val="18"/>
+          <w:bdr w:val="none" w:sz="0" w:space="0" w:color="auto" w:frame="1"/>
+        </w:rPr>
+        <w:t> (integer): ID of the new CD</w:t>
       </w:r>
       <w:r>
         <w:rPr>
@@ -12397,7 +15199,29 @@
           <w:szCs w:val="18"/>
           <w:bdr w:val="none" w:sz="0" w:space="0" w:color="auto" w:frame="1"/>
         </w:rPr>
-        <w:t>            cd_title (string): Title of the new CD</w:t>
+        <w:t>            </w:t>
+      </w:r>
+      <w:proofErr w:type="spellStart"/>
+      <w:r>
+        <w:rPr>
+          <w:rFonts w:ascii="Consolas" w:hAnsi="Consolas" w:cs="Consolas"/>
+          <w:color w:val="008200"/>
+          <w:sz w:val="18"/>
+          <w:szCs w:val="18"/>
+          <w:bdr w:val="none" w:sz="0" w:space="0" w:color="auto" w:frame="1"/>
+        </w:rPr>
+        <w:t>cd_title</w:t>
+      </w:r>
+      <w:proofErr w:type="spellEnd"/>
+      <w:r>
+        <w:rPr>
+          <w:rFonts w:ascii="Consolas" w:hAnsi="Consolas" w:cs="Consolas"/>
+          <w:color w:val="008200"/>
+          <w:sz w:val="18"/>
+          <w:szCs w:val="18"/>
+          <w:bdr w:val="none" w:sz="0" w:space="0" w:color="auto" w:frame="1"/>
+        </w:rPr>
+        <w:t> (string): Title of the new CD</w:t>
       </w:r>
       <w:r>
         <w:rPr>
@@ -12436,8 +15260,29 @@
           <w:szCs w:val="18"/>
           <w:bdr w:val="none" w:sz="0" w:space="0" w:color="auto" w:frame="1"/>
         </w:rPr>
-        <w:lastRenderedPageBreak/>
-        <w:t>            cd_artist (string): Artist of the new CD</w:t>
+        <w:t>            </w:t>
+      </w:r>
+      <w:proofErr w:type="spellStart"/>
+      <w:r>
+        <w:rPr>
+          <w:rFonts w:ascii="Consolas" w:hAnsi="Consolas" w:cs="Consolas"/>
+          <w:color w:val="008200"/>
+          <w:sz w:val="18"/>
+          <w:szCs w:val="18"/>
+          <w:bdr w:val="none" w:sz="0" w:space="0" w:color="auto" w:frame="1"/>
+        </w:rPr>
+        <w:t>cd_artist</w:t>
+      </w:r>
+      <w:proofErr w:type="spellEnd"/>
+      <w:r>
+        <w:rPr>
+          <w:rFonts w:ascii="Consolas" w:hAnsi="Consolas" w:cs="Consolas"/>
+          <w:color w:val="008200"/>
+          <w:sz w:val="18"/>
+          <w:szCs w:val="18"/>
+          <w:bdr w:val="none" w:sz="0" w:space="0" w:color="auto" w:frame="1"/>
+        </w:rPr>
+        <w:t> (string): Artist of the new CD</w:t>
       </w:r>
       <w:r>
         <w:rPr>
@@ -12595,8 +15440,20 @@
           <w:szCs w:val="18"/>
           <w:bdr w:val="none" w:sz="0" w:space="0" w:color="auto" w:frame="1"/>
         </w:rPr>
-        <w:t>            str_cd_id = input(</w:t>
-      </w:r>
+        <w:t>            str_cd_id = </w:t>
+      </w:r>
+      <w:proofErr w:type="gramStart"/>
+      <w:r>
+        <w:rPr>
+          <w:rFonts w:ascii="Consolas" w:hAnsi="Consolas" w:cs="Consolas"/>
+          <w:color w:val="000000"/>
+          <w:sz w:val="18"/>
+          <w:szCs w:val="18"/>
+          <w:bdr w:val="none" w:sz="0" w:space="0" w:color="auto" w:frame="1"/>
+        </w:rPr>
+        <w:t>input(</w:t>
+      </w:r>
+      <w:proofErr w:type="gramEnd"/>
       <w:r>
         <w:rPr>
           <w:rFonts w:ascii="Consolas" w:hAnsi="Consolas" w:cs="Consolas"/>
@@ -12715,7 +15572,41 @@
           <w:szCs w:val="18"/>
           <w:bdr w:val="none" w:sz="0" w:space="0" w:color="auto" w:frame="1"/>
         </w:rPr>
-        <w:t> str_cd_id.lower() == </w:t>
+        <w:t> </w:t>
+      </w:r>
+      <w:proofErr w:type="spellStart"/>
+      <w:r>
+        <w:rPr>
+          <w:rFonts w:ascii="Consolas" w:hAnsi="Consolas" w:cs="Consolas"/>
+          <w:color w:val="000000"/>
+          <w:sz w:val="18"/>
+          <w:szCs w:val="18"/>
+          <w:bdr w:val="none" w:sz="0" w:space="0" w:color="auto" w:frame="1"/>
+        </w:rPr>
+        <w:t>str_cd_</w:t>
+      </w:r>
+      <w:proofErr w:type="gramStart"/>
+      <w:r>
+        <w:rPr>
+          <w:rFonts w:ascii="Consolas" w:hAnsi="Consolas" w:cs="Consolas"/>
+          <w:color w:val="000000"/>
+          <w:sz w:val="18"/>
+          <w:szCs w:val="18"/>
+          <w:bdr w:val="none" w:sz="0" w:space="0" w:color="auto" w:frame="1"/>
+        </w:rPr>
+        <w:t>id.lower</w:t>
+      </w:r>
+      <w:proofErr w:type="spellEnd"/>
+      <w:proofErr w:type="gramEnd"/>
+      <w:r>
+        <w:rPr>
+          <w:rFonts w:ascii="Consolas" w:hAnsi="Consolas" w:cs="Consolas"/>
+          <w:color w:val="000000"/>
+          <w:sz w:val="18"/>
+          <w:szCs w:val="18"/>
+          <w:bdr w:val="none" w:sz="0" w:space="0" w:color="auto" w:frame="1"/>
+        </w:rPr>
+        <w:t>() == </w:t>
       </w:r>
       <w:r>
         <w:rPr>
@@ -12915,7 +15806,51 @@
           <w:szCs w:val="18"/>
           <w:bdr w:val="none" w:sz="0" w:space="0" w:color="auto" w:frame="1"/>
         </w:rPr>
-        <w:t>                cd_id = int(str_cd_id)   </w:t>
+        <w:t>                </w:t>
+      </w:r>
+      <w:proofErr w:type="spellStart"/>
+      <w:r>
+        <w:rPr>
+          <w:rFonts w:ascii="Consolas" w:hAnsi="Consolas" w:cs="Consolas"/>
+          <w:color w:val="000000"/>
+          <w:sz w:val="18"/>
+          <w:szCs w:val="18"/>
+          <w:bdr w:val="none" w:sz="0" w:space="0" w:color="auto" w:frame="1"/>
+        </w:rPr>
+        <w:t>cd_id</w:t>
+      </w:r>
+      <w:proofErr w:type="spellEnd"/>
+      <w:r>
+        <w:rPr>
+          <w:rFonts w:ascii="Consolas" w:hAnsi="Consolas" w:cs="Consolas"/>
+          <w:color w:val="000000"/>
+          <w:sz w:val="18"/>
+          <w:szCs w:val="18"/>
+          <w:bdr w:val="none" w:sz="0" w:space="0" w:color="auto" w:frame="1"/>
+        </w:rPr>
+        <w:t> = int(</w:t>
+      </w:r>
+      <w:proofErr w:type="spellStart"/>
+      <w:r>
+        <w:rPr>
+          <w:rFonts w:ascii="Consolas" w:hAnsi="Consolas" w:cs="Consolas"/>
+          <w:color w:val="000000"/>
+          <w:sz w:val="18"/>
+          <w:szCs w:val="18"/>
+          <w:bdr w:val="none" w:sz="0" w:space="0" w:color="auto" w:frame="1"/>
+        </w:rPr>
+        <w:t>str_cd_id</w:t>
+      </w:r>
+      <w:proofErr w:type="spellEnd"/>
+      <w:r>
+        <w:rPr>
+          <w:rFonts w:ascii="Consolas" w:hAnsi="Consolas" w:cs="Consolas"/>
+          <w:color w:val="000000"/>
+          <w:sz w:val="18"/>
+          <w:szCs w:val="18"/>
+          <w:bdr w:val="none" w:sz="0" w:space="0" w:color="auto" w:frame="1"/>
+        </w:rPr>
+        <w:t>)   </w:t>
       </w:r>
     </w:p>
     <w:p>
@@ -12966,7 +15901,29 @@
           <w:szCs w:val="18"/>
           <w:bdr w:val="none" w:sz="0" w:space="0" w:color="auto" w:frame="1"/>
         </w:rPr>
-        <w:t> ValueError as e:  </w:t>
+        <w:t> </w:t>
+      </w:r>
+      <w:proofErr w:type="spellStart"/>
+      <w:r>
+        <w:rPr>
+          <w:rFonts w:ascii="Consolas" w:hAnsi="Consolas" w:cs="Consolas"/>
+          <w:color w:val="000000"/>
+          <w:sz w:val="18"/>
+          <w:szCs w:val="18"/>
+          <w:bdr w:val="none" w:sz="0" w:space="0" w:color="auto" w:frame="1"/>
+        </w:rPr>
+        <w:t>ValueError</w:t>
+      </w:r>
+      <w:proofErr w:type="spellEnd"/>
+      <w:r>
+        <w:rPr>
+          <w:rFonts w:ascii="Consolas" w:hAnsi="Consolas" w:cs="Consolas"/>
+          <w:color w:val="000000"/>
+          <w:sz w:val="18"/>
+          <w:szCs w:val="18"/>
+          <w:bdr w:val="none" w:sz="0" w:space="0" w:color="auto" w:frame="1"/>
+        </w:rPr>
+        <w:t> as e:  </w:t>
       </w:r>
     </w:p>
     <w:p>
@@ -12997,6 +15954,7 @@
         </w:rPr>
         <w:t>                </w:t>
       </w:r>
+      <w:proofErr w:type="gramStart"/>
       <w:r>
         <w:rPr>
           <w:rFonts w:ascii="Consolas" w:hAnsi="Consolas" w:cs="Consolas"/>
@@ -13019,6 +15977,7 @@
         </w:rPr>
         <w:t>(</w:t>
       </w:r>
+      <w:proofErr w:type="gramEnd"/>
       <w:r>
         <w:rPr>
           <w:rFonts w:ascii="Consolas" w:hAnsi="Consolas" w:cs="Consolas"/>
@@ -13117,8 +16076,20 @@
           <w:szCs w:val="18"/>
           <w:bdr w:val="none" w:sz="0" w:space="0" w:color="auto" w:frame="1"/>
         </w:rPr>
-        <w:t>            cd_title = input(</w:t>
-      </w:r>
+        <w:t>            cd_title = </w:t>
+      </w:r>
+      <w:proofErr w:type="gramStart"/>
+      <w:r>
+        <w:rPr>
+          <w:rFonts w:ascii="Consolas" w:hAnsi="Consolas" w:cs="Consolas"/>
+          <w:color w:val="000000"/>
+          <w:sz w:val="18"/>
+          <w:szCs w:val="18"/>
+          <w:bdr w:val="none" w:sz="0" w:space="0" w:color="auto" w:frame="1"/>
+        </w:rPr>
+        <w:t>input(</w:t>
+      </w:r>
+      <w:proofErr w:type="gramEnd"/>
       <w:r>
         <w:rPr>
           <w:rFonts w:ascii="Consolas" w:hAnsi="Consolas" w:cs="Consolas"/>
@@ -13129,15 +16100,27 @@
         </w:rPr>
         <w:t>'What is the CD\'s title? '</w:t>
       </w:r>
-      <w:r>
-        <w:rPr>
-          <w:rFonts w:ascii="Consolas" w:hAnsi="Consolas" w:cs="Consolas"/>
-          <w:color w:val="000000"/>
-          <w:sz w:val="18"/>
-          <w:szCs w:val="18"/>
-          <w:bdr w:val="none" w:sz="0" w:space="0" w:color="auto" w:frame="1"/>
-        </w:rPr>
-        <w:t>).strip()  </w:t>
+      <w:proofErr w:type="gramStart"/>
+      <w:r>
+        <w:rPr>
+          <w:rFonts w:ascii="Consolas" w:hAnsi="Consolas" w:cs="Consolas"/>
+          <w:color w:val="000000"/>
+          <w:sz w:val="18"/>
+          <w:szCs w:val="18"/>
+          <w:bdr w:val="none" w:sz="0" w:space="0" w:color="auto" w:frame="1"/>
+        </w:rPr>
+        <w:t>).strip</w:t>
+      </w:r>
+      <w:proofErr w:type="gramEnd"/>
+      <w:r>
+        <w:rPr>
+          <w:rFonts w:ascii="Consolas" w:hAnsi="Consolas" w:cs="Consolas"/>
+          <w:color w:val="000000"/>
+          <w:sz w:val="18"/>
+          <w:szCs w:val="18"/>
+          <w:bdr w:val="none" w:sz="0" w:space="0" w:color="auto" w:frame="1"/>
+        </w:rPr>
+        <w:t>()  </w:t>
       </w:r>
     </w:p>
     <w:p>
@@ -13166,8 +16149,20 @@
           <w:szCs w:val="18"/>
           <w:bdr w:val="none" w:sz="0" w:space="0" w:color="auto" w:frame="1"/>
         </w:rPr>
-        <w:t>            cd_artist = input(</w:t>
-      </w:r>
+        <w:t>            cd_artist = </w:t>
+      </w:r>
+      <w:proofErr w:type="gramStart"/>
+      <w:r>
+        <w:rPr>
+          <w:rFonts w:ascii="Consolas" w:hAnsi="Consolas" w:cs="Consolas"/>
+          <w:color w:val="000000"/>
+          <w:sz w:val="18"/>
+          <w:szCs w:val="18"/>
+          <w:bdr w:val="none" w:sz="0" w:space="0" w:color="auto" w:frame="1"/>
+        </w:rPr>
+        <w:t>input(</w:t>
+      </w:r>
+      <w:proofErr w:type="gramEnd"/>
       <w:r>
         <w:rPr>
           <w:rFonts w:ascii="Consolas" w:hAnsi="Consolas" w:cs="Consolas"/>
@@ -13178,15 +16173,27 @@
         </w:rPr>
         <w:t>'What is the Artist\'s name? '</w:t>
       </w:r>
-      <w:r>
-        <w:rPr>
-          <w:rFonts w:ascii="Consolas" w:hAnsi="Consolas" w:cs="Consolas"/>
-          <w:color w:val="000000"/>
-          <w:sz w:val="18"/>
-          <w:szCs w:val="18"/>
-          <w:bdr w:val="none" w:sz="0" w:space="0" w:color="auto" w:frame="1"/>
-        </w:rPr>
-        <w:t>).strip()  </w:t>
+      <w:proofErr w:type="gramStart"/>
+      <w:r>
+        <w:rPr>
+          <w:rFonts w:ascii="Consolas" w:hAnsi="Consolas" w:cs="Consolas"/>
+          <w:color w:val="000000"/>
+          <w:sz w:val="18"/>
+          <w:szCs w:val="18"/>
+          <w:bdr w:val="none" w:sz="0" w:space="0" w:color="auto" w:frame="1"/>
+        </w:rPr>
+        <w:t>).strip</w:t>
+      </w:r>
+      <w:proofErr w:type="gramEnd"/>
+      <w:r>
+        <w:rPr>
+          <w:rFonts w:ascii="Consolas" w:hAnsi="Consolas" w:cs="Consolas"/>
+          <w:color w:val="000000"/>
+          <w:sz w:val="18"/>
+          <w:szCs w:val="18"/>
+          <w:bdr w:val="none" w:sz="0" w:space="0" w:color="auto" w:frame="1"/>
+        </w:rPr>
+        <w:t>()  </w:t>
       </w:r>
     </w:p>
     <w:p>
@@ -13237,7 +16244,73 @@
           <w:szCs w:val="18"/>
           <w:bdr w:val="none" w:sz="0" w:space="0" w:color="auto" w:frame="1"/>
         </w:rPr>
-        <w:t> cd_id, cd_title, cd_artist  </w:t>
+        <w:t> </w:t>
+      </w:r>
+      <w:proofErr w:type="spellStart"/>
+      <w:r>
+        <w:rPr>
+          <w:rFonts w:ascii="Consolas" w:hAnsi="Consolas" w:cs="Consolas"/>
+          <w:color w:val="000000"/>
+          <w:sz w:val="18"/>
+          <w:szCs w:val="18"/>
+          <w:bdr w:val="none" w:sz="0" w:space="0" w:color="auto" w:frame="1"/>
+        </w:rPr>
+        <w:t>cd_id</w:t>
+      </w:r>
+      <w:proofErr w:type="spellEnd"/>
+      <w:r>
+        <w:rPr>
+          <w:rFonts w:ascii="Consolas" w:hAnsi="Consolas" w:cs="Consolas"/>
+          <w:color w:val="000000"/>
+          <w:sz w:val="18"/>
+          <w:szCs w:val="18"/>
+          <w:bdr w:val="none" w:sz="0" w:space="0" w:color="auto" w:frame="1"/>
+        </w:rPr>
+        <w:t>, </w:t>
+      </w:r>
+      <w:proofErr w:type="spellStart"/>
+      <w:r>
+        <w:rPr>
+          <w:rFonts w:ascii="Consolas" w:hAnsi="Consolas" w:cs="Consolas"/>
+          <w:color w:val="000000"/>
+          <w:sz w:val="18"/>
+          <w:szCs w:val="18"/>
+          <w:bdr w:val="none" w:sz="0" w:space="0" w:color="auto" w:frame="1"/>
+        </w:rPr>
+        <w:t>cd_title</w:t>
+      </w:r>
+      <w:proofErr w:type="spellEnd"/>
+      <w:r>
+        <w:rPr>
+          <w:rFonts w:ascii="Consolas" w:hAnsi="Consolas" w:cs="Consolas"/>
+          <w:color w:val="000000"/>
+          <w:sz w:val="18"/>
+          <w:szCs w:val="18"/>
+          <w:bdr w:val="none" w:sz="0" w:space="0" w:color="auto" w:frame="1"/>
+        </w:rPr>
+        <w:t>, </w:t>
+      </w:r>
+      <w:proofErr w:type="spellStart"/>
+      <w:r>
+        <w:rPr>
+          <w:rFonts w:ascii="Consolas" w:hAnsi="Consolas" w:cs="Consolas"/>
+          <w:color w:val="000000"/>
+          <w:sz w:val="18"/>
+          <w:szCs w:val="18"/>
+          <w:bdr w:val="none" w:sz="0" w:space="0" w:color="auto" w:frame="1"/>
+        </w:rPr>
+        <w:t>cd_artist</w:t>
+      </w:r>
+      <w:proofErr w:type="spellEnd"/>
+      <w:r>
+        <w:rPr>
+          <w:rFonts w:ascii="Consolas" w:hAnsi="Consolas" w:cs="Consolas"/>
+          <w:color w:val="000000"/>
+          <w:sz w:val="18"/>
+          <w:szCs w:val="18"/>
+          <w:bdr w:val="none" w:sz="0" w:space="0" w:color="auto" w:frame="1"/>
+        </w:rPr>
+        <w:t>  </w:t>
       </w:r>
     </w:p>
     <w:p>
@@ -13326,15 +16399,105 @@
           <w:szCs w:val="18"/>
         </w:rPr>
       </w:pPr>
-      <w:r>
-        <w:rPr>
-          <w:rFonts w:ascii="Consolas" w:hAnsi="Consolas" w:cs="Consolas"/>
-          <w:color w:val="000000"/>
-          <w:sz w:val="18"/>
-          <w:szCs w:val="18"/>
-          <w:bdr w:val="none" w:sz="0" w:space="0" w:color="auto" w:frame="1"/>
-        </w:rPr>
-        <w:t>lstTbl = FileProcessor.read_file(binFileName, lstTbl)  </w:t>
+      <w:proofErr w:type="spellStart"/>
+      <w:r>
+        <w:rPr>
+          <w:rFonts w:ascii="Consolas" w:hAnsi="Consolas" w:cs="Consolas"/>
+          <w:color w:val="000000"/>
+          <w:sz w:val="18"/>
+          <w:szCs w:val="18"/>
+          <w:bdr w:val="none" w:sz="0" w:space="0" w:color="auto" w:frame="1"/>
+        </w:rPr>
+        <w:t>lstTbl</w:t>
+      </w:r>
+      <w:proofErr w:type="spellEnd"/>
+      <w:r>
+        <w:rPr>
+          <w:rFonts w:ascii="Consolas" w:hAnsi="Consolas" w:cs="Consolas"/>
+          <w:color w:val="000000"/>
+          <w:sz w:val="18"/>
+          <w:szCs w:val="18"/>
+          <w:bdr w:val="none" w:sz="0" w:space="0" w:color="auto" w:frame="1"/>
+        </w:rPr>
+        <w:t> = </w:t>
+      </w:r>
+      <w:proofErr w:type="spellStart"/>
+      <w:r>
+        <w:rPr>
+          <w:rFonts w:ascii="Consolas" w:hAnsi="Consolas" w:cs="Consolas"/>
+          <w:color w:val="000000"/>
+          <w:sz w:val="18"/>
+          <w:szCs w:val="18"/>
+          <w:bdr w:val="none" w:sz="0" w:space="0" w:color="auto" w:frame="1"/>
+        </w:rPr>
+        <w:t>FileProcessor.read_</w:t>
+      </w:r>
+      <w:proofErr w:type="gramStart"/>
+      <w:r>
+        <w:rPr>
+          <w:rFonts w:ascii="Consolas" w:hAnsi="Consolas" w:cs="Consolas"/>
+          <w:color w:val="000000"/>
+          <w:sz w:val="18"/>
+          <w:szCs w:val="18"/>
+          <w:bdr w:val="none" w:sz="0" w:space="0" w:color="auto" w:frame="1"/>
+        </w:rPr>
+        <w:t>file</w:t>
+      </w:r>
+      <w:proofErr w:type="spellEnd"/>
+      <w:r>
+        <w:rPr>
+          <w:rFonts w:ascii="Consolas" w:hAnsi="Consolas" w:cs="Consolas"/>
+          <w:color w:val="000000"/>
+          <w:sz w:val="18"/>
+          <w:szCs w:val="18"/>
+          <w:bdr w:val="none" w:sz="0" w:space="0" w:color="auto" w:frame="1"/>
+        </w:rPr>
+        <w:t>(</w:t>
+      </w:r>
+      <w:proofErr w:type="spellStart"/>
+      <w:proofErr w:type="gramEnd"/>
+      <w:r>
+        <w:rPr>
+          <w:rFonts w:ascii="Consolas" w:hAnsi="Consolas" w:cs="Consolas"/>
+          <w:color w:val="000000"/>
+          <w:sz w:val="18"/>
+          <w:szCs w:val="18"/>
+          <w:bdr w:val="none" w:sz="0" w:space="0" w:color="auto" w:frame="1"/>
+        </w:rPr>
+        <w:t>binFileName</w:t>
+      </w:r>
+      <w:proofErr w:type="spellEnd"/>
+      <w:r>
+        <w:rPr>
+          <w:rFonts w:ascii="Consolas" w:hAnsi="Consolas" w:cs="Consolas"/>
+          <w:color w:val="000000"/>
+          <w:sz w:val="18"/>
+          <w:szCs w:val="18"/>
+          <w:bdr w:val="none" w:sz="0" w:space="0" w:color="auto" w:frame="1"/>
+        </w:rPr>
+        <w:t>, </w:t>
+      </w:r>
+      <w:proofErr w:type="spellStart"/>
+      <w:r>
+        <w:rPr>
+          <w:rFonts w:ascii="Consolas" w:hAnsi="Consolas" w:cs="Consolas"/>
+          <w:color w:val="000000"/>
+          <w:sz w:val="18"/>
+          <w:szCs w:val="18"/>
+          <w:bdr w:val="none" w:sz="0" w:space="0" w:color="auto" w:frame="1"/>
+        </w:rPr>
+        <w:t>lstTbl</w:t>
+      </w:r>
+      <w:proofErr w:type="spellEnd"/>
+      <w:r>
+        <w:rPr>
+          <w:rFonts w:ascii="Consolas" w:hAnsi="Consolas" w:cs="Consolas"/>
+          <w:color w:val="000000"/>
+          <w:sz w:val="18"/>
+          <w:szCs w:val="18"/>
+          <w:bdr w:val="none" w:sz="0" w:space="0" w:color="auto" w:frame="1"/>
+        </w:rPr>
+        <w:t>)  </w:t>
       </w:r>
     </w:p>
     <w:p>
@@ -13521,7 +16684,51 @@
           <w:szCs w:val="18"/>
           <w:bdr w:val="none" w:sz="0" w:space="0" w:color="auto" w:frame="1"/>
         </w:rPr>
-        <w:t>    IO.print_menu()  </w:t>
+        <w:t>    </w:t>
+      </w:r>
+      <w:proofErr w:type="spellStart"/>
+      <w:r>
+        <w:rPr>
+          <w:rFonts w:ascii="Consolas" w:hAnsi="Consolas" w:cs="Consolas"/>
+          <w:color w:val="000000"/>
+          <w:sz w:val="18"/>
+          <w:szCs w:val="18"/>
+          <w:bdr w:val="none" w:sz="0" w:space="0" w:color="auto" w:frame="1"/>
+        </w:rPr>
+        <w:t>IO.print_</w:t>
+      </w:r>
+      <w:proofErr w:type="gramStart"/>
+      <w:r>
+        <w:rPr>
+          <w:rFonts w:ascii="Consolas" w:hAnsi="Consolas" w:cs="Consolas"/>
+          <w:color w:val="000000"/>
+          <w:sz w:val="18"/>
+          <w:szCs w:val="18"/>
+          <w:bdr w:val="none" w:sz="0" w:space="0" w:color="auto" w:frame="1"/>
+        </w:rPr>
+        <w:t>menu</w:t>
+      </w:r>
+      <w:proofErr w:type="spellEnd"/>
+      <w:r>
+        <w:rPr>
+          <w:rFonts w:ascii="Consolas" w:hAnsi="Consolas" w:cs="Consolas"/>
+          <w:color w:val="000000"/>
+          <w:sz w:val="18"/>
+          <w:szCs w:val="18"/>
+          <w:bdr w:val="none" w:sz="0" w:space="0" w:color="auto" w:frame="1"/>
+        </w:rPr>
+        <w:t>(</w:t>
+      </w:r>
+      <w:proofErr w:type="gramEnd"/>
+      <w:r>
+        <w:rPr>
+          <w:rFonts w:ascii="Consolas" w:hAnsi="Consolas" w:cs="Consolas"/>
+          <w:color w:val="000000"/>
+          <w:sz w:val="18"/>
+          <w:szCs w:val="18"/>
+          <w:bdr w:val="none" w:sz="0" w:space="0" w:color="auto" w:frame="1"/>
+        </w:rPr>
+        <w:t>)  </w:t>
       </w:r>
     </w:p>
     <w:p>
@@ -13550,7 +16757,64 @@
           <w:szCs w:val="18"/>
           <w:bdr w:val="none" w:sz="0" w:space="0" w:color="auto" w:frame="1"/>
         </w:rPr>
-        <w:t>    strChoice = IO.menu_choice()  </w:t>
+        <w:lastRenderedPageBreak/>
+        <w:t>    </w:t>
+      </w:r>
+      <w:proofErr w:type="spellStart"/>
+      <w:r>
+        <w:rPr>
+          <w:rFonts w:ascii="Consolas" w:hAnsi="Consolas" w:cs="Consolas"/>
+          <w:color w:val="000000"/>
+          <w:sz w:val="18"/>
+          <w:szCs w:val="18"/>
+          <w:bdr w:val="none" w:sz="0" w:space="0" w:color="auto" w:frame="1"/>
+        </w:rPr>
+        <w:t>strChoice</w:t>
+      </w:r>
+      <w:proofErr w:type="spellEnd"/>
+      <w:r>
+        <w:rPr>
+          <w:rFonts w:ascii="Consolas" w:hAnsi="Consolas" w:cs="Consolas"/>
+          <w:color w:val="000000"/>
+          <w:sz w:val="18"/>
+          <w:szCs w:val="18"/>
+          <w:bdr w:val="none" w:sz="0" w:space="0" w:color="auto" w:frame="1"/>
+        </w:rPr>
+        <w:t> = </w:t>
+      </w:r>
+      <w:proofErr w:type="spellStart"/>
+      <w:proofErr w:type="gramStart"/>
+      <w:r>
+        <w:rPr>
+          <w:rFonts w:ascii="Consolas" w:hAnsi="Consolas" w:cs="Consolas"/>
+          <w:color w:val="000000"/>
+          <w:sz w:val="18"/>
+          <w:szCs w:val="18"/>
+          <w:bdr w:val="none" w:sz="0" w:space="0" w:color="auto" w:frame="1"/>
+        </w:rPr>
+        <w:t>IO.menu</w:t>
+      </w:r>
+      <w:proofErr w:type="gramEnd"/>
+      <w:r>
+        <w:rPr>
+          <w:rFonts w:ascii="Consolas" w:hAnsi="Consolas" w:cs="Consolas"/>
+          <w:color w:val="000000"/>
+          <w:sz w:val="18"/>
+          <w:szCs w:val="18"/>
+          <w:bdr w:val="none" w:sz="0" w:space="0" w:color="auto" w:frame="1"/>
+        </w:rPr>
+        <w:t>_choice</w:t>
+      </w:r>
+      <w:proofErr w:type="spellEnd"/>
+      <w:r>
+        <w:rPr>
+          <w:rFonts w:ascii="Consolas" w:hAnsi="Consolas" w:cs="Consolas"/>
+          <w:color w:val="000000"/>
+          <w:sz w:val="18"/>
+          <w:szCs w:val="18"/>
+          <w:bdr w:val="none" w:sz="0" w:space="0" w:color="auto" w:frame="1"/>
+        </w:rPr>
+        <w:t>()  </w:t>
       </w:r>
     </w:p>
     <w:p>
@@ -13728,7 +16992,29 @@
           <w:szCs w:val="18"/>
           <w:bdr w:val="none" w:sz="0" w:space="0" w:color="auto" w:frame="1"/>
         </w:rPr>
-        <w:t> strChoice == </w:t>
+        <w:t> </w:t>
+      </w:r>
+      <w:proofErr w:type="spellStart"/>
+      <w:r>
+        <w:rPr>
+          <w:rFonts w:ascii="Consolas" w:hAnsi="Consolas" w:cs="Consolas"/>
+          <w:color w:val="000000"/>
+          <w:sz w:val="18"/>
+          <w:szCs w:val="18"/>
+          <w:bdr w:val="none" w:sz="0" w:space="0" w:color="auto" w:frame="1"/>
+        </w:rPr>
+        <w:t>strChoice</w:t>
+      </w:r>
+      <w:proofErr w:type="spellEnd"/>
+      <w:r>
+        <w:rPr>
+          <w:rFonts w:ascii="Consolas" w:hAnsi="Consolas" w:cs="Consolas"/>
+          <w:color w:val="000000"/>
+          <w:sz w:val="18"/>
+          <w:szCs w:val="18"/>
+          <w:bdr w:val="none" w:sz="0" w:space="0" w:color="auto" w:frame="1"/>
+        </w:rPr>
+        <w:t> == </w:t>
       </w:r>
       <w:r>
         <w:rPr>
@@ -13899,7 +17185,29 @@
           <w:szCs w:val="18"/>
           <w:bdr w:val="none" w:sz="0" w:space="0" w:color="auto" w:frame="1"/>
         </w:rPr>
-        <w:t> strChoice == </w:t>
+        <w:t> </w:t>
+      </w:r>
+      <w:proofErr w:type="spellStart"/>
+      <w:r>
+        <w:rPr>
+          <w:rFonts w:ascii="Consolas" w:hAnsi="Consolas" w:cs="Consolas"/>
+          <w:color w:val="000000"/>
+          <w:sz w:val="18"/>
+          <w:szCs w:val="18"/>
+          <w:bdr w:val="none" w:sz="0" w:space="0" w:color="auto" w:frame="1"/>
+        </w:rPr>
+        <w:t>strChoice</w:t>
+      </w:r>
+      <w:proofErr w:type="spellEnd"/>
+      <w:r>
+        <w:rPr>
+          <w:rFonts w:ascii="Consolas" w:hAnsi="Consolas" w:cs="Consolas"/>
+          <w:color w:val="000000"/>
+          <w:sz w:val="18"/>
+          <w:szCs w:val="18"/>
+          <w:bdr w:val="none" w:sz="0" w:space="0" w:color="auto" w:frame="1"/>
+        </w:rPr>
+        <w:t> == </w:t>
       </w:r>
       <w:r>
         <w:rPr>
@@ -13950,6 +17258,7 @@
         </w:rPr>
         <w:t>        </w:t>
       </w:r>
+      <w:proofErr w:type="gramStart"/>
       <w:r>
         <w:rPr>
           <w:rFonts w:ascii="Consolas" w:hAnsi="Consolas" w:cs="Consolas"/>
@@ -13972,6 +17281,7 @@
         </w:rPr>
         <w:t>(</w:t>
       </w:r>
+      <w:proofErr w:type="gramEnd"/>
       <w:r>
         <w:rPr>
           <w:rFonts w:ascii="Consolas" w:hAnsi="Consolas" w:cs="Consolas"/>
@@ -14019,8 +17329,20 @@
           <w:szCs w:val="18"/>
           <w:bdr w:val="none" w:sz="0" w:space="0" w:color="auto" w:frame="1"/>
         </w:rPr>
-        <w:t>        strYesNo = input(</w:t>
-      </w:r>
+        <w:t>        strYesNo = </w:t>
+      </w:r>
+      <w:proofErr w:type="gramStart"/>
+      <w:r>
+        <w:rPr>
+          <w:rFonts w:ascii="Consolas" w:hAnsi="Consolas" w:cs="Consolas"/>
+          <w:color w:val="000000"/>
+          <w:sz w:val="18"/>
+          <w:szCs w:val="18"/>
+          <w:bdr w:val="none" w:sz="0" w:space="0" w:color="auto" w:frame="1"/>
+        </w:rPr>
+        <w:t>input(</w:t>
+      </w:r>
+      <w:proofErr w:type="gramEnd"/>
       <w:r>
         <w:rPr>
           <w:rFonts w:ascii="Consolas" w:hAnsi="Consolas" w:cs="Consolas"/>
@@ -14090,7 +17412,29 @@
           <w:szCs w:val="18"/>
           <w:bdr w:val="none" w:sz="0" w:space="0" w:color="auto" w:frame="1"/>
         </w:rPr>
-        <w:t> strYesNo.lower() == </w:t>
+        <w:t> </w:t>
+      </w:r>
+      <w:proofErr w:type="spellStart"/>
+      <w:r>
+        <w:rPr>
+          <w:rFonts w:ascii="Consolas" w:hAnsi="Consolas" w:cs="Consolas"/>
+          <w:color w:val="000000"/>
+          <w:sz w:val="18"/>
+          <w:szCs w:val="18"/>
+          <w:bdr w:val="none" w:sz="0" w:space="0" w:color="auto" w:frame="1"/>
+        </w:rPr>
+        <w:t>strYesNo.lower</w:t>
+      </w:r>
+      <w:proofErr w:type="spellEnd"/>
+      <w:r>
+        <w:rPr>
+          <w:rFonts w:ascii="Consolas" w:hAnsi="Consolas" w:cs="Consolas"/>
+          <w:color w:val="000000"/>
+          <w:sz w:val="18"/>
+          <w:szCs w:val="18"/>
+          <w:bdr w:val="none" w:sz="0" w:space="0" w:color="auto" w:frame="1"/>
+        </w:rPr>
+        <w:t>() == </w:t>
       </w:r>
       <w:r>
         <w:rPr>
@@ -14141,6 +17485,7 @@
         </w:rPr>
         <w:t>            </w:t>
       </w:r>
+      <w:proofErr w:type="gramStart"/>
       <w:r>
         <w:rPr>
           <w:rFonts w:ascii="Consolas" w:hAnsi="Consolas" w:cs="Consolas"/>
@@ -14163,6 +17508,7 @@
         </w:rPr>
         <w:t>(</w:t>
       </w:r>
+      <w:proofErr w:type="gramEnd"/>
       <w:r>
         <w:rPr>
           <w:rFonts w:ascii="Consolas" w:hAnsi="Consolas" w:cs="Consolas"/>
@@ -14210,7 +17556,29 @@
           <w:szCs w:val="18"/>
           <w:bdr w:val="none" w:sz="0" w:space="0" w:color="auto" w:frame="1"/>
         </w:rPr>
-        <w:t>            lstTbl = FileProcessor.read_file(binFileName, lstTbl)  </w:t>
+        <w:t>            lstTbl = FileProcessor.read_</w:t>
+      </w:r>
+      <w:proofErr w:type="gramStart"/>
+      <w:r>
+        <w:rPr>
+          <w:rFonts w:ascii="Consolas" w:hAnsi="Consolas" w:cs="Consolas"/>
+          <w:color w:val="000000"/>
+          <w:sz w:val="18"/>
+          <w:szCs w:val="18"/>
+          <w:bdr w:val="none" w:sz="0" w:space="0" w:color="auto" w:frame="1"/>
+        </w:rPr>
+        <w:t>file(</w:t>
+      </w:r>
+      <w:proofErr w:type="gramEnd"/>
+      <w:r>
+        <w:rPr>
+          <w:rFonts w:ascii="Consolas" w:hAnsi="Consolas" w:cs="Consolas"/>
+          <w:color w:val="000000"/>
+          <w:sz w:val="18"/>
+          <w:szCs w:val="18"/>
+          <w:bdr w:val="none" w:sz="0" w:space="0" w:color="auto" w:frame="1"/>
+        </w:rPr>
+        <w:t>binFileName, lstTbl)  </w:t>
       </w:r>
     </w:p>
     <w:p>
@@ -14239,7 +17607,63 @@
           <w:szCs w:val="18"/>
           <w:bdr w:val="none" w:sz="0" w:space="0" w:color="auto" w:frame="1"/>
         </w:rPr>
-        <w:t>            IO.show_inventory(lstTbl)  </w:t>
+        <w:t>            </w:t>
+      </w:r>
+      <w:proofErr w:type="spellStart"/>
+      <w:proofErr w:type="gramStart"/>
+      <w:r>
+        <w:rPr>
+          <w:rFonts w:ascii="Consolas" w:hAnsi="Consolas" w:cs="Consolas"/>
+          <w:color w:val="000000"/>
+          <w:sz w:val="18"/>
+          <w:szCs w:val="18"/>
+          <w:bdr w:val="none" w:sz="0" w:space="0" w:color="auto" w:frame="1"/>
+        </w:rPr>
+        <w:t>IO.show</w:t>
+      </w:r>
+      <w:proofErr w:type="gramEnd"/>
+      <w:r>
+        <w:rPr>
+          <w:rFonts w:ascii="Consolas" w:hAnsi="Consolas" w:cs="Consolas"/>
+          <w:color w:val="000000"/>
+          <w:sz w:val="18"/>
+          <w:szCs w:val="18"/>
+          <w:bdr w:val="none" w:sz="0" w:space="0" w:color="auto" w:frame="1"/>
+        </w:rPr>
+        <w:t>_inventory</w:t>
+      </w:r>
+      <w:proofErr w:type="spellEnd"/>
+      <w:r>
+        <w:rPr>
+          <w:rFonts w:ascii="Consolas" w:hAnsi="Consolas" w:cs="Consolas"/>
+          <w:color w:val="000000"/>
+          <w:sz w:val="18"/>
+          <w:szCs w:val="18"/>
+          <w:bdr w:val="none" w:sz="0" w:space="0" w:color="auto" w:frame="1"/>
+        </w:rPr>
+        <w:t>(</w:t>
+      </w:r>
+      <w:proofErr w:type="spellStart"/>
+      <w:r>
+        <w:rPr>
+          <w:rFonts w:ascii="Consolas" w:hAnsi="Consolas" w:cs="Consolas"/>
+          <w:color w:val="000000"/>
+          <w:sz w:val="18"/>
+          <w:szCs w:val="18"/>
+          <w:bdr w:val="none" w:sz="0" w:space="0" w:color="auto" w:frame="1"/>
+        </w:rPr>
+        <w:t>lstTbl</w:t>
+      </w:r>
+      <w:proofErr w:type="spellEnd"/>
+      <w:r>
+        <w:rPr>
+          <w:rFonts w:ascii="Consolas" w:hAnsi="Consolas" w:cs="Consolas"/>
+          <w:color w:val="000000"/>
+          <w:sz w:val="18"/>
+          <w:szCs w:val="18"/>
+          <w:bdr w:val="none" w:sz="0" w:space="0" w:color="auto" w:frame="1"/>
+        </w:rPr>
+        <w:t>)  </w:t>
       </w:r>
     </w:p>
     <w:p>
@@ -14319,8 +17743,20 @@
           <w:szCs w:val="18"/>
           <w:bdr w:val="none" w:sz="0" w:space="0" w:color="auto" w:frame="1"/>
         </w:rPr>
-        <w:t>            input(</w:t>
-      </w:r>
+        <w:t>            </w:t>
+      </w:r>
+      <w:proofErr w:type="gramStart"/>
+      <w:r>
+        <w:rPr>
+          <w:rFonts w:ascii="Consolas" w:hAnsi="Consolas" w:cs="Consolas"/>
+          <w:color w:val="000000"/>
+          <w:sz w:val="18"/>
+          <w:szCs w:val="18"/>
+          <w:bdr w:val="none" w:sz="0" w:space="0" w:color="auto" w:frame="1"/>
+        </w:rPr>
+        <w:t>input(</w:t>
+      </w:r>
+      <w:proofErr w:type="gramEnd"/>
       <w:r>
         <w:rPr>
           <w:rFonts w:ascii="Consolas" w:hAnsi="Consolas" w:cs="Consolas"/>
@@ -14368,7 +17804,63 @@
           <w:szCs w:val="18"/>
           <w:bdr w:val="none" w:sz="0" w:space="0" w:color="auto" w:frame="1"/>
         </w:rPr>
-        <w:t>            IO.show_inventory(lstTbl)  </w:t>
+        <w:t>            </w:t>
+      </w:r>
+      <w:proofErr w:type="spellStart"/>
+      <w:proofErr w:type="gramStart"/>
+      <w:r>
+        <w:rPr>
+          <w:rFonts w:ascii="Consolas" w:hAnsi="Consolas" w:cs="Consolas"/>
+          <w:color w:val="000000"/>
+          <w:sz w:val="18"/>
+          <w:szCs w:val="18"/>
+          <w:bdr w:val="none" w:sz="0" w:space="0" w:color="auto" w:frame="1"/>
+        </w:rPr>
+        <w:t>IO.show</w:t>
+      </w:r>
+      <w:proofErr w:type="gramEnd"/>
+      <w:r>
+        <w:rPr>
+          <w:rFonts w:ascii="Consolas" w:hAnsi="Consolas" w:cs="Consolas"/>
+          <w:color w:val="000000"/>
+          <w:sz w:val="18"/>
+          <w:szCs w:val="18"/>
+          <w:bdr w:val="none" w:sz="0" w:space="0" w:color="auto" w:frame="1"/>
+        </w:rPr>
+        <w:t>_inventory</w:t>
+      </w:r>
+      <w:proofErr w:type="spellEnd"/>
+      <w:r>
+        <w:rPr>
+          <w:rFonts w:ascii="Consolas" w:hAnsi="Consolas" w:cs="Consolas"/>
+          <w:color w:val="000000"/>
+          <w:sz w:val="18"/>
+          <w:szCs w:val="18"/>
+          <w:bdr w:val="none" w:sz="0" w:space="0" w:color="auto" w:frame="1"/>
+        </w:rPr>
+        <w:t>(</w:t>
+      </w:r>
+      <w:proofErr w:type="spellStart"/>
+      <w:r>
+        <w:rPr>
+          <w:rFonts w:ascii="Consolas" w:hAnsi="Consolas" w:cs="Consolas"/>
+          <w:color w:val="000000"/>
+          <w:sz w:val="18"/>
+          <w:szCs w:val="18"/>
+          <w:bdr w:val="none" w:sz="0" w:space="0" w:color="auto" w:frame="1"/>
+        </w:rPr>
+        <w:t>lstTbl</w:t>
+      </w:r>
+      <w:proofErr w:type="spellEnd"/>
+      <w:r>
+        <w:rPr>
+          <w:rFonts w:ascii="Consolas" w:hAnsi="Consolas" w:cs="Consolas"/>
+          <w:color w:val="000000"/>
+          <w:sz w:val="18"/>
+          <w:szCs w:val="18"/>
+          <w:bdr w:val="none" w:sz="0" w:space="0" w:color="auto" w:frame="1"/>
+        </w:rPr>
+        <w:t>)  </w:t>
       </w:r>
     </w:p>
     <w:p>
@@ -14399,6 +17891,7 @@
         </w:rPr>
         <w:t>        </w:t>
       </w:r>
+      <w:proofErr w:type="gramStart"/>
       <w:r>
         <w:rPr>
           <w:rFonts w:ascii="Consolas" w:hAnsi="Consolas" w:cs="Consolas"/>
@@ -14429,7 +17922,18 @@
           <w:szCs w:val="18"/>
           <w:bdr w:val="none" w:sz="0" w:space="0" w:color="auto" w:frame="1"/>
         </w:rPr>
-        <w:t># start loop back at top.</w:t>
+        <w:t>#</w:t>
+      </w:r>
+      <w:proofErr w:type="gramEnd"/>
+      <w:r>
+        <w:rPr>
+          <w:rFonts w:ascii="Consolas" w:hAnsi="Consolas" w:cs="Consolas"/>
+          <w:color w:val="008200"/>
+          <w:sz w:val="18"/>
+          <w:szCs w:val="18"/>
+          <w:bdr w:val="none" w:sz="0" w:space="0" w:color="auto" w:frame="1"/>
+        </w:rPr>
+        <w:t> start loop back at top.</w:t>
       </w:r>
       <w:r>
         <w:rPr>
@@ -14519,6 +18023,7 @@
         </w:rPr>
         <w:t>    </w:t>
       </w:r>
+      <w:proofErr w:type="spellStart"/>
       <w:r>
         <w:rPr>
           <w:rFonts w:ascii="Consolas" w:hAnsi="Consolas" w:cs="Consolas"/>
@@ -14531,15 +18036,38 @@
         </w:rPr>
         <w:t>elif</w:t>
       </w:r>
-      <w:r>
-        <w:rPr>
-          <w:rFonts w:ascii="Consolas" w:hAnsi="Consolas" w:cs="Consolas"/>
-          <w:color w:val="000000"/>
-          <w:sz w:val="18"/>
-          <w:szCs w:val="18"/>
-          <w:bdr w:val="none" w:sz="0" w:space="0" w:color="auto" w:frame="1"/>
-        </w:rPr>
-        <w:t> strChoice == </w:t>
+      <w:proofErr w:type="spellEnd"/>
+      <w:r>
+        <w:rPr>
+          <w:rFonts w:ascii="Consolas" w:hAnsi="Consolas" w:cs="Consolas"/>
+          <w:color w:val="000000"/>
+          <w:sz w:val="18"/>
+          <w:szCs w:val="18"/>
+          <w:bdr w:val="none" w:sz="0" w:space="0" w:color="auto" w:frame="1"/>
+        </w:rPr>
+        <w:t> </w:t>
+      </w:r>
+      <w:proofErr w:type="spellStart"/>
+      <w:r>
+        <w:rPr>
+          <w:rFonts w:ascii="Consolas" w:hAnsi="Consolas" w:cs="Consolas"/>
+          <w:color w:val="000000"/>
+          <w:sz w:val="18"/>
+          <w:szCs w:val="18"/>
+          <w:bdr w:val="none" w:sz="0" w:space="0" w:color="auto" w:frame="1"/>
+        </w:rPr>
+        <w:t>strChoice</w:t>
+      </w:r>
+      <w:proofErr w:type="spellEnd"/>
+      <w:r>
+        <w:rPr>
+          <w:rFonts w:ascii="Consolas" w:hAnsi="Consolas" w:cs="Consolas"/>
+          <w:color w:val="000000"/>
+          <w:sz w:val="18"/>
+          <w:szCs w:val="18"/>
+          <w:bdr w:val="none" w:sz="0" w:space="0" w:color="auto" w:frame="1"/>
+        </w:rPr>
+        <w:t> == </w:t>
       </w:r>
       <w:r>
         <w:rPr>
@@ -14786,7 +18314,29 @@
           <w:szCs w:val="18"/>
           <w:bdr w:val="none" w:sz="0" w:space="0" w:color="auto" w:frame="1"/>
         </w:rPr>
-        <w:t>            lstTbl = DataProcessor.add_item(*IO.add_data(), lstTbl)  </w:t>
+        <w:t>            lstTbl = DataProcessor.add_item(*IO.add_</w:t>
+      </w:r>
+      <w:proofErr w:type="gramStart"/>
+      <w:r>
+        <w:rPr>
+          <w:rFonts w:ascii="Consolas" w:hAnsi="Consolas" w:cs="Consolas"/>
+          <w:color w:val="000000"/>
+          <w:sz w:val="18"/>
+          <w:szCs w:val="18"/>
+          <w:bdr w:val="none" w:sz="0" w:space="0" w:color="auto" w:frame="1"/>
+        </w:rPr>
+        <w:t>data(</w:t>
+      </w:r>
+      <w:proofErr w:type="gramEnd"/>
+      <w:r>
+        <w:rPr>
+          <w:rFonts w:ascii="Consolas" w:hAnsi="Consolas" w:cs="Consolas"/>
+          <w:color w:val="000000"/>
+          <w:sz w:val="18"/>
+          <w:szCs w:val="18"/>
+          <w:bdr w:val="none" w:sz="0" w:space="0" w:color="auto" w:frame="1"/>
+        </w:rPr>
+        <w:t>), lstTbl)  </w:t>
       </w:r>
     </w:p>
     <w:p>
@@ -14868,6 +18418,7 @@
         </w:rPr>
         <w:t>            </w:t>
       </w:r>
+      <w:proofErr w:type="gramStart"/>
       <w:r>
         <w:rPr>
           <w:rFonts w:ascii="Consolas" w:hAnsi="Consolas" w:cs="Consolas"/>
@@ -14890,6 +18441,7 @@
         </w:rPr>
         <w:t>(</w:t>
       </w:r>
+      <w:proofErr w:type="gramEnd"/>
       <w:r>
         <w:rPr>
           <w:rFonts w:ascii="Consolas" w:hAnsi="Consolas" w:cs="Consolas"/>
@@ -14937,7 +18489,63 @@
           <w:szCs w:val="18"/>
           <w:bdr w:val="none" w:sz="0" w:space="0" w:color="auto" w:frame="1"/>
         </w:rPr>
-        <w:t>        IO.show_inventory(lstTbl)  </w:t>
+        <w:t>        </w:t>
+      </w:r>
+      <w:proofErr w:type="spellStart"/>
+      <w:proofErr w:type="gramStart"/>
+      <w:r>
+        <w:rPr>
+          <w:rFonts w:ascii="Consolas" w:hAnsi="Consolas" w:cs="Consolas"/>
+          <w:color w:val="000000"/>
+          <w:sz w:val="18"/>
+          <w:szCs w:val="18"/>
+          <w:bdr w:val="none" w:sz="0" w:space="0" w:color="auto" w:frame="1"/>
+        </w:rPr>
+        <w:t>IO.show</w:t>
+      </w:r>
+      <w:proofErr w:type="gramEnd"/>
+      <w:r>
+        <w:rPr>
+          <w:rFonts w:ascii="Consolas" w:hAnsi="Consolas" w:cs="Consolas"/>
+          <w:color w:val="000000"/>
+          <w:sz w:val="18"/>
+          <w:szCs w:val="18"/>
+          <w:bdr w:val="none" w:sz="0" w:space="0" w:color="auto" w:frame="1"/>
+        </w:rPr>
+        <w:t>_inventory</w:t>
+      </w:r>
+      <w:proofErr w:type="spellEnd"/>
+      <w:r>
+        <w:rPr>
+          <w:rFonts w:ascii="Consolas" w:hAnsi="Consolas" w:cs="Consolas"/>
+          <w:color w:val="000000"/>
+          <w:sz w:val="18"/>
+          <w:szCs w:val="18"/>
+          <w:bdr w:val="none" w:sz="0" w:space="0" w:color="auto" w:frame="1"/>
+        </w:rPr>
+        <w:t>(</w:t>
+      </w:r>
+      <w:proofErr w:type="spellStart"/>
+      <w:r>
+        <w:rPr>
+          <w:rFonts w:ascii="Consolas" w:hAnsi="Consolas" w:cs="Consolas"/>
+          <w:color w:val="000000"/>
+          <w:sz w:val="18"/>
+          <w:szCs w:val="18"/>
+          <w:bdr w:val="none" w:sz="0" w:space="0" w:color="auto" w:frame="1"/>
+        </w:rPr>
+        <w:t>lstTbl</w:t>
+      </w:r>
+      <w:proofErr w:type="spellEnd"/>
+      <w:r>
+        <w:rPr>
+          <w:rFonts w:ascii="Consolas" w:hAnsi="Consolas" w:cs="Consolas"/>
+          <w:color w:val="000000"/>
+          <w:sz w:val="18"/>
+          <w:szCs w:val="18"/>
+          <w:bdr w:val="none" w:sz="0" w:space="0" w:color="auto" w:frame="1"/>
+        </w:rPr>
+        <w:t>)  </w:t>
       </w:r>
     </w:p>
     <w:p>
@@ -14968,6 +18576,7 @@
         </w:rPr>
         <w:t>        </w:t>
       </w:r>
+      <w:proofErr w:type="gramStart"/>
       <w:r>
         <w:rPr>
           <w:rFonts w:ascii="Consolas" w:hAnsi="Consolas" w:cs="Consolas"/>
@@ -14998,7 +18607,18 @@
           <w:szCs w:val="18"/>
           <w:bdr w:val="none" w:sz="0" w:space="0" w:color="auto" w:frame="1"/>
         </w:rPr>
-        <w:t># start loop back at top.</w:t>
+        <w:t>#</w:t>
+      </w:r>
+      <w:proofErr w:type="gramEnd"/>
+      <w:r>
+        <w:rPr>
+          <w:rFonts w:ascii="Consolas" w:hAnsi="Consolas" w:cs="Consolas"/>
+          <w:color w:val="008200"/>
+          <w:sz w:val="18"/>
+          <w:szCs w:val="18"/>
+          <w:bdr w:val="none" w:sz="0" w:space="0" w:color="auto" w:frame="1"/>
+        </w:rPr>
+        <w:t> start loop back at top.</w:t>
       </w:r>
       <w:r>
         <w:rPr>
@@ -15088,6 +18708,7 @@
         </w:rPr>
         <w:t>    </w:t>
       </w:r>
+      <w:proofErr w:type="spellStart"/>
       <w:r>
         <w:rPr>
           <w:rFonts w:ascii="Consolas" w:hAnsi="Consolas" w:cs="Consolas"/>
@@ -15100,15 +18721,38 @@
         </w:rPr>
         <w:t>elif</w:t>
       </w:r>
-      <w:r>
-        <w:rPr>
-          <w:rFonts w:ascii="Consolas" w:hAnsi="Consolas" w:cs="Consolas"/>
-          <w:color w:val="000000"/>
-          <w:sz w:val="18"/>
-          <w:szCs w:val="18"/>
-          <w:bdr w:val="none" w:sz="0" w:space="0" w:color="auto" w:frame="1"/>
-        </w:rPr>
-        <w:t> strChoice == </w:t>
+      <w:proofErr w:type="spellEnd"/>
+      <w:r>
+        <w:rPr>
+          <w:rFonts w:ascii="Consolas" w:hAnsi="Consolas" w:cs="Consolas"/>
+          <w:color w:val="000000"/>
+          <w:sz w:val="18"/>
+          <w:szCs w:val="18"/>
+          <w:bdr w:val="none" w:sz="0" w:space="0" w:color="auto" w:frame="1"/>
+        </w:rPr>
+        <w:t> </w:t>
+      </w:r>
+      <w:proofErr w:type="spellStart"/>
+      <w:r>
+        <w:rPr>
+          <w:rFonts w:ascii="Consolas" w:hAnsi="Consolas" w:cs="Consolas"/>
+          <w:color w:val="000000"/>
+          <w:sz w:val="18"/>
+          <w:szCs w:val="18"/>
+          <w:bdr w:val="none" w:sz="0" w:space="0" w:color="auto" w:frame="1"/>
+        </w:rPr>
+        <w:t>strChoice</w:t>
+      </w:r>
+      <w:proofErr w:type="spellEnd"/>
+      <w:r>
+        <w:rPr>
+          <w:rFonts w:ascii="Consolas" w:hAnsi="Consolas" w:cs="Consolas"/>
+          <w:color w:val="000000"/>
+          <w:sz w:val="18"/>
+          <w:szCs w:val="18"/>
+          <w:bdr w:val="none" w:sz="0" w:space="0" w:color="auto" w:frame="1"/>
+        </w:rPr>
+        <w:t> == </w:t>
       </w:r>
       <w:r>
         <w:rPr>
@@ -15118,7 +18762,29 @@
           <w:szCs w:val="18"/>
           <w:bdr w:val="none" w:sz="0" w:space="0" w:color="auto" w:frame="1"/>
         </w:rPr>
-        <w:t>'i'</w:t>
+        <w:t>'</w:t>
+      </w:r>
+      <w:proofErr w:type="spellStart"/>
+      <w:r>
+        <w:rPr>
+          <w:rFonts w:ascii="Consolas" w:hAnsi="Consolas" w:cs="Consolas"/>
+          <w:color w:val="0000FF"/>
+          <w:sz w:val="18"/>
+          <w:szCs w:val="18"/>
+          <w:bdr w:val="none" w:sz="0" w:space="0" w:color="auto" w:frame="1"/>
+        </w:rPr>
+        <w:t>i</w:t>
+      </w:r>
+      <w:proofErr w:type="spellEnd"/>
+      <w:r>
+        <w:rPr>
+          <w:rFonts w:ascii="Consolas" w:hAnsi="Consolas" w:cs="Consolas"/>
+          <w:color w:val="0000FF"/>
+          <w:sz w:val="18"/>
+          <w:szCs w:val="18"/>
+          <w:bdr w:val="none" w:sz="0" w:space="0" w:color="auto" w:frame="1"/>
+        </w:rPr>
+        <w:t>'</w:t>
       </w:r>
       <w:r>
         <w:rPr>
@@ -15157,7 +18823,63 @@
           <w:szCs w:val="18"/>
           <w:bdr w:val="none" w:sz="0" w:space="0" w:color="auto" w:frame="1"/>
         </w:rPr>
-        <w:t>        IO.show_inventory(lstTbl)  </w:t>
+        <w:t>        </w:t>
+      </w:r>
+      <w:proofErr w:type="spellStart"/>
+      <w:proofErr w:type="gramStart"/>
+      <w:r>
+        <w:rPr>
+          <w:rFonts w:ascii="Consolas" w:hAnsi="Consolas" w:cs="Consolas"/>
+          <w:color w:val="000000"/>
+          <w:sz w:val="18"/>
+          <w:szCs w:val="18"/>
+          <w:bdr w:val="none" w:sz="0" w:space="0" w:color="auto" w:frame="1"/>
+        </w:rPr>
+        <w:t>IO.show</w:t>
+      </w:r>
+      <w:proofErr w:type="gramEnd"/>
+      <w:r>
+        <w:rPr>
+          <w:rFonts w:ascii="Consolas" w:hAnsi="Consolas" w:cs="Consolas"/>
+          <w:color w:val="000000"/>
+          <w:sz w:val="18"/>
+          <w:szCs w:val="18"/>
+          <w:bdr w:val="none" w:sz="0" w:space="0" w:color="auto" w:frame="1"/>
+        </w:rPr>
+        <w:t>_inventory</w:t>
+      </w:r>
+      <w:proofErr w:type="spellEnd"/>
+      <w:r>
+        <w:rPr>
+          <w:rFonts w:ascii="Consolas" w:hAnsi="Consolas" w:cs="Consolas"/>
+          <w:color w:val="000000"/>
+          <w:sz w:val="18"/>
+          <w:szCs w:val="18"/>
+          <w:bdr w:val="none" w:sz="0" w:space="0" w:color="auto" w:frame="1"/>
+        </w:rPr>
+        <w:t>(</w:t>
+      </w:r>
+      <w:proofErr w:type="spellStart"/>
+      <w:r>
+        <w:rPr>
+          <w:rFonts w:ascii="Consolas" w:hAnsi="Consolas" w:cs="Consolas"/>
+          <w:color w:val="000000"/>
+          <w:sz w:val="18"/>
+          <w:szCs w:val="18"/>
+          <w:bdr w:val="none" w:sz="0" w:space="0" w:color="auto" w:frame="1"/>
+        </w:rPr>
+        <w:t>lstTbl</w:t>
+      </w:r>
+      <w:proofErr w:type="spellEnd"/>
+      <w:r>
+        <w:rPr>
+          <w:rFonts w:ascii="Consolas" w:hAnsi="Consolas" w:cs="Consolas"/>
+          <w:color w:val="000000"/>
+          <w:sz w:val="18"/>
+          <w:szCs w:val="18"/>
+          <w:bdr w:val="none" w:sz="0" w:space="0" w:color="auto" w:frame="1"/>
+        </w:rPr>
+        <w:t>)  </w:t>
       </w:r>
     </w:p>
     <w:p>
@@ -15186,9 +18908,9 @@
           <w:szCs w:val="18"/>
           <w:bdr w:val="none" w:sz="0" w:space="0" w:color="auto" w:frame="1"/>
         </w:rPr>
-        <w:lastRenderedPageBreak/>
         <w:t>        </w:t>
       </w:r>
+      <w:proofErr w:type="gramStart"/>
       <w:r>
         <w:rPr>
           <w:rFonts w:ascii="Consolas" w:hAnsi="Consolas" w:cs="Consolas"/>
@@ -15219,7 +18941,18 @@
           <w:szCs w:val="18"/>
           <w:bdr w:val="none" w:sz="0" w:space="0" w:color="auto" w:frame="1"/>
         </w:rPr>
-        <w:t># start loop back at top.</w:t>
+        <w:t>#</w:t>
+      </w:r>
+      <w:proofErr w:type="gramEnd"/>
+      <w:r>
+        <w:rPr>
+          <w:rFonts w:ascii="Consolas" w:hAnsi="Consolas" w:cs="Consolas"/>
+          <w:color w:val="008200"/>
+          <w:sz w:val="18"/>
+          <w:szCs w:val="18"/>
+          <w:bdr w:val="none" w:sz="0" w:space="0" w:color="auto" w:frame="1"/>
+        </w:rPr>
+        <w:t> start loop back at top.</w:t>
       </w:r>
       <w:r>
         <w:rPr>
@@ -15309,6 +19042,7 @@
         </w:rPr>
         <w:t>    </w:t>
       </w:r>
+      <w:proofErr w:type="spellStart"/>
       <w:r>
         <w:rPr>
           <w:rFonts w:ascii="Consolas" w:hAnsi="Consolas" w:cs="Consolas"/>
@@ -15321,15 +19055,38 @@
         </w:rPr>
         <w:t>elif</w:t>
       </w:r>
-      <w:r>
-        <w:rPr>
-          <w:rFonts w:ascii="Consolas" w:hAnsi="Consolas" w:cs="Consolas"/>
-          <w:color w:val="000000"/>
-          <w:sz w:val="18"/>
-          <w:szCs w:val="18"/>
-          <w:bdr w:val="none" w:sz="0" w:space="0" w:color="auto" w:frame="1"/>
-        </w:rPr>
-        <w:t> strChoice == </w:t>
+      <w:proofErr w:type="spellEnd"/>
+      <w:r>
+        <w:rPr>
+          <w:rFonts w:ascii="Consolas" w:hAnsi="Consolas" w:cs="Consolas"/>
+          <w:color w:val="000000"/>
+          <w:sz w:val="18"/>
+          <w:szCs w:val="18"/>
+          <w:bdr w:val="none" w:sz="0" w:space="0" w:color="auto" w:frame="1"/>
+        </w:rPr>
+        <w:t> </w:t>
+      </w:r>
+      <w:proofErr w:type="spellStart"/>
+      <w:r>
+        <w:rPr>
+          <w:rFonts w:ascii="Consolas" w:hAnsi="Consolas" w:cs="Consolas"/>
+          <w:color w:val="000000"/>
+          <w:sz w:val="18"/>
+          <w:szCs w:val="18"/>
+          <w:bdr w:val="none" w:sz="0" w:space="0" w:color="auto" w:frame="1"/>
+        </w:rPr>
+        <w:t>strChoice</w:t>
+      </w:r>
+      <w:proofErr w:type="spellEnd"/>
+      <w:r>
+        <w:rPr>
+          <w:rFonts w:ascii="Consolas" w:hAnsi="Consolas" w:cs="Consolas"/>
+          <w:color w:val="000000"/>
+          <w:sz w:val="18"/>
+          <w:szCs w:val="18"/>
+          <w:bdr w:val="none" w:sz="0" w:space="0" w:color="auto" w:frame="1"/>
+        </w:rPr>
+        <w:t> == </w:t>
       </w:r>
       <w:r>
         <w:rPr>
@@ -15388,7 +19145,29 @@
           <w:szCs w:val="18"/>
           <w:bdr w:val="none" w:sz="0" w:space="0" w:color="auto" w:frame="1"/>
         </w:rPr>
-        <w:t># 3.5.1 get Userinput for which CD to delete</w:t>
+        <w:t># 3.5.1 get </w:t>
+      </w:r>
+      <w:proofErr w:type="spellStart"/>
+      <w:r>
+        <w:rPr>
+          <w:rFonts w:ascii="Consolas" w:hAnsi="Consolas" w:cs="Consolas"/>
+          <w:color w:val="008200"/>
+          <w:sz w:val="18"/>
+          <w:szCs w:val="18"/>
+          <w:bdr w:val="none" w:sz="0" w:space="0" w:color="auto" w:frame="1"/>
+        </w:rPr>
+        <w:t>Userinput</w:t>
+      </w:r>
+      <w:proofErr w:type="spellEnd"/>
+      <w:r>
+        <w:rPr>
+          <w:rFonts w:ascii="Consolas" w:hAnsi="Consolas" w:cs="Consolas"/>
+          <w:color w:val="008200"/>
+          <w:sz w:val="18"/>
+          <w:szCs w:val="18"/>
+          <w:bdr w:val="none" w:sz="0" w:space="0" w:color="auto" w:frame="1"/>
+        </w:rPr>
+        <w:t> for which CD to delete</w:t>
       </w:r>
       <w:r>
         <w:rPr>
@@ -15476,7 +19255,63 @@
           <w:szCs w:val="18"/>
           <w:bdr w:val="none" w:sz="0" w:space="0" w:color="auto" w:frame="1"/>
         </w:rPr>
-        <w:t>        IO.show_inventory(lstTbl)  </w:t>
+        <w:t>        </w:t>
+      </w:r>
+      <w:proofErr w:type="spellStart"/>
+      <w:proofErr w:type="gramStart"/>
+      <w:r>
+        <w:rPr>
+          <w:rFonts w:ascii="Consolas" w:hAnsi="Consolas" w:cs="Consolas"/>
+          <w:color w:val="000000"/>
+          <w:sz w:val="18"/>
+          <w:szCs w:val="18"/>
+          <w:bdr w:val="none" w:sz="0" w:space="0" w:color="auto" w:frame="1"/>
+        </w:rPr>
+        <w:t>IO.show</w:t>
+      </w:r>
+      <w:proofErr w:type="gramEnd"/>
+      <w:r>
+        <w:rPr>
+          <w:rFonts w:ascii="Consolas" w:hAnsi="Consolas" w:cs="Consolas"/>
+          <w:color w:val="000000"/>
+          <w:sz w:val="18"/>
+          <w:szCs w:val="18"/>
+          <w:bdr w:val="none" w:sz="0" w:space="0" w:color="auto" w:frame="1"/>
+        </w:rPr>
+        <w:t>_inventory</w:t>
+      </w:r>
+      <w:proofErr w:type="spellEnd"/>
+      <w:r>
+        <w:rPr>
+          <w:rFonts w:ascii="Consolas" w:hAnsi="Consolas" w:cs="Consolas"/>
+          <w:color w:val="000000"/>
+          <w:sz w:val="18"/>
+          <w:szCs w:val="18"/>
+          <w:bdr w:val="none" w:sz="0" w:space="0" w:color="auto" w:frame="1"/>
+        </w:rPr>
+        <w:t>(</w:t>
+      </w:r>
+      <w:proofErr w:type="spellStart"/>
+      <w:r>
+        <w:rPr>
+          <w:rFonts w:ascii="Consolas" w:hAnsi="Consolas" w:cs="Consolas"/>
+          <w:color w:val="000000"/>
+          <w:sz w:val="18"/>
+          <w:szCs w:val="18"/>
+          <w:bdr w:val="none" w:sz="0" w:space="0" w:color="auto" w:frame="1"/>
+        </w:rPr>
+        <w:t>lstTbl</w:t>
+      </w:r>
+      <w:proofErr w:type="spellEnd"/>
+      <w:r>
+        <w:rPr>
+          <w:rFonts w:ascii="Consolas" w:hAnsi="Consolas" w:cs="Consolas"/>
+          <w:color w:val="000000"/>
+          <w:sz w:val="18"/>
+          <w:szCs w:val="18"/>
+          <w:bdr w:val="none" w:sz="0" w:space="0" w:color="auto" w:frame="1"/>
+        </w:rPr>
+        <w:t>)  </w:t>
       </w:r>
     </w:p>
     <w:p>
@@ -15625,7 +19460,63 @@
           <w:szCs w:val="18"/>
           <w:bdr w:val="none" w:sz="0" w:space="0" w:color="auto" w:frame="1"/>
         </w:rPr>
-        <w:t> len(lstTbl) != 0:   </w:t>
+        <w:t> </w:t>
+      </w:r>
+      <w:proofErr w:type="spellStart"/>
+      <w:r>
+        <w:rPr>
+          <w:rFonts w:ascii="Consolas" w:hAnsi="Consolas" w:cs="Consolas"/>
+          <w:color w:val="000000"/>
+          <w:sz w:val="18"/>
+          <w:szCs w:val="18"/>
+          <w:bdr w:val="none" w:sz="0" w:space="0" w:color="auto" w:frame="1"/>
+        </w:rPr>
+        <w:t>len</w:t>
+      </w:r>
+      <w:proofErr w:type="spellEnd"/>
+      <w:r>
+        <w:rPr>
+          <w:rFonts w:ascii="Consolas" w:hAnsi="Consolas" w:cs="Consolas"/>
+          <w:color w:val="000000"/>
+          <w:sz w:val="18"/>
+          <w:szCs w:val="18"/>
+          <w:bdr w:val="none" w:sz="0" w:space="0" w:color="auto" w:frame="1"/>
+        </w:rPr>
+        <w:t>(</w:t>
+      </w:r>
+      <w:proofErr w:type="spellStart"/>
+      <w:r>
+        <w:rPr>
+          <w:rFonts w:ascii="Consolas" w:hAnsi="Consolas" w:cs="Consolas"/>
+          <w:color w:val="000000"/>
+          <w:sz w:val="18"/>
+          <w:szCs w:val="18"/>
+          <w:bdr w:val="none" w:sz="0" w:space="0" w:color="auto" w:frame="1"/>
+        </w:rPr>
+        <w:t>lstTbl</w:t>
+      </w:r>
+      <w:proofErr w:type="spellEnd"/>
+      <w:proofErr w:type="gramStart"/>
+      <w:r>
+        <w:rPr>
+          <w:rFonts w:ascii="Consolas" w:hAnsi="Consolas" w:cs="Consolas"/>
+          <w:color w:val="000000"/>
+          <w:sz w:val="18"/>
+          <w:szCs w:val="18"/>
+          <w:bdr w:val="none" w:sz="0" w:space="0" w:color="auto" w:frame="1"/>
+        </w:rPr>
+        <w:t>) !</w:t>
+      </w:r>
+      <w:proofErr w:type="gramEnd"/>
+      <w:r>
+        <w:rPr>
+          <w:rFonts w:ascii="Consolas" w:hAnsi="Consolas" w:cs="Consolas"/>
+          <w:color w:val="000000"/>
+          <w:sz w:val="18"/>
+          <w:szCs w:val="18"/>
+          <w:bdr w:val="none" w:sz="0" w:space="0" w:color="auto" w:frame="1"/>
+        </w:rPr>
+        <w:t>= 0:   </w:t>
       </w:r>
     </w:p>
     <w:p>
@@ -15654,8 +19545,20 @@
           <w:szCs w:val="18"/>
           <w:bdr w:val="none" w:sz="0" w:space="0" w:color="auto" w:frame="1"/>
         </w:rPr>
-        <w:t>            strIDDel = input(</w:t>
-      </w:r>
+        <w:t>            strIDDel = </w:t>
+      </w:r>
+      <w:proofErr w:type="gramStart"/>
+      <w:r>
+        <w:rPr>
+          <w:rFonts w:ascii="Consolas" w:hAnsi="Consolas" w:cs="Consolas"/>
+          <w:color w:val="000000"/>
+          <w:sz w:val="18"/>
+          <w:szCs w:val="18"/>
+          <w:bdr w:val="none" w:sz="0" w:space="0" w:color="auto" w:frame="1"/>
+        </w:rPr>
+        <w:t>input(</w:t>
+      </w:r>
+      <w:proofErr w:type="gramEnd"/>
       <w:r>
         <w:rPr>
           <w:rFonts w:ascii="Consolas" w:hAnsi="Consolas" w:cs="Consolas"/>
@@ -15666,15 +19569,27 @@
         </w:rPr>
         <w:t>'Which ID would you like to delete (Integer only)? '</w:t>
       </w:r>
-      <w:r>
-        <w:rPr>
-          <w:rFonts w:ascii="Consolas" w:hAnsi="Consolas" w:cs="Consolas"/>
-          <w:color w:val="000000"/>
-          <w:sz w:val="18"/>
-          <w:szCs w:val="18"/>
-          <w:bdr w:val="none" w:sz="0" w:space="0" w:color="auto" w:frame="1"/>
-        </w:rPr>
-        <w:t>).strip()  </w:t>
+      <w:proofErr w:type="gramStart"/>
+      <w:r>
+        <w:rPr>
+          <w:rFonts w:ascii="Consolas" w:hAnsi="Consolas" w:cs="Consolas"/>
+          <w:color w:val="000000"/>
+          <w:sz w:val="18"/>
+          <w:szCs w:val="18"/>
+          <w:bdr w:val="none" w:sz="0" w:space="0" w:color="auto" w:frame="1"/>
+        </w:rPr>
+        <w:t>).strip</w:t>
+      </w:r>
+      <w:proofErr w:type="gramEnd"/>
+      <w:r>
+        <w:rPr>
+          <w:rFonts w:ascii="Consolas" w:hAnsi="Consolas" w:cs="Consolas"/>
+          <w:color w:val="000000"/>
+          <w:sz w:val="18"/>
+          <w:szCs w:val="18"/>
+          <w:bdr w:val="none" w:sz="0" w:space="0" w:color="auto" w:frame="1"/>
+        </w:rPr>
+        <w:t>()  </w:t>
       </w:r>
     </w:p>
     <w:p>
@@ -15852,7 +19767,51 @@
           <w:szCs w:val="18"/>
           <w:bdr w:val="none" w:sz="0" w:space="0" w:color="auto" w:frame="1"/>
         </w:rPr>
-        <w:t>                intIDDel = int(strIDDel)  </w:t>
+        <w:t>                </w:t>
+      </w:r>
+      <w:proofErr w:type="spellStart"/>
+      <w:r>
+        <w:rPr>
+          <w:rFonts w:ascii="Consolas" w:hAnsi="Consolas" w:cs="Consolas"/>
+          <w:color w:val="000000"/>
+          <w:sz w:val="18"/>
+          <w:szCs w:val="18"/>
+          <w:bdr w:val="none" w:sz="0" w:space="0" w:color="auto" w:frame="1"/>
+        </w:rPr>
+        <w:t>intIDDel</w:t>
+      </w:r>
+      <w:proofErr w:type="spellEnd"/>
+      <w:r>
+        <w:rPr>
+          <w:rFonts w:ascii="Consolas" w:hAnsi="Consolas" w:cs="Consolas"/>
+          <w:color w:val="000000"/>
+          <w:sz w:val="18"/>
+          <w:szCs w:val="18"/>
+          <w:bdr w:val="none" w:sz="0" w:space="0" w:color="auto" w:frame="1"/>
+        </w:rPr>
+        <w:t> = int(</w:t>
+      </w:r>
+      <w:proofErr w:type="spellStart"/>
+      <w:r>
+        <w:rPr>
+          <w:rFonts w:ascii="Consolas" w:hAnsi="Consolas" w:cs="Consolas"/>
+          <w:color w:val="000000"/>
+          <w:sz w:val="18"/>
+          <w:szCs w:val="18"/>
+          <w:bdr w:val="none" w:sz="0" w:space="0" w:color="auto" w:frame="1"/>
+        </w:rPr>
+        <w:t>strIDDel</w:t>
+      </w:r>
+      <w:proofErr w:type="spellEnd"/>
+      <w:r>
+        <w:rPr>
+          <w:rFonts w:ascii="Consolas" w:hAnsi="Consolas" w:cs="Consolas"/>
+          <w:color w:val="000000"/>
+          <w:sz w:val="18"/>
+          <w:szCs w:val="18"/>
+          <w:bdr w:val="none" w:sz="0" w:space="0" w:color="auto" w:frame="1"/>
+        </w:rPr>
+        <w:t>)  </w:t>
       </w:r>
     </w:p>
     <w:p>
@@ -15903,7 +19862,29 @@
           <w:szCs w:val="18"/>
           <w:bdr w:val="none" w:sz="0" w:space="0" w:color="auto" w:frame="1"/>
         </w:rPr>
-        <w:t> ValueError as e:  </w:t>
+        <w:t> </w:t>
+      </w:r>
+      <w:proofErr w:type="spellStart"/>
+      <w:r>
+        <w:rPr>
+          <w:rFonts w:ascii="Consolas" w:hAnsi="Consolas" w:cs="Consolas"/>
+          <w:color w:val="000000"/>
+          <w:sz w:val="18"/>
+          <w:szCs w:val="18"/>
+          <w:bdr w:val="none" w:sz="0" w:space="0" w:color="auto" w:frame="1"/>
+        </w:rPr>
+        <w:t>ValueError</w:t>
+      </w:r>
+      <w:proofErr w:type="spellEnd"/>
+      <w:r>
+        <w:rPr>
+          <w:rFonts w:ascii="Consolas" w:hAnsi="Consolas" w:cs="Consolas"/>
+          <w:color w:val="000000"/>
+          <w:sz w:val="18"/>
+          <w:szCs w:val="18"/>
+          <w:bdr w:val="none" w:sz="0" w:space="0" w:color="auto" w:frame="1"/>
+        </w:rPr>
+        <w:t> as e:  </w:t>
       </w:r>
     </w:p>
     <w:p>
@@ -15934,6 +19915,7 @@
         </w:rPr>
         <w:t>                </w:t>
       </w:r>
+      <w:proofErr w:type="gramStart"/>
       <w:r>
         <w:rPr>
           <w:rFonts w:ascii="Consolas" w:hAnsi="Consolas" w:cs="Consolas"/>
@@ -15956,6 +19938,7 @@
         </w:rPr>
         <w:t>(</w:t>
       </w:r>
+      <w:proofErr w:type="gramEnd"/>
       <w:r>
         <w:rPr>
           <w:rFonts w:ascii="Consolas" w:hAnsi="Consolas" w:cs="Consolas"/>
@@ -16054,7 +20037,29 @@
           <w:szCs w:val="18"/>
           <w:bdr w:val="none" w:sz="0" w:space="0" w:color="auto" w:frame="1"/>
         </w:rPr>
-        <w:t>            lstTbl = DataProcessor.delete_item(intIDDel, lstTbl)  </w:t>
+        <w:t>            lstTbl = DataProcessor.delete_</w:t>
+      </w:r>
+      <w:proofErr w:type="gramStart"/>
+      <w:r>
+        <w:rPr>
+          <w:rFonts w:ascii="Consolas" w:hAnsi="Consolas" w:cs="Consolas"/>
+          <w:color w:val="000000"/>
+          <w:sz w:val="18"/>
+          <w:szCs w:val="18"/>
+          <w:bdr w:val="none" w:sz="0" w:space="0" w:color="auto" w:frame="1"/>
+        </w:rPr>
+        <w:t>item(</w:t>
+      </w:r>
+      <w:proofErr w:type="gramEnd"/>
+      <w:r>
+        <w:rPr>
+          <w:rFonts w:ascii="Consolas" w:hAnsi="Consolas" w:cs="Consolas"/>
+          <w:color w:val="000000"/>
+          <w:sz w:val="18"/>
+          <w:szCs w:val="18"/>
+          <w:bdr w:val="none" w:sz="0" w:space="0" w:color="auto" w:frame="1"/>
+        </w:rPr>
+        <w:t>intIDDel, lstTbl)  </w:t>
       </w:r>
     </w:p>
     <w:p>
@@ -16136,6 +20141,7 @@
         </w:rPr>
         <w:t>            </w:t>
       </w:r>
+      <w:proofErr w:type="gramStart"/>
       <w:r>
         <w:rPr>
           <w:rFonts w:ascii="Consolas" w:hAnsi="Consolas" w:cs="Consolas"/>
@@ -16158,6 +20164,7 @@
         </w:rPr>
         <w:t>(</w:t>
       </w:r>
+      <w:proofErr w:type="gramEnd"/>
       <w:r>
         <w:rPr>
           <w:rFonts w:ascii="Consolas" w:hAnsi="Consolas" w:cs="Consolas"/>
@@ -16227,6 +20234,7 @@
         </w:rPr>
         <w:t>        </w:t>
       </w:r>
+      <w:proofErr w:type="gramStart"/>
       <w:r>
         <w:rPr>
           <w:rFonts w:ascii="Consolas" w:hAnsi="Consolas" w:cs="Consolas"/>
@@ -16257,7 +20265,18 @@
           <w:szCs w:val="18"/>
           <w:bdr w:val="none" w:sz="0" w:space="0" w:color="auto" w:frame="1"/>
         </w:rPr>
-        <w:t># start loop back at top.</w:t>
+        <w:t>#</w:t>
+      </w:r>
+      <w:proofErr w:type="gramEnd"/>
+      <w:r>
+        <w:rPr>
+          <w:rFonts w:ascii="Consolas" w:hAnsi="Consolas" w:cs="Consolas"/>
+          <w:color w:val="008200"/>
+          <w:sz w:val="18"/>
+          <w:szCs w:val="18"/>
+          <w:bdr w:val="none" w:sz="0" w:space="0" w:color="auto" w:frame="1"/>
+        </w:rPr>
+        <w:t> start loop back at top.</w:t>
       </w:r>
       <w:r>
         <w:rPr>
@@ -16347,6 +20366,7 @@
         </w:rPr>
         <w:t>    </w:t>
       </w:r>
+      <w:proofErr w:type="spellStart"/>
       <w:r>
         <w:rPr>
           <w:rFonts w:ascii="Consolas" w:hAnsi="Consolas" w:cs="Consolas"/>
@@ -16359,15 +20379,38 @@
         </w:rPr>
         <w:t>elif</w:t>
       </w:r>
-      <w:r>
-        <w:rPr>
-          <w:rFonts w:ascii="Consolas" w:hAnsi="Consolas" w:cs="Consolas"/>
-          <w:color w:val="000000"/>
-          <w:sz w:val="18"/>
-          <w:szCs w:val="18"/>
-          <w:bdr w:val="none" w:sz="0" w:space="0" w:color="auto" w:frame="1"/>
-        </w:rPr>
-        <w:t> strChoice == </w:t>
+      <w:proofErr w:type="spellEnd"/>
+      <w:r>
+        <w:rPr>
+          <w:rFonts w:ascii="Consolas" w:hAnsi="Consolas" w:cs="Consolas"/>
+          <w:color w:val="000000"/>
+          <w:sz w:val="18"/>
+          <w:szCs w:val="18"/>
+          <w:bdr w:val="none" w:sz="0" w:space="0" w:color="auto" w:frame="1"/>
+        </w:rPr>
+        <w:t> </w:t>
+      </w:r>
+      <w:proofErr w:type="spellStart"/>
+      <w:r>
+        <w:rPr>
+          <w:rFonts w:ascii="Consolas" w:hAnsi="Consolas" w:cs="Consolas"/>
+          <w:color w:val="000000"/>
+          <w:sz w:val="18"/>
+          <w:szCs w:val="18"/>
+          <w:bdr w:val="none" w:sz="0" w:space="0" w:color="auto" w:frame="1"/>
+        </w:rPr>
+        <w:t>strChoice</w:t>
+      </w:r>
+      <w:proofErr w:type="spellEnd"/>
+      <w:r>
+        <w:rPr>
+          <w:rFonts w:ascii="Consolas" w:hAnsi="Consolas" w:cs="Consolas"/>
+          <w:color w:val="000000"/>
+          <w:sz w:val="18"/>
+          <w:szCs w:val="18"/>
+          <w:bdr w:val="none" w:sz="0" w:space="0" w:color="auto" w:frame="1"/>
+        </w:rPr>
+        <w:t> == </w:t>
       </w:r>
       <w:r>
         <w:rPr>
@@ -16416,6 +20459,7 @@
           <w:szCs w:val="18"/>
           <w:bdr w:val="none" w:sz="0" w:space="0" w:color="auto" w:frame="1"/>
         </w:rPr>
+        <w:lastRenderedPageBreak/>
         <w:t>        </w:t>
       </w:r>
       <w:r>
@@ -16465,7 +20509,63 @@
           <w:szCs w:val="18"/>
           <w:bdr w:val="none" w:sz="0" w:space="0" w:color="auto" w:frame="1"/>
         </w:rPr>
-        <w:t>        IO.show_inventory(lstTbl)  </w:t>
+        <w:t>        </w:t>
+      </w:r>
+      <w:proofErr w:type="spellStart"/>
+      <w:proofErr w:type="gramStart"/>
+      <w:r>
+        <w:rPr>
+          <w:rFonts w:ascii="Consolas" w:hAnsi="Consolas" w:cs="Consolas"/>
+          <w:color w:val="000000"/>
+          <w:sz w:val="18"/>
+          <w:szCs w:val="18"/>
+          <w:bdr w:val="none" w:sz="0" w:space="0" w:color="auto" w:frame="1"/>
+        </w:rPr>
+        <w:t>IO.show</w:t>
+      </w:r>
+      <w:proofErr w:type="gramEnd"/>
+      <w:r>
+        <w:rPr>
+          <w:rFonts w:ascii="Consolas" w:hAnsi="Consolas" w:cs="Consolas"/>
+          <w:color w:val="000000"/>
+          <w:sz w:val="18"/>
+          <w:szCs w:val="18"/>
+          <w:bdr w:val="none" w:sz="0" w:space="0" w:color="auto" w:frame="1"/>
+        </w:rPr>
+        <w:t>_inventory</w:t>
+      </w:r>
+      <w:proofErr w:type="spellEnd"/>
+      <w:r>
+        <w:rPr>
+          <w:rFonts w:ascii="Consolas" w:hAnsi="Consolas" w:cs="Consolas"/>
+          <w:color w:val="000000"/>
+          <w:sz w:val="18"/>
+          <w:szCs w:val="18"/>
+          <w:bdr w:val="none" w:sz="0" w:space="0" w:color="auto" w:frame="1"/>
+        </w:rPr>
+        <w:t>(</w:t>
+      </w:r>
+      <w:proofErr w:type="spellStart"/>
+      <w:r>
+        <w:rPr>
+          <w:rFonts w:ascii="Consolas" w:hAnsi="Consolas" w:cs="Consolas"/>
+          <w:color w:val="000000"/>
+          <w:sz w:val="18"/>
+          <w:szCs w:val="18"/>
+          <w:bdr w:val="none" w:sz="0" w:space="0" w:color="auto" w:frame="1"/>
+        </w:rPr>
+        <w:t>lstTbl</w:t>
+      </w:r>
+      <w:proofErr w:type="spellEnd"/>
+      <w:r>
+        <w:rPr>
+          <w:rFonts w:ascii="Consolas" w:hAnsi="Consolas" w:cs="Consolas"/>
+          <w:color w:val="000000"/>
+          <w:sz w:val="18"/>
+          <w:szCs w:val="18"/>
+          <w:bdr w:val="none" w:sz="0" w:space="0" w:color="auto" w:frame="1"/>
+        </w:rPr>
+        <w:t>)  </w:t>
       </w:r>
     </w:p>
     <w:p>
@@ -16494,8 +20594,20 @@
           <w:szCs w:val="18"/>
           <w:bdr w:val="none" w:sz="0" w:space="0" w:color="auto" w:frame="1"/>
         </w:rPr>
-        <w:t>        strYesNo = input(</w:t>
-      </w:r>
+        <w:t>        strYesNo = </w:t>
+      </w:r>
+      <w:proofErr w:type="gramStart"/>
+      <w:r>
+        <w:rPr>
+          <w:rFonts w:ascii="Consolas" w:hAnsi="Consolas" w:cs="Consolas"/>
+          <w:color w:val="000000"/>
+          <w:sz w:val="18"/>
+          <w:szCs w:val="18"/>
+          <w:bdr w:val="none" w:sz="0" w:space="0" w:color="auto" w:frame="1"/>
+        </w:rPr>
+        <w:t>input(</w:t>
+      </w:r>
+      <w:proofErr w:type="gramEnd"/>
       <w:r>
         <w:rPr>
           <w:rFonts w:ascii="Consolas" w:hAnsi="Consolas" w:cs="Consolas"/>
@@ -16506,15 +20618,27 @@
         </w:rPr>
         <w:t>'Save this inventory to file? [y/n] '</w:t>
       </w:r>
-      <w:r>
-        <w:rPr>
-          <w:rFonts w:ascii="Consolas" w:hAnsi="Consolas" w:cs="Consolas"/>
-          <w:color w:val="000000"/>
-          <w:sz w:val="18"/>
-          <w:szCs w:val="18"/>
-          <w:bdr w:val="none" w:sz="0" w:space="0" w:color="auto" w:frame="1"/>
-        </w:rPr>
-        <w:t>).strip().lower()  </w:t>
+      <w:proofErr w:type="gramStart"/>
+      <w:r>
+        <w:rPr>
+          <w:rFonts w:ascii="Consolas" w:hAnsi="Consolas" w:cs="Consolas"/>
+          <w:color w:val="000000"/>
+          <w:sz w:val="18"/>
+          <w:szCs w:val="18"/>
+          <w:bdr w:val="none" w:sz="0" w:space="0" w:color="auto" w:frame="1"/>
+        </w:rPr>
+        <w:t>).strip</w:t>
+      </w:r>
+      <w:proofErr w:type="gramEnd"/>
+      <w:r>
+        <w:rPr>
+          <w:rFonts w:ascii="Consolas" w:hAnsi="Consolas" w:cs="Consolas"/>
+          <w:color w:val="000000"/>
+          <w:sz w:val="18"/>
+          <w:szCs w:val="18"/>
+          <w:bdr w:val="none" w:sz="0" w:space="0" w:color="auto" w:frame="1"/>
+        </w:rPr>
+        <w:t>().lower()  </w:t>
       </w:r>
     </w:p>
     <w:p>
@@ -16614,7 +20738,29 @@
           <w:szCs w:val="18"/>
           <w:bdr w:val="none" w:sz="0" w:space="0" w:color="auto" w:frame="1"/>
         </w:rPr>
-        <w:t> strYesNo == </w:t>
+        <w:t> </w:t>
+      </w:r>
+      <w:proofErr w:type="spellStart"/>
+      <w:r>
+        <w:rPr>
+          <w:rFonts w:ascii="Consolas" w:hAnsi="Consolas" w:cs="Consolas"/>
+          <w:color w:val="000000"/>
+          <w:sz w:val="18"/>
+          <w:szCs w:val="18"/>
+          <w:bdr w:val="none" w:sz="0" w:space="0" w:color="auto" w:frame="1"/>
+        </w:rPr>
+        <w:t>strYesNo</w:t>
+      </w:r>
+      <w:proofErr w:type="spellEnd"/>
+      <w:r>
+        <w:rPr>
+          <w:rFonts w:ascii="Consolas" w:hAnsi="Consolas" w:cs="Consolas"/>
+          <w:color w:val="000000"/>
+          <w:sz w:val="18"/>
+          <w:szCs w:val="18"/>
+          <w:bdr w:val="none" w:sz="0" w:space="0" w:color="auto" w:frame="1"/>
+        </w:rPr>
+        <w:t> == </w:t>
       </w:r>
       <w:r>
         <w:rPr>
@@ -16712,7 +20858,85 @@
           <w:szCs w:val="18"/>
           <w:bdr w:val="none" w:sz="0" w:space="0" w:color="auto" w:frame="1"/>
         </w:rPr>
-        <w:t>            FileProcessor.write_file(binFileName, lstTbl)  </w:t>
+        <w:t>            </w:t>
+      </w:r>
+      <w:proofErr w:type="spellStart"/>
+      <w:r>
+        <w:rPr>
+          <w:rFonts w:ascii="Consolas" w:hAnsi="Consolas" w:cs="Consolas"/>
+          <w:color w:val="000000"/>
+          <w:sz w:val="18"/>
+          <w:szCs w:val="18"/>
+          <w:bdr w:val="none" w:sz="0" w:space="0" w:color="auto" w:frame="1"/>
+        </w:rPr>
+        <w:t>FileProcessor.write_</w:t>
+      </w:r>
+      <w:proofErr w:type="gramStart"/>
+      <w:r>
+        <w:rPr>
+          <w:rFonts w:ascii="Consolas" w:hAnsi="Consolas" w:cs="Consolas"/>
+          <w:color w:val="000000"/>
+          <w:sz w:val="18"/>
+          <w:szCs w:val="18"/>
+          <w:bdr w:val="none" w:sz="0" w:space="0" w:color="auto" w:frame="1"/>
+        </w:rPr>
+        <w:t>file</w:t>
+      </w:r>
+      <w:proofErr w:type="spellEnd"/>
+      <w:r>
+        <w:rPr>
+          <w:rFonts w:ascii="Consolas" w:hAnsi="Consolas" w:cs="Consolas"/>
+          <w:color w:val="000000"/>
+          <w:sz w:val="18"/>
+          <w:szCs w:val="18"/>
+          <w:bdr w:val="none" w:sz="0" w:space="0" w:color="auto" w:frame="1"/>
+        </w:rPr>
+        <w:t>(</w:t>
+      </w:r>
+      <w:proofErr w:type="spellStart"/>
+      <w:proofErr w:type="gramEnd"/>
+      <w:r>
+        <w:rPr>
+          <w:rFonts w:ascii="Consolas" w:hAnsi="Consolas" w:cs="Consolas"/>
+          <w:color w:val="000000"/>
+          <w:sz w:val="18"/>
+          <w:szCs w:val="18"/>
+          <w:bdr w:val="none" w:sz="0" w:space="0" w:color="auto" w:frame="1"/>
+        </w:rPr>
+        <w:t>binFileName</w:t>
+      </w:r>
+      <w:proofErr w:type="spellEnd"/>
+      <w:r>
+        <w:rPr>
+          <w:rFonts w:ascii="Consolas" w:hAnsi="Consolas" w:cs="Consolas"/>
+          <w:color w:val="000000"/>
+          <w:sz w:val="18"/>
+          <w:szCs w:val="18"/>
+          <w:bdr w:val="none" w:sz="0" w:space="0" w:color="auto" w:frame="1"/>
+        </w:rPr>
+        <w:t>, </w:t>
+      </w:r>
+      <w:proofErr w:type="spellStart"/>
+      <w:r>
+        <w:rPr>
+          <w:rFonts w:ascii="Consolas" w:hAnsi="Consolas" w:cs="Consolas"/>
+          <w:color w:val="000000"/>
+          <w:sz w:val="18"/>
+          <w:szCs w:val="18"/>
+          <w:bdr w:val="none" w:sz="0" w:space="0" w:color="auto" w:frame="1"/>
+        </w:rPr>
+        <w:t>lstTbl</w:t>
+      </w:r>
+      <w:proofErr w:type="spellEnd"/>
+      <w:r>
+        <w:rPr>
+          <w:rFonts w:ascii="Consolas" w:hAnsi="Consolas" w:cs="Consolas"/>
+          <w:color w:val="000000"/>
+          <w:sz w:val="18"/>
+          <w:szCs w:val="18"/>
+          <w:bdr w:val="none" w:sz="0" w:space="0" w:color="auto" w:frame="1"/>
+        </w:rPr>
+        <w:t>)  </w:t>
       </w:r>
     </w:p>
     <w:p>
@@ -16792,8 +21016,20 @@
           <w:szCs w:val="18"/>
           <w:bdr w:val="none" w:sz="0" w:space="0" w:color="auto" w:frame="1"/>
         </w:rPr>
-        <w:t>            input(</w:t>
-      </w:r>
+        <w:t>            </w:t>
+      </w:r>
+      <w:proofErr w:type="gramStart"/>
+      <w:r>
+        <w:rPr>
+          <w:rFonts w:ascii="Consolas" w:hAnsi="Consolas" w:cs="Consolas"/>
+          <w:color w:val="000000"/>
+          <w:sz w:val="18"/>
+          <w:szCs w:val="18"/>
+          <w:bdr w:val="none" w:sz="0" w:space="0" w:color="auto" w:frame="1"/>
+        </w:rPr>
+        <w:t>input(</w:t>
+      </w:r>
+      <w:proofErr w:type="gramEnd"/>
       <w:r>
         <w:rPr>
           <w:rFonts w:ascii="Consolas" w:hAnsi="Consolas" w:cs="Consolas"/>
@@ -16843,6 +21079,7 @@
         </w:rPr>
         <w:t>        </w:t>
       </w:r>
+      <w:proofErr w:type="gramStart"/>
       <w:r>
         <w:rPr>
           <w:rFonts w:ascii="Consolas" w:hAnsi="Consolas" w:cs="Consolas"/>
@@ -16873,7 +21110,18 @@
           <w:szCs w:val="18"/>
           <w:bdr w:val="none" w:sz="0" w:space="0" w:color="auto" w:frame="1"/>
         </w:rPr>
-        <w:t># start loop back at top.</w:t>
+        <w:t>#</w:t>
+      </w:r>
+      <w:proofErr w:type="gramEnd"/>
+      <w:r>
+        <w:rPr>
+          <w:rFonts w:ascii="Consolas" w:hAnsi="Consolas" w:cs="Consolas"/>
+          <w:color w:val="008200"/>
+          <w:sz w:val="18"/>
+          <w:szCs w:val="18"/>
+          <w:bdr w:val="none" w:sz="0" w:space="0" w:color="auto" w:frame="1"/>
+        </w:rPr>
+        <w:t> start loop back at top.</w:t>
       </w:r>
       <w:r>
         <w:rPr>
@@ -17014,6 +21262,7 @@
         </w:rPr>
         <w:t>        </w:t>
       </w:r>
+      <w:proofErr w:type="gramStart"/>
       <w:r>
         <w:rPr>
           <w:rFonts w:ascii="Consolas" w:hAnsi="Consolas" w:cs="Consolas"/>
@@ -17036,6 +21285,7 @@
         </w:rPr>
         <w:t>(</w:t>
       </w:r>
+      <w:proofErr w:type="gramEnd"/>
       <w:r>
         <w:rPr>
           <w:rFonts w:ascii="Consolas" w:hAnsi="Consolas" w:cs="Consolas"/>
@@ -17080,7 +21330,7 @@
         <w:rPr>
           <w:rFonts w:asciiTheme="minorHAnsi" w:hAnsiTheme="minorHAnsi" w:cstheme="minorHAnsi"/>
         </w:rPr>
-        <w:t>3</w:t>
+        <w:t>4</w:t>
       </w:r>
       <w:r>
         <w:rPr>
@@ -17103,12 +21353,9 @@
         </w:rPr>
       </w:pPr>
     </w:p>
-    <w:p>
-      <w:bookmarkStart w:id="0" w:name="_GoBack"/>
-      <w:bookmarkEnd w:id="0"/>
-    </w:p>
+    <w:p/>
     <w:sectPr>
-      <w:footerReference w:type="default" r:id="rId26"/>
+      <w:footerReference w:type="default" r:id="rId28"/>
       <w:pgSz w:w="12240" w:h="15840"/>
       <w:pgMar w:top="1440" w:right="1440" w:bottom="1440" w:left="1440" w:header="720" w:footer="720" w:gutter="0"/>
       <w:cols w:space="720"/>
